--- a/alueprofiili_lestijarvi_kunnat_docx.docx
+++ b/alueprofiili_lestijarvi_kunnat_docx.docx
@@ -39,13 +39,13 @@
         <w:t xml:space="preserve"> </w:t>
       </w:r>
       <w:r>
-        <w:t xml:space="preserve">2022-02-22</w:t>
+        <w:t xml:space="preserve">2023-02-28</w:t>
       </w:r>
       <w:r>
         <w:t xml:space="preserve"> </w:t>
       </w:r>
       <w:r>
-        <w:t xml:space="preserve">21:51:17</w:t>
+        <w:t xml:space="preserve">11:00:08</w:t>
       </w:r>
     </w:p>
     <w:p>
@@ -70,7 +70,7 @@
         <w:t xml:space="preserve"> </w:t>
       </w:r>
       <w:r>
-        <w:t xml:space="preserve">2022-02-22 21:51:17. Asiakirjan tiedot perustuvat THL:n Sotkanet-indikaattoripalvelun tietoihin, joihin on yhdistetty Tilastokeskuksen tilasto- ja paikkatietoaineistoja. Tarkempaa tieto indikaattoreista ja metodologiasta löydät sovelluksen</w:t>
+        <w:t xml:space="preserve">2023-02-28 11:00:08. Asiakirjan tiedot perustuvat THL:n Sotkanet-indikaattoripalvelun tietoihin, joihin on yhdistetty Tilastokeskuksen tilasto- ja paikkatietoaineistoja. Tarkempaa tieto indikaattoreista ja metodologiasta löydät sovelluksen</w:t>
       </w:r>
       <w:r>
         <w:t xml:space="preserve"> </w:t>
@@ -107,50 +107,8 @@
       <w:pPr>
         <w:pStyle w:val="Leipteksti"/>
       </w:pPr>
-      <w:r>
-        <w:drawing>
-          <wp:inline>
-            <wp:extent cx="2762935" cy="5065381"/>
-            <wp:effectExtent b="0" l="0" r="0" t="0"/>
-            <wp:docPr descr="" title="" id="1" name="Picture"/>
-            <a:graphic>
-              <a:graphicData uri="http://schemas.openxmlformats.org/drawingml/2006/picture">
-                <pic:pic>
-                  <pic:nvPicPr>
-                    <pic:cNvPr descr="alueprofiili_lestijarvi_kunnat_docx_files/figure-docx/kartta-1.png" id="0" name="Picture"/>
-                    <pic:cNvPicPr>
-                      <a:picLocks noChangeArrowheads="1" noChangeAspect="1"/>
-                    </pic:cNvPicPr>
-                  </pic:nvPicPr>
-                  <pic:blipFill>
-                    <a:blip r:embed="rId22"/>
-                    <a:stretch>
-                      <a:fillRect/>
-                    </a:stretch>
-                  </pic:blipFill>
-                  <pic:spPr bwMode="auto">
-                    <a:xfrm>
-                      <a:off x="0" y="0"/>
-                      <a:ext cx="2762935" cy="5065381"/>
-                    </a:xfrm>
-                    <a:prstGeom prst="rect">
-                      <a:avLst/>
-                    </a:prstGeom>
-                    <a:noFill/>
-                    <a:ln w="9525">
-                      <a:noFill/>
-                      <a:headEnd/>
-                      <a:tailEnd/>
-                    </a:ln>
-                  </pic:spPr>
-                </pic:pic>
-              </a:graphicData>
-            </a:graphic>
-          </wp:inline>
-        </w:drawing>
-      </w:r>
     </w:p>
-    <w:bookmarkStart w:id="29" w:name="summamuuttujat"/>
+    <w:bookmarkStart w:id="26" w:name="summamuuttujat"/>
     <w:p>
       <w:pPr>
         <w:pStyle w:val="Otsikko1"/>
@@ -163,50 +121,8 @@
       <w:pPr>
         <w:pStyle w:val="FirstParagraph"/>
       </w:pPr>
-      <w:r>
-        <w:drawing>
-          <wp:inline>
-            <wp:extent cx="6858000" cy="8923662"/>
-            <wp:effectExtent b="0" l="0" r="0" t="0"/>
-            <wp:docPr descr="" title="" id="1" name="Picture"/>
-            <a:graphic>
-              <a:graphicData uri="http://schemas.openxmlformats.org/drawingml/2006/picture">
-                <pic:pic>
-                  <pic:nvPicPr>
-                    <pic:cNvPr descr="alueprofiili_lestijarvi_kunnat_docx_files/figure-docx/summa_kartta-1.png" id="0" name="Picture"/>
-                    <pic:cNvPicPr>
-                      <a:picLocks noChangeArrowheads="1" noChangeAspect="1"/>
-                    </pic:cNvPicPr>
-                  </pic:nvPicPr>
-                  <pic:blipFill>
-                    <a:blip r:embed="rId23"/>
-                    <a:stretch>
-                      <a:fillRect/>
-                    </a:stretch>
-                  </pic:blipFill>
-                  <pic:spPr bwMode="auto">
-                    <a:xfrm>
-                      <a:off x="0" y="0"/>
-                      <a:ext cx="6858000" cy="8923662"/>
-                    </a:xfrm>
-                    <a:prstGeom prst="rect">
-                      <a:avLst/>
-                    </a:prstGeom>
-                    <a:noFill/>
-                    <a:ln w="9525">
-                      <a:noFill/>
-                      <a:headEnd/>
-                      <a:tailEnd/>
-                    </a:ln>
-                  </pic:spPr>
-                </pic:pic>
-              </a:graphicData>
-            </a:graphic>
-          </wp:inline>
-        </w:drawing>
-      </w:r>
     </w:p>
-    <w:bookmarkStart w:id="24" w:name="huono-osaisuus-yhteensä"/>
+    <w:bookmarkStart w:id="22" w:name="huono-osaisuus-yhteensä"/>
     <w:p>
       <w:pPr>
         <w:pStyle w:val="Otsikko2"/>
@@ -288,7 +204,7 @@
               <w:jc w:val="right"/>
             </w:pPr>
             <w:r>
-              <w:t xml:space="preserve">183.4</w:t>
+              <w:t xml:space="preserve">187.5</w:t>
             </w:r>
           </w:p>
         </w:tc>
@@ -326,19 +242,247 @@
               <w:jc w:val="right"/>
             </w:pPr>
             <w:r>
-              <w:t xml:space="preserve">143.7</w:t>
-            </w:r>
-          </w:p>
-        </w:tc>
-        <w:tc>
-          <w:tcPr/>
-          <w:p>
-            <w:pPr>
-              <w:pStyle w:val="Compact"/>
-              <w:jc w:val="right"/>
-            </w:pPr>
-            <w:r>
-              <w:t xml:space="preserve">22</w:t>
+              <w:t xml:space="preserve">138.2</w:t>
+            </w:r>
+          </w:p>
+        </w:tc>
+        <w:tc>
+          <w:tcPr/>
+          <w:p>
+            <w:pPr>
+              <w:pStyle w:val="Compact"/>
+              <w:jc w:val="right"/>
+            </w:pPr>
+            <w:r>
+              <w:t xml:space="preserve">32</w:t>
+            </w:r>
+          </w:p>
+        </w:tc>
+      </w:tr>
+      <w:tr>
+        <w:tc>
+          <w:tcPr/>
+          <w:p>
+            <w:pPr>
+              <w:pStyle w:val="Compact"/>
+              <w:jc w:val="left"/>
+            </w:pPr>
+            <w:r>
+              <w:t xml:space="preserve">Kokkola (naapuri)</w:t>
+            </w:r>
+          </w:p>
+        </w:tc>
+        <w:tc>
+          <w:tcPr/>
+          <w:p>
+            <w:pPr>
+              <w:pStyle w:val="Compact"/>
+              <w:jc w:val="right"/>
+            </w:pPr>
+            <w:r>
+              <w:t xml:space="preserve">109.2</w:t>
+            </w:r>
+          </w:p>
+        </w:tc>
+        <w:tc>
+          <w:tcPr/>
+          <w:p>
+            <w:pPr>
+              <w:pStyle w:val="Compact"/>
+              <w:jc w:val="right"/>
+            </w:pPr>
+            <w:r>
+              <w:t xml:space="preserve">110</w:t>
+            </w:r>
+          </w:p>
+        </w:tc>
+      </w:tr>
+      <w:tr>
+        <w:tc>
+          <w:tcPr/>
+          <w:p>
+            <w:pPr>
+              <w:pStyle w:val="Compact"/>
+              <w:jc w:val="left"/>
+            </w:pPr>
+            <w:r>
+              <w:t xml:space="preserve">Sievi (naapuri)</w:t>
+            </w:r>
+          </w:p>
+        </w:tc>
+        <w:tc>
+          <w:tcPr/>
+          <w:p>
+            <w:pPr>
+              <w:pStyle w:val="Compact"/>
+              <w:jc w:val="right"/>
+            </w:pPr>
+            <w:r>
+              <w:t xml:space="preserve">89.4</w:t>
+            </w:r>
+          </w:p>
+        </w:tc>
+        <w:tc>
+          <w:tcPr/>
+          <w:p>
+            <w:pPr>
+              <w:pStyle w:val="Compact"/>
+              <w:jc w:val="right"/>
+            </w:pPr>
+            <w:r>
+              <w:t xml:space="preserve">191</w:t>
+            </w:r>
+          </w:p>
+        </w:tc>
+      </w:tr>
+      <w:tr>
+        <w:tc>
+          <w:tcPr/>
+          <w:p>
+            <w:pPr>
+              <w:pStyle w:val="Compact"/>
+              <w:jc w:val="left"/>
+            </w:pPr>
+            <w:r>
+              <w:t xml:space="preserve">Reisjärvi (naapuri)</w:t>
+            </w:r>
+          </w:p>
+        </w:tc>
+        <w:tc>
+          <w:tcPr/>
+          <w:p>
+            <w:pPr>
+              <w:pStyle w:val="Compact"/>
+              <w:jc w:val="right"/>
+            </w:pPr>
+            <w:r>
+              <w:t xml:space="preserve">86.2</w:t>
+            </w:r>
+          </w:p>
+        </w:tc>
+        <w:tc>
+          <w:tcPr/>
+          <w:p>
+            <w:pPr>
+              <w:pStyle w:val="Compact"/>
+              <w:jc w:val="right"/>
+            </w:pPr>
+            <w:r>
+              <w:t xml:space="preserve">202</w:t>
+            </w:r>
+          </w:p>
+        </w:tc>
+      </w:tr>
+      <w:tr>
+        <w:tc>
+          <w:tcPr/>
+          <w:p>
+            <w:pPr>
+              <w:pStyle w:val="Compact"/>
+              <w:jc w:val="left"/>
+            </w:pPr>
+            <w:r>
+              <w:t xml:space="preserve">Perho (naapuri)</w:t>
+            </w:r>
+          </w:p>
+        </w:tc>
+        <w:tc>
+          <w:tcPr/>
+          <w:p>
+            <w:pPr>
+              <w:pStyle w:val="Compact"/>
+              <w:jc w:val="right"/>
+            </w:pPr>
+            <w:r>
+              <w:t xml:space="preserve">77.7</w:t>
+            </w:r>
+          </w:p>
+        </w:tc>
+        <w:tc>
+          <w:tcPr/>
+          <w:p>
+            <w:pPr>
+              <w:pStyle w:val="Compact"/>
+              <w:jc w:val="right"/>
+            </w:pPr>
+            <w:r>
+              <w:t xml:space="preserve">241</w:t>
+            </w:r>
+          </w:p>
+        </w:tc>
+      </w:tr>
+      <w:tr>
+        <w:tc>
+          <w:tcPr/>
+          <w:p>
+            <w:pPr>
+              <w:pStyle w:val="Compact"/>
+              <w:jc w:val="left"/>
+            </w:pPr>
+            <w:r>
+              <w:t xml:space="preserve">Halsua (naapuri)</w:t>
+            </w:r>
+          </w:p>
+        </w:tc>
+        <w:tc>
+          <w:tcPr/>
+          <w:p>
+            <w:pPr>
+              <w:pStyle w:val="Compact"/>
+              <w:jc w:val="right"/>
+            </w:pPr>
+            <w:r>
+              <w:t xml:space="preserve">76.0</w:t>
+            </w:r>
+          </w:p>
+        </w:tc>
+        <w:tc>
+          <w:tcPr/>
+          <w:p>
+            <w:pPr>
+              <w:pStyle w:val="Compact"/>
+              <w:jc w:val="right"/>
+            </w:pPr>
+            <w:r>
+              <w:t xml:space="preserve">246</w:t>
+            </w:r>
+          </w:p>
+        </w:tc>
+      </w:tr>
+      <w:tr>
+        <w:tc>
+          <w:tcPr/>
+          <w:p>
+            <w:pPr>
+              <w:pStyle w:val="Compact"/>
+              <w:jc w:val="left"/>
+            </w:pPr>
+            <w:r>
+              <w:t xml:space="preserve">Toholampi (naapuri)</w:t>
+            </w:r>
+          </w:p>
+        </w:tc>
+        <w:tc>
+          <w:tcPr/>
+          <w:p>
+            <w:pPr>
+              <w:pStyle w:val="Compact"/>
+              <w:jc w:val="right"/>
+            </w:pPr>
+            <w:r>
+              <w:t xml:space="preserve">75.0</w:t>
+            </w:r>
+          </w:p>
+        </w:tc>
+        <w:tc>
+          <w:tcPr/>
+          <w:p>
+            <w:pPr>
+              <w:pStyle w:val="Compact"/>
+              <w:jc w:val="right"/>
+            </w:pPr>
+            <w:r>
+              <w:t xml:space="preserve">250</w:t>
             </w:r>
           </w:p>
         </w:tc>
@@ -364,247 +508,19 @@
               <w:jc w:val="right"/>
             </w:pPr>
             <w:r>
-              <w:t xml:space="preserve">128.6</w:t>
-            </w:r>
-          </w:p>
-        </w:tc>
-        <w:tc>
-          <w:tcPr/>
-          <w:p>
-            <w:pPr>
-              <w:pStyle w:val="Compact"/>
-              <w:jc w:val="right"/>
-            </w:pPr>
-            <w:r>
-              <w:t xml:space="preserve">52</w:t>
-            </w:r>
-          </w:p>
-        </w:tc>
-      </w:tr>
-      <w:tr>
-        <w:tc>
-          <w:tcPr/>
-          <w:p>
-            <w:pPr>
-              <w:pStyle w:val="Compact"/>
-              <w:jc w:val="left"/>
-            </w:pPr>
-            <w:r>
-              <w:t xml:space="preserve">Kokkola (naapuri)</w:t>
-            </w:r>
-          </w:p>
-        </w:tc>
-        <w:tc>
-          <w:tcPr/>
-          <w:p>
-            <w:pPr>
-              <w:pStyle w:val="Compact"/>
-              <w:jc w:val="right"/>
-            </w:pPr>
-            <w:r>
-              <w:t xml:space="preserve">107.6</w:t>
-            </w:r>
-          </w:p>
-        </w:tc>
-        <w:tc>
-          <w:tcPr/>
-          <w:p>
-            <w:pPr>
-              <w:pStyle w:val="Compact"/>
-              <w:jc w:val="right"/>
-            </w:pPr>
-            <w:r>
-              <w:t xml:space="preserve">129</w:t>
-            </w:r>
-          </w:p>
-        </w:tc>
-      </w:tr>
-      <w:tr>
-        <w:tc>
-          <w:tcPr/>
-          <w:p>
-            <w:pPr>
-              <w:pStyle w:val="Compact"/>
-              <w:jc w:val="left"/>
-            </w:pPr>
-            <w:r>
-              <w:t xml:space="preserve">Perho (naapuri)</w:t>
-            </w:r>
-          </w:p>
-        </w:tc>
-        <w:tc>
-          <w:tcPr/>
-          <w:p>
-            <w:pPr>
-              <w:pStyle w:val="Compact"/>
-              <w:jc w:val="right"/>
-            </w:pPr>
-            <w:r>
-              <w:t xml:space="preserve">89.5</w:t>
-            </w:r>
-          </w:p>
-        </w:tc>
-        <w:tc>
-          <w:tcPr/>
-          <w:p>
-            <w:pPr>
-              <w:pStyle w:val="Compact"/>
-              <w:jc w:val="right"/>
-            </w:pPr>
-            <w:r>
-              <w:t xml:space="preserve">206</w:t>
-            </w:r>
-          </w:p>
-        </w:tc>
-      </w:tr>
-      <w:tr>
-        <w:tc>
-          <w:tcPr/>
-          <w:p>
-            <w:pPr>
-              <w:pStyle w:val="Compact"/>
-              <w:jc w:val="left"/>
-            </w:pPr>
-            <w:r>
-              <w:t xml:space="preserve">Reisjärvi (naapuri)</w:t>
-            </w:r>
-          </w:p>
-        </w:tc>
-        <w:tc>
-          <w:tcPr/>
-          <w:p>
-            <w:pPr>
-              <w:pStyle w:val="Compact"/>
-              <w:jc w:val="right"/>
-            </w:pPr>
-            <w:r>
-              <w:t xml:space="preserve">87.7</w:t>
-            </w:r>
-          </w:p>
-        </w:tc>
-        <w:tc>
-          <w:tcPr/>
-          <w:p>
-            <w:pPr>
-              <w:pStyle w:val="Compact"/>
-              <w:jc w:val="right"/>
-            </w:pPr>
-            <w:r>
-              <w:t xml:space="preserve">213</w:t>
-            </w:r>
-          </w:p>
-        </w:tc>
-      </w:tr>
-      <w:tr>
-        <w:tc>
-          <w:tcPr/>
-          <w:p>
-            <w:pPr>
-              <w:pStyle w:val="Compact"/>
-              <w:jc w:val="left"/>
-            </w:pPr>
-            <w:r>
-              <w:t xml:space="preserve">Sievi (naapuri)</w:t>
-            </w:r>
-          </w:p>
-        </w:tc>
-        <w:tc>
-          <w:tcPr/>
-          <w:p>
-            <w:pPr>
-              <w:pStyle w:val="Compact"/>
-              <w:jc w:val="right"/>
-            </w:pPr>
-            <w:r>
-              <w:t xml:space="preserve">84.7</w:t>
-            </w:r>
-          </w:p>
-        </w:tc>
-        <w:tc>
-          <w:tcPr/>
-          <w:p>
-            <w:pPr>
-              <w:pStyle w:val="Compact"/>
-              <w:jc w:val="right"/>
-            </w:pPr>
-            <w:r>
-              <w:t xml:space="preserve">224</w:t>
-            </w:r>
-          </w:p>
-        </w:tc>
-      </w:tr>
-      <w:tr>
-        <w:tc>
-          <w:tcPr/>
-          <w:p>
-            <w:pPr>
-              <w:pStyle w:val="Compact"/>
-              <w:jc w:val="left"/>
-            </w:pPr>
-            <w:r>
-              <w:t xml:space="preserve">Halsua (naapuri)</w:t>
-            </w:r>
-          </w:p>
-        </w:tc>
-        <w:tc>
-          <w:tcPr/>
-          <w:p>
-            <w:pPr>
-              <w:pStyle w:val="Compact"/>
-              <w:jc w:val="right"/>
-            </w:pPr>
-            <w:r>
-              <w:t xml:space="preserve">83.0</w:t>
-            </w:r>
-          </w:p>
-        </w:tc>
-        <w:tc>
-          <w:tcPr/>
-          <w:p>
-            <w:pPr>
-              <w:pStyle w:val="Compact"/>
-              <w:jc w:val="right"/>
-            </w:pPr>
-            <w:r>
-              <w:t xml:space="preserve">236</w:t>
-            </w:r>
-          </w:p>
-        </w:tc>
-      </w:tr>
-      <w:tr>
-        <w:tc>
-          <w:tcPr/>
-          <w:p>
-            <w:pPr>
-              <w:pStyle w:val="Compact"/>
-              <w:jc w:val="left"/>
-            </w:pPr>
-            <w:r>
-              <w:t xml:space="preserve">Toholampi (naapuri)</w:t>
-            </w:r>
-          </w:p>
-        </w:tc>
-        <w:tc>
-          <w:tcPr/>
-          <w:p>
-            <w:pPr>
-              <w:pStyle w:val="Compact"/>
-              <w:jc w:val="right"/>
-            </w:pPr>
-            <w:r>
-              <w:t xml:space="preserve">78.8</w:t>
-            </w:r>
-          </w:p>
-        </w:tc>
-        <w:tc>
-          <w:tcPr/>
-          <w:p>
-            <w:pPr>
-              <w:pStyle w:val="Compact"/>
-              <w:jc w:val="right"/>
-            </w:pPr>
-            <w:r>
-              <w:t xml:space="preserve">254</w:t>
+              <w:t xml:space="preserve">70.6</w:t>
+            </w:r>
+          </w:p>
+        </w:tc>
+        <w:tc>
+          <w:tcPr/>
+          <w:p>
+            <w:pPr>
+              <w:pStyle w:val="Compact"/>
+              <w:jc w:val="right"/>
+            </w:pPr>
+            <w:r>
+              <w:t xml:space="preserve">265</w:t>
             </w:r>
           </w:p>
         </w:tc>
@@ -630,7 +546,7 @@
               <w:jc w:val="right"/>
             </w:pPr>
             <w:r>
-              <w:t xml:space="preserve">34.3</w:t>
+              <w:t xml:space="preserve">31.7</w:t>
             </w:r>
           </w:p>
         </w:tc>
@@ -648,8 +564,8 @@
         </w:tc>
       </w:tr>
     </w:tbl>
-    <w:bookmarkEnd w:id="24"/>
-    <w:bookmarkStart w:id="25" w:name="inhimillinen-huono-osaisuus"/>
+    <w:bookmarkEnd w:id="22"/>
+    <w:bookmarkStart w:id="23" w:name="inhimillinen-huono-osaisuus"/>
     <w:p>
       <w:pPr>
         <w:pStyle w:val="Otsikko2"/>
@@ -719,19 +635,19 @@
               <w:jc w:val="left"/>
             </w:pPr>
             <w:r>
-              <w:t xml:space="preserve">Outokumpu (korkein arvo)</w:t>
-            </w:r>
-          </w:p>
-        </w:tc>
-        <w:tc>
-          <w:tcPr/>
-          <w:p>
-            <w:pPr>
-              <w:pStyle w:val="Compact"/>
-              <w:jc w:val="right"/>
-            </w:pPr>
-            <w:r>
-              <w:t xml:space="preserve">180.9</w:t>
+              <w:t xml:space="preserve">Lahti (korkein arvo)</w:t>
+            </w:r>
+          </w:p>
+        </w:tc>
+        <w:tc>
+          <w:tcPr/>
+          <w:p>
+            <w:pPr>
+              <w:pStyle w:val="Compact"/>
+              <w:jc w:val="right"/>
+            </w:pPr>
+            <w:r>
+              <w:t xml:space="preserve">189.7</w:t>
             </w:r>
           </w:p>
         </w:tc>
@@ -757,6 +673,272 @@
               <w:jc w:val="left"/>
             </w:pPr>
             <w:r>
+              <w:t xml:space="preserve">Kinnula (naapuri)</w:t>
+            </w:r>
+          </w:p>
+        </w:tc>
+        <w:tc>
+          <w:tcPr/>
+          <w:p>
+            <w:pPr>
+              <w:pStyle w:val="Compact"/>
+              <w:jc w:val="right"/>
+            </w:pPr>
+            <w:r>
+              <w:t xml:space="preserve">111.2</w:t>
+            </w:r>
+          </w:p>
+        </w:tc>
+        <w:tc>
+          <w:tcPr/>
+          <w:p>
+            <w:pPr>
+              <w:pStyle w:val="Compact"/>
+              <w:jc w:val="right"/>
+            </w:pPr>
+            <w:r>
+              <w:t xml:space="preserve">105</w:t>
+            </w:r>
+          </w:p>
+        </w:tc>
+      </w:tr>
+      <w:tr>
+        <w:tc>
+          <w:tcPr/>
+          <w:p>
+            <w:pPr>
+              <w:pStyle w:val="Compact"/>
+              <w:jc w:val="left"/>
+            </w:pPr>
+            <w:r>
+              <w:t xml:space="preserve">Halsua (naapuri)</w:t>
+            </w:r>
+          </w:p>
+        </w:tc>
+        <w:tc>
+          <w:tcPr/>
+          <w:p>
+            <w:pPr>
+              <w:pStyle w:val="Compact"/>
+              <w:jc w:val="right"/>
+            </w:pPr>
+            <w:r>
+              <w:t xml:space="preserve">96.0</w:t>
+            </w:r>
+          </w:p>
+        </w:tc>
+        <w:tc>
+          <w:tcPr/>
+          <w:p>
+            <w:pPr>
+              <w:pStyle w:val="Compact"/>
+              <w:jc w:val="right"/>
+            </w:pPr>
+            <w:r>
+              <w:t xml:space="preserve">154</w:t>
+            </w:r>
+          </w:p>
+        </w:tc>
+      </w:tr>
+      <w:tr>
+        <w:tc>
+          <w:tcPr/>
+          <w:p>
+            <w:pPr>
+              <w:pStyle w:val="Compact"/>
+              <w:jc w:val="left"/>
+            </w:pPr>
+            <w:r>
+              <w:t xml:space="preserve">Toholampi (naapuri)</w:t>
+            </w:r>
+          </w:p>
+        </w:tc>
+        <w:tc>
+          <w:tcPr/>
+          <w:p>
+            <w:pPr>
+              <w:pStyle w:val="Compact"/>
+              <w:jc w:val="right"/>
+            </w:pPr>
+            <w:r>
+              <w:t xml:space="preserve">91.6</w:t>
+            </w:r>
+          </w:p>
+        </w:tc>
+        <w:tc>
+          <w:tcPr/>
+          <w:p>
+            <w:pPr>
+              <w:pStyle w:val="Compact"/>
+              <w:jc w:val="right"/>
+            </w:pPr>
+            <w:r>
+              <w:t xml:space="preserve">177</w:t>
+            </w:r>
+          </w:p>
+        </w:tc>
+      </w:tr>
+      <w:tr>
+        <w:tc>
+          <w:tcPr/>
+          <w:p>
+            <w:pPr>
+              <w:pStyle w:val="Compact"/>
+              <w:jc w:val="left"/>
+            </w:pPr>
+            <w:r>
+              <w:t xml:space="preserve">Kokkola (naapuri)</w:t>
+            </w:r>
+          </w:p>
+        </w:tc>
+        <w:tc>
+          <w:tcPr/>
+          <w:p>
+            <w:pPr>
+              <w:pStyle w:val="Compact"/>
+              <w:jc w:val="right"/>
+            </w:pPr>
+            <w:r>
+              <w:t xml:space="preserve">86.7</w:t>
+            </w:r>
+          </w:p>
+        </w:tc>
+        <w:tc>
+          <w:tcPr/>
+          <w:p>
+            <w:pPr>
+              <w:pStyle w:val="Compact"/>
+              <w:jc w:val="right"/>
+            </w:pPr>
+            <w:r>
+              <w:t xml:space="preserve">193</w:t>
+            </w:r>
+          </w:p>
+        </w:tc>
+      </w:tr>
+      <w:tr>
+        <w:tc>
+          <w:tcPr/>
+          <w:p>
+            <w:pPr>
+              <w:pStyle w:val="Compact"/>
+              <w:jc w:val="left"/>
+            </w:pPr>
+            <w:r>
+              <w:t xml:space="preserve">Perho (naapuri)</w:t>
+            </w:r>
+          </w:p>
+        </w:tc>
+        <w:tc>
+          <w:tcPr/>
+          <w:p>
+            <w:pPr>
+              <w:pStyle w:val="Compact"/>
+              <w:jc w:val="right"/>
+            </w:pPr>
+            <w:r>
+              <w:t xml:space="preserve">85.5</w:t>
+            </w:r>
+          </w:p>
+        </w:tc>
+        <w:tc>
+          <w:tcPr/>
+          <w:p>
+            <w:pPr>
+              <w:pStyle w:val="Compact"/>
+              <w:jc w:val="right"/>
+            </w:pPr>
+            <w:r>
+              <w:t xml:space="preserve">197</w:t>
+            </w:r>
+          </w:p>
+        </w:tc>
+      </w:tr>
+      <w:tr>
+        <w:tc>
+          <w:tcPr/>
+          <w:p>
+            <w:pPr>
+              <w:pStyle w:val="Compact"/>
+              <w:jc w:val="left"/>
+            </w:pPr>
+            <w:r>
+              <w:t xml:space="preserve">Sievi (naapuri)</w:t>
+            </w:r>
+          </w:p>
+        </w:tc>
+        <w:tc>
+          <w:tcPr/>
+          <w:p>
+            <w:pPr>
+              <w:pStyle w:val="Compact"/>
+              <w:jc w:val="right"/>
+            </w:pPr>
+            <w:r>
+              <w:t xml:space="preserve">82.6</w:t>
+            </w:r>
+          </w:p>
+        </w:tc>
+        <w:tc>
+          <w:tcPr/>
+          <w:p>
+            <w:pPr>
+              <w:pStyle w:val="Compact"/>
+              <w:jc w:val="right"/>
+            </w:pPr>
+            <w:r>
+              <w:t xml:space="preserve">213</w:t>
+            </w:r>
+          </w:p>
+        </w:tc>
+      </w:tr>
+      <w:tr>
+        <w:tc>
+          <w:tcPr/>
+          <w:p>
+            <w:pPr>
+              <w:pStyle w:val="Compact"/>
+              <w:jc w:val="left"/>
+            </w:pPr>
+            <w:r>
+              <w:t xml:space="preserve">Reisjärvi (naapuri)</w:t>
+            </w:r>
+          </w:p>
+        </w:tc>
+        <w:tc>
+          <w:tcPr/>
+          <w:p>
+            <w:pPr>
+              <w:pStyle w:val="Compact"/>
+              <w:jc w:val="right"/>
+            </w:pPr>
+            <w:r>
+              <w:t xml:space="preserve">79.1</w:t>
+            </w:r>
+          </w:p>
+        </w:tc>
+        <w:tc>
+          <w:tcPr/>
+          <w:p>
+            <w:pPr>
+              <w:pStyle w:val="Compact"/>
+              <w:jc w:val="right"/>
+            </w:pPr>
+            <w:r>
+              <w:t xml:space="preserve">229</w:t>
+            </w:r>
+          </w:p>
+        </w:tc>
+      </w:tr>
+      <w:tr>
+        <w:tc>
+          <w:tcPr/>
+          <w:p>
+            <w:pPr>
+              <w:pStyle w:val="Compact"/>
+              <w:jc w:val="left"/>
+            </w:pPr>
+            <w:r>
               <w:t xml:space="preserve">Lestijärvi (valittu)</w:t>
             </w:r>
           </w:p>
@@ -769,311 +951,45 @@
               <w:jc w:val="right"/>
             </w:pPr>
             <w:r>
-              <w:t xml:space="preserve">110.5</w:t>
-            </w:r>
-          </w:p>
-        </w:tc>
-        <w:tc>
-          <w:tcPr/>
-          <w:p>
-            <w:pPr>
-              <w:pStyle w:val="Compact"/>
-              <w:jc w:val="right"/>
-            </w:pPr>
-            <w:r>
-              <w:t xml:space="preserve">107</w:t>
-            </w:r>
-          </w:p>
-        </w:tc>
-      </w:tr>
-      <w:tr>
-        <w:tc>
-          <w:tcPr/>
-          <w:p>
-            <w:pPr>
-              <w:pStyle w:val="Compact"/>
-              <w:jc w:val="left"/>
-            </w:pPr>
-            <w:r>
-              <w:t xml:space="preserve">Kinnula (naapuri)</w:t>
-            </w:r>
-          </w:p>
-        </w:tc>
-        <w:tc>
-          <w:tcPr/>
-          <w:p>
-            <w:pPr>
-              <w:pStyle w:val="Compact"/>
-              <w:jc w:val="right"/>
-            </w:pPr>
-            <w:r>
-              <w:t xml:space="preserve">110.2</w:t>
-            </w:r>
-          </w:p>
-        </w:tc>
-        <w:tc>
-          <w:tcPr/>
-          <w:p>
-            <w:pPr>
-              <w:pStyle w:val="Compact"/>
-              <w:jc w:val="right"/>
-            </w:pPr>
-            <w:r>
-              <w:t xml:space="preserve">109</w:t>
-            </w:r>
-          </w:p>
-        </w:tc>
-      </w:tr>
-      <w:tr>
-        <w:tc>
-          <w:tcPr/>
-          <w:p>
-            <w:pPr>
-              <w:pStyle w:val="Compact"/>
-              <w:jc w:val="left"/>
-            </w:pPr>
-            <w:r>
-              <w:t xml:space="preserve">Toholampi (naapuri)</w:t>
-            </w:r>
-          </w:p>
-        </w:tc>
-        <w:tc>
-          <w:tcPr/>
-          <w:p>
-            <w:pPr>
-              <w:pStyle w:val="Compact"/>
-              <w:jc w:val="right"/>
-            </w:pPr>
-            <w:r>
-              <w:t xml:space="preserve">87.4</w:t>
-            </w:r>
-          </w:p>
-        </w:tc>
-        <w:tc>
-          <w:tcPr/>
-          <w:p>
-            <w:pPr>
-              <w:pStyle w:val="Compact"/>
-              <w:jc w:val="right"/>
-            </w:pPr>
-            <w:r>
-              <w:t xml:space="preserve">201</w:t>
-            </w:r>
-          </w:p>
-        </w:tc>
-      </w:tr>
-      <w:tr>
-        <w:tc>
-          <w:tcPr/>
-          <w:p>
-            <w:pPr>
-              <w:pStyle w:val="Compact"/>
-              <w:jc w:val="left"/>
-            </w:pPr>
-            <w:r>
-              <w:t xml:space="preserve">Halsua (naapuri)</w:t>
-            </w:r>
-          </w:p>
-        </w:tc>
-        <w:tc>
-          <w:tcPr/>
-          <w:p>
-            <w:pPr>
-              <w:pStyle w:val="Compact"/>
-              <w:jc w:val="right"/>
-            </w:pPr>
-            <w:r>
-              <w:t xml:space="preserve">87.4</w:t>
-            </w:r>
-          </w:p>
-        </w:tc>
-        <w:tc>
-          <w:tcPr/>
-          <w:p>
-            <w:pPr>
-              <w:pStyle w:val="Compact"/>
-              <w:jc w:val="right"/>
-            </w:pPr>
-            <w:r>
-              <w:t xml:space="preserve">202</w:t>
-            </w:r>
-          </w:p>
-        </w:tc>
-      </w:tr>
-      <w:tr>
-        <w:tc>
-          <w:tcPr/>
-          <w:p>
-            <w:pPr>
-              <w:pStyle w:val="Compact"/>
-              <w:jc w:val="left"/>
-            </w:pPr>
-            <w:r>
-              <w:t xml:space="preserve">Kokkola (naapuri)</w:t>
-            </w:r>
-          </w:p>
-        </w:tc>
-        <w:tc>
-          <w:tcPr/>
-          <w:p>
-            <w:pPr>
-              <w:pStyle w:val="Compact"/>
-              <w:jc w:val="right"/>
-            </w:pPr>
-            <w:r>
-              <w:t xml:space="preserve">87.1</w:t>
-            </w:r>
-          </w:p>
-        </w:tc>
-        <w:tc>
-          <w:tcPr/>
-          <w:p>
-            <w:pPr>
-              <w:pStyle w:val="Compact"/>
-              <w:jc w:val="right"/>
-            </w:pPr>
-            <w:r>
-              <w:t xml:space="preserve">203</w:t>
-            </w:r>
-          </w:p>
-        </w:tc>
-      </w:tr>
-      <w:tr>
-        <w:tc>
-          <w:tcPr/>
-          <w:p>
-            <w:pPr>
-              <w:pStyle w:val="Compact"/>
-              <w:jc w:val="left"/>
-            </w:pPr>
-            <w:r>
-              <w:t xml:space="preserve">Perho (naapuri)</w:t>
-            </w:r>
-          </w:p>
-        </w:tc>
-        <w:tc>
-          <w:tcPr/>
-          <w:p>
-            <w:pPr>
-              <w:pStyle w:val="Compact"/>
-              <w:jc w:val="right"/>
-            </w:pPr>
-            <w:r>
-              <w:t xml:space="preserve">86.4</w:t>
-            </w:r>
-          </w:p>
-        </w:tc>
-        <w:tc>
-          <w:tcPr/>
-          <w:p>
-            <w:pPr>
-              <w:pStyle w:val="Compact"/>
-              <w:jc w:val="right"/>
-            </w:pPr>
-            <w:r>
-              <w:t xml:space="preserve">205</w:t>
-            </w:r>
-          </w:p>
-        </w:tc>
-      </w:tr>
-      <w:tr>
-        <w:tc>
-          <w:tcPr/>
-          <w:p>
-            <w:pPr>
-              <w:pStyle w:val="Compact"/>
-              <w:jc w:val="left"/>
-            </w:pPr>
-            <w:r>
-              <w:t xml:space="preserve">Sievi (naapuri)</w:t>
-            </w:r>
-          </w:p>
-        </w:tc>
-        <w:tc>
-          <w:tcPr/>
-          <w:p>
-            <w:pPr>
-              <w:pStyle w:val="Compact"/>
-              <w:jc w:val="right"/>
-            </w:pPr>
-            <w:r>
-              <w:t xml:space="preserve">84.3</w:t>
-            </w:r>
-          </w:p>
-        </w:tc>
-        <w:tc>
-          <w:tcPr/>
-          <w:p>
-            <w:pPr>
-              <w:pStyle w:val="Compact"/>
-              <w:jc w:val="right"/>
-            </w:pPr>
-            <w:r>
-              <w:t xml:space="preserve">219</w:t>
-            </w:r>
-          </w:p>
-        </w:tc>
-      </w:tr>
-      <w:tr>
-        <w:tc>
-          <w:tcPr/>
-          <w:p>
-            <w:pPr>
-              <w:pStyle w:val="Compact"/>
-              <w:jc w:val="left"/>
-            </w:pPr>
-            <w:r>
-              <w:t xml:space="preserve">Reisjärvi (naapuri)</w:t>
-            </w:r>
-          </w:p>
-        </w:tc>
-        <w:tc>
-          <w:tcPr/>
-          <w:p>
-            <w:pPr>
-              <w:pStyle w:val="Compact"/>
-              <w:jc w:val="right"/>
-            </w:pPr>
-            <w:r>
-              <w:t xml:space="preserve">82.5</w:t>
-            </w:r>
-          </w:p>
-        </w:tc>
-        <w:tc>
-          <w:tcPr/>
-          <w:p>
-            <w:pPr>
-              <w:pStyle w:val="Compact"/>
-              <w:jc w:val="right"/>
-            </w:pPr>
-            <w:r>
-              <w:t xml:space="preserve">226</w:t>
-            </w:r>
-          </w:p>
-        </w:tc>
-      </w:tr>
-      <w:tr>
-        <w:tc>
-          <w:tcPr/>
-          <w:p>
-            <w:pPr>
-              <w:pStyle w:val="Compact"/>
-              <w:jc w:val="left"/>
-            </w:pPr>
-            <w:r>
-              <w:t xml:space="preserve">Pedersören kunta (matalin arvo)</w:t>
-            </w:r>
-          </w:p>
-        </w:tc>
-        <w:tc>
-          <w:tcPr/>
-          <w:p>
-            <w:pPr>
-              <w:pStyle w:val="Compact"/>
-              <w:jc w:val="right"/>
-            </w:pPr>
-            <w:r>
-              <w:t xml:space="preserve">41.0</w:t>
+              <w:t xml:space="preserve">55.0</w:t>
+            </w:r>
+          </w:p>
+        </w:tc>
+        <w:tc>
+          <w:tcPr/>
+          <w:p>
+            <w:pPr>
+              <w:pStyle w:val="Compact"/>
+              <w:jc w:val="right"/>
+            </w:pPr>
+            <w:r>
+              <w:t xml:space="preserve">282</w:t>
+            </w:r>
+          </w:p>
+        </w:tc>
+      </w:tr>
+      <w:tr>
+        <w:tc>
+          <w:tcPr/>
+          <w:p>
+            <w:pPr>
+              <w:pStyle w:val="Compact"/>
+              <w:jc w:val="left"/>
+            </w:pPr>
+            <w:r>
+              <w:t xml:space="preserve">Luoto (matalin arvo)</w:t>
+            </w:r>
+          </w:p>
+        </w:tc>
+        <w:tc>
+          <w:tcPr/>
+          <w:p>
+            <w:pPr>
+              <w:pStyle w:val="Compact"/>
+              <w:jc w:val="right"/>
+            </w:pPr>
+            <w:r>
+              <w:t xml:space="preserve">37.9</w:t>
             </w:r>
           </w:p>
         </w:tc>
@@ -1091,8 +1007,8 @@
         </w:tc>
       </w:tr>
     </w:tbl>
-    <w:bookmarkEnd w:id="25"/>
-    <w:bookmarkStart w:id="26" w:name="huono-osaisuuden-sosiaaliset-seuraukset"/>
+    <w:bookmarkEnd w:id="23"/>
+    <w:bookmarkStart w:id="24" w:name="huono-osaisuuden-sosiaaliset-seuraukset"/>
     <w:p>
       <w:pPr>
         <w:pStyle w:val="Otsikko2"/>
@@ -1174,7 +1090,7 @@
               <w:jc w:val="right"/>
             </w:pPr>
             <w:r>
-              <w:t xml:space="preserve">214.7</w:t>
+              <w:t xml:space="preserve">217.9</w:t>
             </w:r>
           </w:p>
         </w:tc>
@@ -1200,6 +1116,234 @@
               <w:jc w:val="left"/>
             </w:pPr>
             <w:r>
+              <w:t xml:space="preserve">Kinnula (naapuri)</w:t>
+            </w:r>
+          </w:p>
+        </w:tc>
+        <w:tc>
+          <w:tcPr/>
+          <w:p>
+            <w:pPr>
+              <w:pStyle w:val="Compact"/>
+              <w:jc w:val="right"/>
+            </w:pPr>
+            <w:r>
+              <w:t xml:space="preserve">114.8</w:t>
+            </w:r>
+          </w:p>
+        </w:tc>
+        <w:tc>
+          <w:tcPr/>
+          <w:p>
+            <w:pPr>
+              <w:pStyle w:val="Compact"/>
+              <w:jc w:val="right"/>
+            </w:pPr>
+            <w:r>
+              <w:t xml:space="preserve">94</w:t>
+            </w:r>
+          </w:p>
+        </w:tc>
+      </w:tr>
+      <w:tr>
+        <w:tc>
+          <w:tcPr/>
+          <w:p>
+            <w:pPr>
+              <w:pStyle w:val="Compact"/>
+              <w:jc w:val="left"/>
+            </w:pPr>
+            <w:r>
+              <w:t xml:space="preserve">Kokkola (naapuri)</w:t>
+            </w:r>
+          </w:p>
+        </w:tc>
+        <w:tc>
+          <w:tcPr/>
+          <w:p>
+            <w:pPr>
+              <w:pStyle w:val="Compact"/>
+              <w:jc w:val="right"/>
+            </w:pPr>
+            <w:r>
+              <w:t xml:space="preserve">109.1</w:t>
+            </w:r>
+          </w:p>
+        </w:tc>
+        <w:tc>
+          <w:tcPr/>
+          <w:p>
+            <w:pPr>
+              <w:pStyle w:val="Compact"/>
+              <w:jc w:val="right"/>
+            </w:pPr>
+            <w:r>
+              <w:t xml:space="preserve">115</w:t>
+            </w:r>
+          </w:p>
+        </w:tc>
+      </w:tr>
+      <w:tr>
+        <w:tc>
+          <w:tcPr/>
+          <w:p>
+            <w:pPr>
+              <w:pStyle w:val="Compact"/>
+              <w:jc w:val="left"/>
+            </w:pPr>
+            <w:r>
+              <w:t xml:space="preserve">Halsua (naapuri)</w:t>
+            </w:r>
+          </w:p>
+        </w:tc>
+        <w:tc>
+          <w:tcPr/>
+          <w:p>
+            <w:pPr>
+              <w:pStyle w:val="Compact"/>
+              <w:jc w:val="right"/>
+            </w:pPr>
+            <w:r>
+              <w:t xml:space="preserve">82.8</w:t>
+            </w:r>
+          </w:p>
+        </w:tc>
+        <w:tc>
+          <w:tcPr/>
+          <w:p>
+            <w:pPr>
+              <w:pStyle w:val="Compact"/>
+              <w:jc w:val="right"/>
+            </w:pPr>
+            <w:r>
+              <w:t xml:space="preserve">211</w:t>
+            </w:r>
+          </w:p>
+        </w:tc>
+      </w:tr>
+      <w:tr>
+        <w:tc>
+          <w:tcPr/>
+          <w:p>
+            <w:pPr>
+              <w:pStyle w:val="Compact"/>
+              <w:jc w:val="left"/>
+            </w:pPr>
+            <w:r>
+              <w:t xml:space="preserve">Perho (naapuri)</w:t>
+            </w:r>
+          </w:p>
+        </w:tc>
+        <w:tc>
+          <w:tcPr/>
+          <w:p>
+            <w:pPr>
+              <w:pStyle w:val="Compact"/>
+              <w:jc w:val="right"/>
+            </w:pPr>
+            <w:r>
+              <w:t xml:space="preserve">78.1</w:t>
+            </w:r>
+          </w:p>
+        </w:tc>
+        <w:tc>
+          <w:tcPr/>
+          <w:p>
+            <w:pPr>
+              <w:pStyle w:val="Compact"/>
+              <w:jc w:val="right"/>
+            </w:pPr>
+            <w:r>
+              <w:t xml:space="preserve">223</w:t>
+            </w:r>
+          </w:p>
+        </w:tc>
+      </w:tr>
+      <w:tr>
+        <w:tc>
+          <w:tcPr/>
+          <w:p>
+            <w:pPr>
+              <w:pStyle w:val="Compact"/>
+              <w:jc w:val="left"/>
+            </w:pPr>
+            <w:r>
+              <w:t xml:space="preserve">Sievi (naapuri)</w:t>
+            </w:r>
+          </w:p>
+        </w:tc>
+        <w:tc>
+          <w:tcPr/>
+          <w:p>
+            <w:pPr>
+              <w:pStyle w:val="Compact"/>
+              <w:jc w:val="right"/>
+            </w:pPr>
+            <w:r>
+              <w:t xml:space="preserve">73.1</w:t>
+            </w:r>
+          </w:p>
+        </w:tc>
+        <w:tc>
+          <w:tcPr/>
+          <w:p>
+            <w:pPr>
+              <w:pStyle w:val="Compact"/>
+              <w:jc w:val="right"/>
+            </w:pPr>
+            <w:r>
+              <w:t xml:space="preserve">236</w:t>
+            </w:r>
+          </w:p>
+        </w:tc>
+      </w:tr>
+      <w:tr>
+        <w:tc>
+          <w:tcPr/>
+          <w:p>
+            <w:pPr>
+              <w:pStyle w:val="Compact"/>
+              <w:jc w:val="left"/>
+            </w:pPr>
+            <w:r>
+              <w:t xml:space="preserve">Reisjärvi (naapuri)</w:t>
+            </w:r>
+          </w:p>
+        </w:tc>
+        <w:tc>
+          <w:tcPr/>
+          <w:p>
+            <w:pPr>
+              <w:pStyle w:val="Compact"/>
+              <w:jc w:val="right"/>
+            </w:pPr>
+            <w:r>
+              <w:t xml:space="preserve">72.3</w:t>
+            </w:r>
+          </w:p>
+        </w:tc>
+        <w:tc>
+          <w:tcPr/>
+          <w:p>
+            <w:pPr>
+              <w:pStyle w:val="Compact"/>
+              <w:jc w:val="right"/>
+            </w:pPr>
+            <w:r>
+              <w:t xml:space="preserve">237</w:t>
+            </w:r>
+          </w:p>
+        </w:tc>
+      </w:tr>
+      <w:tr>
+        <w:tc>
+          <w:tcPr/>
+          <w:p>
+            <w:pPr>
+              <w:pStyle w:val="Compact"/>
+              <w:jc w:val="left"/>
+            </w:pPr>
+            <w:r>
               <w:t xml:space="preserve">Lestijärvi (valittu)</w:t>
             </w:r>
           </w:p>
@@ -1212,171 +1356,19 @@
               <w:jc w:val="right"/>
             </w:pPr>
             <w:r>
-              <w:t xml:space="preserve">137.6</w:t>
-            </w:r>
-          </w:p>
-        </w:tc>
-        <w:tc>
-          <w:tcPr/>
-          <w:p>
-            <w:pPr>
-              <w:pStyle w:val="Compact"/>
-              <w:jc w:val="right"/>
-            </w:pPr>
-            <w:r>
-              <w:t xml:space="preserve">31</w:t>
-            </w:r>
-          </w:p>
-        </w:tc>
-      </w:tr>
-      <w:tr>
-        <w:tc>
-          <w:tcPr/>
-          <w:p>
-            <w:pPr>
-              <w:pStyle w:val="Compact"/>
-              <w:jc w:val="left"/>
-            </w:pPr>
-            <w:r>
-              <w:t xml:space="preserve">Kinnula (naapuri)</w:t>
-            </w:r>
-          </w:p>
-        </w:tc>
-        <w:tc>
-          <w:tcPr/>
-          <w:p>
-            <w:pPr>
-              <w:pStyle w:val="Compact"/>
-              <w:jc w:val="right"/>
-            </w:pPr>
-            <w:r>
-              <w:t xml:space="preserve">117.0</w:t>
-            </w:r>
-          </w:p>
-        </w:tc>
-        <w:tc>
-          <w:tcPr/>
-          <w:p>
-            <w:pPr>
-              <w:pStyle w:val="Compact"/>
-              <w:jc w:val="right"/>
-            </w:pPr>
-            <w:r>
-              <w:t xml:space="preserve">89</w:t>
-            </w:r>
-          </w:p>
-        </w:tc>
-      </w:tr>
-      <w:tr>
-        <w:tc>
-          <w:tcPr/>
-          <w:p>
-            <w:pPr>
-              <w:pStyle w:val="Compact"/>
-              <w:jc w:val="left"/>
-            </w:pPr>
-            <w:r>
-              <w:t xml:space="preserve">Perho (naapuri)</w:t>
-            </w:r>
-          </w:p>
-        </w:tc>
-        <w:tc>
-          <w:tcPr/>
-          <w:p>
-            <w:pPr>
-              <w:pStyle w:val="Compact"/>
-              <w:jc w:val="right"/>
-            </w:pPr>
-            <w:r>
-              <w:t xml:space="preserve">106.9</w:t>
-            </w:r>
-          </w:p>
-        </w:tc>
-        <w:tc>
-          <w:tcPr/>
-          <w:p>
-            <w:pPr>
-              <w:pStyle w:val="Compact"/>
-              <w:jc w:val="right"/>
-            </w:pPr>
-            <w:r>
-              <w:t xml:space="preserve">128</w:t>
-            </w:r>
-          </w:p>
-        </w:tc>
-      </w:tr>
-      <w:tr>
-        <w:tc>
-          <w:tcPr/>
-          <w:p>
-            <w:pPr>
-              <w:pStyle w:val="Compact"/>
-              <w:jc w:val="left"/>
-            </w:pPr>
-            <w:r>
-              <w:t xml:space="preserve">Halsua (naapuri)</w:t>
-            </w:r>
-          </w:p>
-        </w:tc>
-        <w:tc>
-          <w:tcPr/>
-          <w:p>
-            <w:pPr>
-              <w:pStyle w:val="Compact"/>
-              <w:jc w:val="right"/>
-            </w:pPr>
-            <w:r>
-              <w:t xml:space="preserve">105.6</w:t>
-            </w:r>
-          </w:p>
-        </w:tc>
-        <w:tc>
-          <w:tcPr/>
-          <w:p>
-            <w:pPr>
-              <w:pStyle w:val="Compact"/>
-              <w:jc w:val="right"/>
-            </w:pPr>
-            <w:r>
-              <w:t xml:space="preserve">132</w:t>
-            </w:r>
-          </w:p>
-        </w:tc>
-      </w:tr>
-      <w:tr>
-        <w:tc>
-          <w:tcPr/>
-          <w:p>
-            <w:pPr>
-              <w:pStyle w:val="Compact"/>
-              <w:jc w:val="left"/>
-            </w:pPr>
-            <w:r>
-              <w:t xml:space="preserve">Kokkola (naapuri)</w:t>
-            </w:r>
-          </w:p>
-        </w:tc>
-        <w:tc>
-          <w:tcPr/>
-          <w:p>
-            <w:pPr>
-              <w:pStyle w:val="Compact"/>
-              <w:jc w:val="right"/>
-            </w:pPr>
-            <w:r>
-              <w:t xml:space="preserve">102.7</w:t>
-            </w:r>
-          </w:p>
-        </w:tc>
-        <w:tc>
-          <w:tcPr/>
-          <w:p>
-            <w:pPr>
-              <w:pStyle w:val="Compact"/>
-              <w:jc w:val="right"/>
-            </w:pPr>
-            <w:r>
-              <w:t xml:space="preserve">140</w:t>
+              <w:t xml:space="preserve">60.1</w:t>
+            </w:r>
+          </w:p>
+        </w:tc>
+        <w:tc>
+          <w:tcPr/>
+          <w:p>
+            <w:pPr>
+              <w:pStyle w:val="Compact"/>
+              <w:jc w:val="right"/>
+            </w:pPr>
+            <w:r>
+              <w:t xml:space="preserve">263</w:t>
             </w:r>
           </w:p>
         </w:tc>
@@ -1402,95 +1394,19 @@
               <w:jc w:val="right"/>
             </w:pPr>
             <w:r>
-              <w:t xml:space="preserve">77.1</w:t>
-            </w:r>
-          </w:p>
-        </w:tc>
-        <w:tc>
-          <w:tcPr/>
-          <w:p>
-            <w:pPr>
-              <w:pStyle w:val="Compact"/>
-              <w:jc w:val="right"/>
-            </w:pPr>
-            <w:r>
-              <w:t xml:space="preserve">242</w:t>
-            </w:r>
-          </w:p>
-        </w:tc>
-      </w:tr>
-      <w:tr>
-        <w:tc>
-          <w:tcPr/>
-          <w:p>
-            <w:pPr>
-              <w:pStyle w:val="Compact"/>
-              <w:jc w:val="left"/>
-            </w:pPr>
-            <w:r>
-              <w:t xml:space="preserve">Reisjärvi (naapuri)</w:t>
-            </w:r>
-          </w:p>
-        </w:tc>
-        <w:tc>
-          <w:tcPr/>
-          <w:p>
-            <w:pPr>
-              <w:pStyle w:val="Compact"/>
-              <w:jc w:val="right"/>
-            </w:pPr>
-            <w:r>
-              <w:t xml:space="preserve">72.8</w:t>
-            </w:r>
-          </w:p>
-        </w:tc>
-        <w:tc>
-          <w:tcPr/>
-          <w:p>
-            <w:pPr>
-              <w:pStyle w:val="Compact"/>
-              <w:jc w:val="right"/>
-            </w:pPr>
-            <w:r>
-              <w:t xml:space="preserve">250</w:t>
-            </w:r>
-          </w:p>
-        </w:tc>
-      </w:tr>
-      <w:tr>
-        <w:tc>
-          <w:tcPr/>
-          <w:p>
-            <w:pPr>
-              <w:pStyle w:val="Compact"/>
-              <w:jc w:val="left"/>
-            </w:pPr>
-            <w:r>
-              <w:t xml:space="preserve">Sievi (naapuri)</w:t>
-            </w:r>
-          </w:p>
-        </w:tc>
-        <w:tc>
-          <w:tcPr/>
-          <w:p>
-            <w:pPr>
-              <w:pStyle w:val="Compact"/>
-              <w:jc w:val="right"/>
-            </w:pPr>
-            <w:r>
-              <w:t xml:space="preserve">64.3</w:t>
-            </w:r>
-          </w:p>
-        </w:tc>
-        <w:tc>
-          <w:tcPr/>
-          <w:p>
-            <w:pPr>
-              <w:pStyle w:val="Compact"/>
-              <w:jc w:val="right"/>
-            </w:pPr>
-            <w:r>
-              <w:t xml:space="preserve">265</w:t>
+              <w:t xml:space="preserve">58.8</w:t>
+            </w:r>
+          </w:p>
+        </w:tc>
+        <w:tc>
+          <w:tcPr/>
+          <w:p>
+            <w:pPr>
+              <w:pStyle w:val="Compact"/>
+              <w:jc w:val="right"/>
+            </w:pPr>
+            <w:r>
+              <w:t xml:space="preserve">268</w:t>
             </w:r>
           </w:p>
         </w:tc>
@@ -1516,7 +1432,7 @@
               <w:jc w:val="right"/>
             </w:pPr>
             <w:r>
-              <w:t xml:space="preserve">29.0</w:t>
+              <w:t xml:space="preserve">28.1</w:t>
             </w:r>
           </w:p>
         </w:tc>
@@ -1534,8 +1450,8 @@
         </w:tc>
       </w:tr>
     </w:tbl>
-    <w:bookmarkEnd w:id="26"/>
-    <w:bookmarkStart w:id="28" w:name="huono-osaisuuden-taloudelliset-yhteydet"/>
+    <w:bookmarkEnd w:id="24"/>
+    <w:bookmarkStart w:id="25" w:name="huono-osaisuuden-taloudelliset-yhteydet"/>
     <w:p>
       <w:pPr>
         <w:pStyle w:val="Otsikko2"/>
@@ -1617,7 +1533,7 @@
               <w:jc w:val="right"/>
             </w:pPr>
             <w:r>
-              <w:t xml:space="preserve">272.3</w:t>
+              <w:t xml:space="preserve">272.5</w:t>
             </w:r>
           </w:p>
         </w:tc>
@@ -1655,19 +1571,133 @@
               <w:jc w:val="right"/>
             </w:pPr>
             <w:r>
-              <w:t xml:space="preserve">204.0</w:t>
-            </w:r>
-          </w:p>
-        </w:tc>
-        <w:tc>
-          <w:tcPr/>
-          <w:p>
-            <w:pPr>
-              <w:pStyle w:val="Compact"/>
-              <w:jc w:val="right"/>
-            </w:pPr>
-            <w:r>
-              <w:t xml:space="preserve">3</w:t>
+              <w:t xml:space="preserve">188.5</w:t>
+            </w:r>
+          </w:p>
+        </w:tc>
+        <w:tc>
+          <w:tcPr/>
+          <w:p>
+            <w:pPr>
+              <w:pStyle w:val="Compact"/>
+              <w:jc w:val="right"/>
+            </w:pPr>
+            <w:r>
+              <w:t xml:space="preserve">7</w:t>
+            </w:r>
+          </w:p>
+        </w:tc>
+      </w:tr>
+      <w:tr>
+        <w:tc>
+          <w:tcPr/>
+          <w:p>
+            <w:pPr>
+              <w:pStyle w:val="Compact"/>
+              <w:jc w:val="left"/>
+            </w:pPr>
+            <w:r>
+              <w:t xml:space="preserve">Kokkola (naapuri)</w:t>
+            </w:r>
+          </w:p>
+        </w:tc>
+        <w:tc>
+          <w:tcPr/>
+          <w:p>
+            <w:pPr>
+              <w:pStyle w:val="Compact"/>
+              <w:jc w:val="right"/>
+            </w:pPr>
+            <w:r>
+              <w:t xml:space="preserve">131.7</w:t>
+            </w:r>
+          </w:p>
+        </w:tc>
+        <w:tc>
+          <w:tcPr/>
+          <w:p>
+            <w:pPr>
+              <w:pStyle w:val="Compact"/>
+              <w:jc w:val="right"/>
+            </w:pPr>
+            <w:r>
+              <w:t xml:space="preserve">66</w:t>
+            </w:r>
+          </w:p>
+        </w:tc>
+      </w:tr>
+      <w:tr>
+        <w:tc>
+          <w:tcPr/>
+          <w:p>
+            <w:pPr>
+              <w:pStyle w:val="Compact"/>
+              <w:jc w:val="left"/>
+            </w:pPr>
+            <w:r>
+              <w:t xml:space="preserve">Sievi (naapuri)</w:t>
+            </w:r>
+          </w:p>
+        </w:tc>
+        <w:tc>
+          <w:tcPr/>
+          <w:p>
+            <w:pPr>
+              <w:pStyle w:val="Compact"/>
+              <w:jc w:val="right"/>
+            </w:pPr>
+            <w:r>
+              <w:t xml:space="preserve">112.5</w:t>
+            </w:r>
+          </w:p>
+        </w:tc>
+        <w:tc>
+          <w:tcPr/>
+          <w:p>
+            <w:pPr>
+              <w:pStyle w:val="Compact"/>
+              <w:jc w:val="right"/>
+            </w:pPr>
+            <w:r>
+              <w:t xml:space="preserve">117</w:t>
+            </w:r>
+          </w:p>
+        </w:tc>
+      </w:tr>
+      <w:tr>
+        <w:tc>
+          <w:tcPr/>
+          <w:p>
+            <w:pPr>
+              <w:pStyle w:val="Compact"/>
+              <w:jc w:val="left"/>
+            </w:pPr>
+            <w:r>
+              <w:t xml:space="preserve">Reisjärvi (naapuri)</w:t>
+            </w:r>
+          </w:p>
+        </w:tc>
+        <w:tc>
+          <w:tcPr/>
+          <w:p>
+            <w:pPr>
+              <w:pStyle w:val="Compact"/>
+              <w:jc w:val="right"/>
+            </w:pPr>
+            <w:r>
+              <w:t xml:space="preserve">107.0</w:t>
+            </w:r>
+          </w:p>
+        </w:tc>
+        <w:tc>
+          <w:tcPr/>
+          <w:p>
+            <w:pPr>
+              <w:pStyle w:val="Compact"/>
+              <w:jc w:val="right"/>
+            </w:pPr>
+            <w:r>
+              <w:t xml:space="preserve">136</w:t>
             </w:r>
           </w:p>
         </w:tc>
@@ -1693,133 +1723,57 @@
               <w:jc w:val="right"/>
             </w:pPr>
             <w:r>
-              <w:t xml:space="preserve">137.8</w:t>
-            </w:r>
-          </w:p>
-        </w:tc>
-        <w:tc>
-          <w:tcPr/>
-          <w:p>
-            <w:pPr>
-              <w:pStyle w:val="Compact"/>
-              <w:jc w:val="right"/>
-            </w:pPr>
-            <w:r>
-              <w:t xml:space="preserve">62</w:t>
-            </w:r>
-          </w:p>
-        </w:tc>
-      </w:tr>
-      <w:tr>
-        <w:tc>
-          <w:tcPr/>
-          <w:p>
-            <w:pPr>
-              <w:pStyle w:val="Compact"/>
-              <w:jc w:val="left"/>
-            </w:pPr>
-            <w:r>
-              <w:t xml:space="preserve">Kokkola (naapuri)</w:t>
-            </w:r>
-          </w:p>
-        </w:tc>
-        <w:tc>
-          <w:tcPr/>
-          <w:p>
-            <w:pPr>
-              <w:pStyle w:val="Compact"/>
-              <w:jc w:val="right"/>
-            </w:pPr>
-            <w:r>
-              <w:t xml:space="preserve">132.8</w:t>
-            </w:r>
-          </w:p>
-        </w:tc>
-        <w:tc>
-          <w:tcPr/>
-          <w:p>
-            <w:pPr>
-              <w:pStyle w:val="Compact"/>
-              <w:jc w:val="right"/>
-            </w:pPr>
-            <w:r>
-              <w:t xml:space="preserve">70</w:t>
-            </w:r>
-          </w:p>
-        </w:tc>
-      </w:tr>
-      <w:tr>
-        <w:tc>
-          <w:tcPr/>
-          <w:p>
-            <w:pPr>
-              <w:pStyle w:val="Compact"/>
-              <w:jc w:val="left"/>
-            </w:pPr>
-            <w:r>
-              <w:t xml:space="preserve">Reisjärvi (naapuri)</w:t>
-            </w:r>
-          </w:p>
-        </w:tc>
-        <w:tc>
-          <w:tcPr/>
-          <w:p>
-            <w:pPr>
-              <w:pStyle w:val="Compact"/>
-              <w:jc w:val="right"/>
-            </w:pPr>
-            <w:r>
-              <w:t xml:space="preserve">107.8</w:t>
-            </w:r>
-          </w:p>
-        </w:tc>
-        <w:tc>
-          <w:tcPr/>
-          <w:p>
-            <w:pPr>
-              <w:pStyle w:val="Compact"/>
-              <w:jc w:val="right"/>
-            </w:pPr>
-            <w:r>
-              <w:t xml:space="preserve">146</w:t>
-            </w:r>
-          </w:p>
-        </w:tc>
-      </w:tr>
-      <w:tr>
-        <w:tc>
-          <w:tcPr/>
-          <w:p>
-            <w:pPr>
-              <w:pStyle w:val="Compact"/>
-              <w:jc w:val="left"/>
-            </w:pPr>
-            <w:r>
-              <w:t xml:space="preserve">Sievi (naapuri)</w:t>
-            </w:r>
-          </w:p>
-        </w:tc>
-        <w:tc>
-          <w:tcPr/>
-          <w:p>
-            <w:pPr>
-              <w:pStyle w:val="Compact"/>
-              <w:jc w:val="right"/>
-            </w:pPr>
-            <w:r>
-              <w:t xml:space="preserve">105.6</w:t>
-            </w:r>
-          </w:p>
-        </w:tc>
-        <w:tc>
-          <w:tcPr/>
-          <w:p>
-            <w:pPr>
-              <w:pStyle w:val="Compact"/>
-              <w:jc w:val="right"/>
-            </w:pPr>
-            <w:r>
-              <w:t xml:space="preserve">151</w:t>
+              <w:t xml:space="preserve">96.8</w:t>
+            </w:r>
+          </w:p>
+        </w:tc>
+        <w:tc>
+          <w:tcPr/>
+          <w:p>
+            <w:pPr>
+              <w:pStyle w:val="Compact"/>
+              <w:jc w:val="right"/>
+            </w:pPr>
+            <w:r>
+              <w:t xml:space="preserve">173</w:t>
+            </w:r>
+          </w:p>
+        </w:tc>
+      </w:tr>
+      <w:tr>
+        <w:tc>
+          <w:tcPr/>
+          <w:p>
+            <w:pPr>
+              <w:pStyle w:val="Compact"/>
+              <w:jc w:val="left"/>
+            </w:pPr>
+            <w:r>
+              <w:t xml:space="preserve">Toholampi (naapuri)</w:t>
+            </w:r>
+          </w:p>
+        </w:tc>
+        <w:tc>
+          <w:tcPr/>
+          <w:p>
+            <w:pPr>
+              <w:pStyle w:val="Compact"/>
+              <w:jc w:val="right"/>
+            </w:pPr>
+            <w:r>
+              <w:t xml:space="preserve">74.5</w:t>
+            </w:r>
+          </w:p>
+        </w:tc>
+        <w:tc>
+          <w:tcPr/>
+          <w:p>
+            <w:pPr>
+              <w:pStyle w:val="Compact"/>
+              <w:jc w:val="right"/>
+            </w:pPr>
+            <w:r>
+              <w:t xml:space="preserve">243</w:t>
             </w:r>
           </w:p>
         </w:tc>
@@ -1845,57 +1799,19 @@
               <w:jc w:val="right"/>
             </w:pPr>
             <w:r>
-              <w:t xml:space="preserve">75.3</w:t>
-            </w:r>
-          </w:p>
-        </w:tc>
-        <w:tc>
-          <w:tcPr/>
-          <w:p>
-            <w:pPr>
-              <w:pStyle w:val="Compact"/>
-              <w:jc w:val="right"/>
-            </w:pPr>
-            <w:r>
-              <w:t xml:space="preserve">245</w:t>
-            </w:r>
-          </w:p>
-        </w:tc>
-      </w:tr>
-      <w:tr>
-        <w:tc>
-          <w:tcPr/>
-          <w:p>
-            <w:pPr>
-              <w:pStyle w:val="Compact"/>
-              <w:jc w:val="left"/>
-            </w:pPr>
-            <w:r>
-              <w:t xml:space="preserve">Toholampi (naapuri)</w:t>
-            </w:r>
-          </w:p>
-        </w:tc>
-        <w:tc>
-          <w:tcPr/>
-          <w:p>
-            <w:pPr>
-              <w:pStyle w:val="Compact"/>
-              <w:jc w:val="right"/>
-            </w:pPr>
-            <w:r>
-              <w:t xml:space="preserve">71.7</w:t>
-            </w:r>
-          </w:p>
-        </w:tc>
-        <w:tc>
-          <w:tcPr/>
-          <w:p>
-            <w:pPr>
-              <w:pStyle w:val="Compact"/>
-              <w:jc w:val="right"/>
-            </w:pPr>
-            <w:r>
-              <w:t xml:space="preserve">258</w:t>
+              <w:t xml:space="preserve">69.4</w:t>
+            </w:r>
+          </w:p>
+        </w:tc>
+        <w:tc>
+          <w:tcPr/>
+          <w:p>
+            <w:pPr>
+              <w:pStyle w:val="Compact"/>
+              <w:jc w:val="right"/>
+            </w:pPr>
+            <w:r>
+              <w:t xml:space="preserve">254</w:t>
             </w:r>
           </w:p>
         </w:tc>
@@ -1921,45 +1837,45 @@
               <w:jc w:val="right"/>
             </w:pPr>
             <w:r>
-              <w:t xml:space="preserve">55.9</w:t>
-            </w:r>
-          </w:p>
-        </w:tc>
-        <w:tc>
-          <w:tcPr/>
-          <w:p>
-            <w:pPr>
-              <w:pStyle w:val="Compact"/>
-              <w:jc w:val="right"/>
-            </w:pPr>
-            <w:r>
-              <w:t xml:space="preserve">283</w:t>
-            </w:r>
-          </w:p>
-        </w:tc>
-      </w:tr>
-      <w:tr>
-        <w:tc>
-          <w:tcPr/>
-          <w:p>
-            <w:pPr>
-              <w:pStyle w:val="Compact"/>
-              <w:jc w:val="left"/>
-            </w:pPr>
-            <w:r>
-              <w:t xml:space="preserve">Pedersören kunta (matalin arvo)</w:t>
-            </w:r>
-          </w:p>
-        </w:tc>
-        <w:tc>
-          <w:tcPr/>
-          <w:p>
-            <w:pPr>
-              <w:pStyle w:val="Compact"/>
-              <w:jc w:val="right"/>
-            </w:pPr>
-            <w:r>
-              <w:t xml:space="preserve">31.0</w:t>
+              <w:t xml:space="preserve">49.1</w:t>
+            </w:r>
+          </w:p>
+        </w:tc>
+        <w:tc>
+          <w:tcPr/>
+          <w:p>
+            <w:pPr>
+              <w:pStyle w:val="Compact"/>
+              <w:jc w:val="right"/>
+            </w:pPr>
+            <w:r>
+              <w:t xml:space="preserve">282</w:t>
+            </w:r>
+          </w:p>
+        </w:tc>
+      </w:tr>
+      <w:tr>
+        <w:tc>
+          <w:tcPr/>
+          <w:p>
+            <w:pPr>
+              <w:pStyle w:val="Compact"/>
+              <w:jc w:val="left"/>
+            </w:pPr>
+            <w:r>
+              <w:t xml:space="preserve">Luoto (matalin arvo)</w:t>
+            </w:r>
+          </w:p>
+        </w:tc>
+        <w:tc>
+          <w:tcPr/>
+          <w:p>
+            <w:pPr>
+              <w:pStyle w:val="Compact"/>
+              <w:jc w:val="right"/>
+            </w:pPr>
+            <w:r>
+              <w:t xml:space="preserve">29.0</w:t>
             </w:r>
           </w:p>
         </w:tc>
@@ -1981,52 +1897,10 @@
       <w:pPr>
         <w:pStyle w:val="Leipteksti"/>
       </w:pPr>
-      <w:r>
-        <w:drawing>
-          <wp:inline>
-            <wp:extent cx="6858000" cy="8923662"/>
-            <wp:effectExtent b="0" l="0" r="0" t="0"/>
-            <wp:docPr descr="" title="" id="1" name="Picture"/>
-            <a:graphic>
-              <a:graphicData uri="http://schemas.openxmlformats.org/drawingml/2006/picture">
-                <pic:pic>
-                  <pic:nvPicPr>
-                    <pic:cNvPr descr="alueprofiili_lestijarvi_kunnat_docx_files/figure-docx/summa_kuva-1.png" id="0" name="Picture"/>
-                    <pic:cNvPicPr>
-                      <a:picLocks noChangeArrowheads="1" noChangeAspect="1"/>
-                    </pic:cNvPicPr>
-                  </pic:nvPicPr>
-                  <pic:blipFill>
-                    <a:blip r:embed="rId27"/>
-                    <a:stretch>
-                      <a:fillRect/>
-                    </a:stretch>
-                  </pic:blipFill>
-                  <pic:spPr bwMode="auto">
-                    <a:xfrm>
-                      <a:off x="0" y="0"/>
-                      <a:ext cx="6858000" cy="8923662"/>
-                    </a:xfrm>
-                    <a:prstGeom prst="rect">
-                      <a:avLst/>
-                    </a:prstGeom>
-                    <a:noFill/>
-                    <a:ln w="9525">
-                      <a:noFill/>
-                      <a:headEnd/>
-                      <a:tailEnd/>
-                    </a:ln>
-                  </pic:spPr>
-                </pic:pic>
-              </a:graphicData>
-            </a:graphic>
-          </wp:inline>
-        </w:drawing>
-      </w:r>
     </w:p>
-    <w:bookmarkEnd w:id="28"/>
-    <w:bookmarkEnd w:id="29"/>
-    <w:bookmarkStart w:id="35" w:name="inhimillinen-huono-osaisuus-1"/>
+    <w:bookmarkEnd w:id="25"/>
+    <w:bookmarkEnd w:id="26"/>
+    <w:bookmarkStart w:id="31" w:name="inhimillinen-huono-osaisuus-1"/>
     <w:p>
       <w:pPr>
         <w:pStyle w:val="Otsikko1"/>
@@ -2039,50 +1913,451 @@
       <w:pPr>
         <w:pStyle w:val="FirstParagraph"/>
       </w:pPr>
+    </w:p>
+    <w:bookmarkStart w:id="27" w:name="nuorisotyöttömyys"/>
+    <w:p>
+      <w:pPr>
+        <w:pStyle w:val="Otsikko2"/>
+      </w:pPr>
       <w:r>
-        <w:drawing>
-          <wp:inline>
-            <wp:extent cx="6858000" cy="8923662"/>
-            <wp:effectExtent b="0" l="0" r="0" t="0"/>
-            <wp:docPr descr="" title="" id="1" name="Picture"/>
-            <a:graphic>
-              <a:graphicData uri="http://schemas.openxmlformats.org/drawingml/2006/picture">
-                <pic:pic>
-                  <pic:nvPicPr>
-                    <pic:cNvPr descr="alueprofiili_lestijarvi_kunnat_docx_files/figure-docx/inhim_kartta-1.png" id="0" name="Picture"/>
-                    <pic:cNvPicPr>
-                      <a:picLocks noChangeArrowheads="1" noChangeAspect="1"/>
-                    </pic:cNvPicPr>
-                  </pic:nvPicPr>
-                  <pic:blipFill>
-                    <a:blip r:embed="rId30"/>
-                    <a:stretch>
-                      <a:fillRect/>
-                    </a:stretch>
-                  </pic:blipFill>
-                  <pic:spPr bwMode="auto">
-                    <a:xfrm>
-                      <a:off x="0" y="0"/>
-                      <a:ext cx="6858000" cy="8923662"/>
-                    </a:xfrm>
-                    <a:prstGeom prst="rect">
-                      <a:avLst/>
-                    </a:prstGeom>
-                    <a:noFill/>
-                    <a:ln w="9525">
-                      <a:noFill/>
-                      <a:headEnd/>
-                      <a:tailEnd/>
-                    </a:ln>
-                  </pic:spPr>
-                </pic:pic>
-              </a:graphicData>
-            </a:graphic>
-          </wp:inline>
-        </w:drawing>
+        <w:t xml:space="preserve">Nuorisotyöttömyys</w:t>
       </w:r>
     </w:p>
-    <w:bookmarkStart w:id="31" w:name="pitkäaikaistyöttömyys"/>
+    <w:tbl>
+      <w:tblPr>
+        <w:tblStyle w:val="Table"/>
+        <w:tblW w:type="auto" w:w="0"/>
+        <w:tblLook w:firstRow="1" w:lastRow="0" w:firstColumn="0" w:lastColumn="0" w:noHBand="0" w:noVBand="0" w:val="0020"/>
+      </w:tblPr>
+      <w:tblGrid>
+        <w:gridCol w:w="2640"/>
+        <w:gridCol w:w="2640"/>
+        <w:gridCol w:w="2640"/>
+      </w:tblGrid>
+      <w:tr>
+        <w:trPr>
+          <w:tblHeader w:val="true"/>
+        </w:trPr>
+        <w:tc>
+          <w:tcPr/>
+          <w:p>
+            <w:pPr>
+              <w:pStyle w:val="Compact"/>
+              <w:jc w:val="left"/>
+            </w:pPr>
+            <w:r>
+              <w:t xml:space="preserve">aluenimi</w:t>
+            </w:r>
+          </w:p>
+        </w:tc>
+        <w:tc>
+          <w:tcPr/>
+          <w:p>
+            <w:pPr>
+              <w:pStyle w:val="Compact"/>
+              <w:jc w:val="right"/>
+            </w:pPr>
+            <w:r>
+              <w:t xml:space="preserve">arvo</w:t>
+            </w:r>
+          </w:p>
+        </w:tc>
+        <w:tc>
+          <w:tcPr/>
+          <w:p>
+            <w:pPr>
+              <w:pStyle w:val="Compact"/>
+              <w:jc w:val="right"/>
+            </w:pPr>
+            <w:r>
+              <w:t xml:space="preserve">asema</w:t>
+            </w:r>
+          </w:p>
+        </w:tc>
+      </w:tr>
+      <w:tr>
+        <w:tc>
+          <w:tcPr/>
+          <w:p>
+            <w:pPr>
+              <w:pStyle w:val="Compact"/>
+              <w:jc w:val="left"/>
+            </w:pPr>
+            <w:r>
+              <w:t xml:space="preserve">Outokumpu (korkein arvo)</w:t>
+            </w:r>
+          </w:p>
+        </w:tc>
+        <w:tc>
+          <w:tcPr/>
+          <w:p>
+            <w:pPr>
+              <w:pStyle w:val="Compact"/>
+              <w:jc w:val="right"/>
+            </w:pPr>
+            <w:r>
+              <w:t xml:space="preserve">205.2</w:t>
+            </w:r>
+          </w:p>
+        </w:tc>
+        <w:tc>
+          <w:tcPr/>
+          <w:p>
+            <w:pPr>
+              <w:pStyle w:val="Compact"/>
+              <w:jc w:val="right"/>
+            </w:pPr>
+            <w:r>
+              <w:t xml:space="preserve">1</w:t>
+            </w:r>
+          </w:p>
+        </w:tc>
+      </w:tr>
+      <w:tr>
+        <w:tc>
+          <w:tcPr/>
+          <w:p>
+            <w:pPr>
+              <w:pStyle w:val="Compact"/>
+              <w:jc w:val="left"/>
+            </w:pPr>
+            <w:r>
+              <w:t xml:space="preserve">Kinnula (naapuri)</w:t>
+            </w:r>
+          </w:p>
+        </w:tc>
+        <w:tc>
+          <w:tcPr/>
+          <w:p>
+            <w:pPr>
+              <w:pStyle w:val="Compact"/>
+              <w:jc w:val="right"/>
+            </w:pPr>
+            <w:r>
+              <w:t xml:space="preserve">118.3</w:t>
+            </w:r>
+          </w:p>
+        </w:tc>
+        <w:tc>
+          <w:tcPr/>
+          <w:p>
+            <w:pPr>
+              <w:pStyle w:val="Compact"/>
+              <w:jc w:val="right"/>
+            </w:pPr>
+            <w:r>
+              <w:t xml:space="preserve">72</w:t>
+            </w:r>
+          </w:p>
+        </w:tc>
+      </w:tr>
+      <w:tr>
+        <w:tc>
+          <w:tcPr/>
+          <w:p>
+            <w:pPr>
+              <w:pStyle w:val="Compact"/>
+              <w:jc w:val="left"/>
+            </w:pPr>
+            <w:r>
+              <w:t xml:space="preserve">Kokkola (naapuri)</w:t>
+            </w:r>
+          </w:p>
+        </w:tc>
+        <w:tc>
+          <w:tcPr/>
+          <w:p>
+            <w:pPr>
+              <w:pStyle w:val="Compact"/>
+              <w:jc w:val="right"/>
+            </w:pPr>
+            <w:r>
+              <w:t xml:space="preserve">97.4</w:t>
+            </w:r>
+          </w:p>
+        </w:tc>
+        <w:tc>
+          <w:tcPr/>
+          <w:p>
+            <w:pPr>
+              <w:pStyle w:val="Compact"/>
+              <w:jc w:val="right"/>
+            </w:pPr>
+            <w:r>
+              <w:t xml:space="preserve">148</w:t>
+            </w:r>
+          </w:p>
+        </w:tc>
+      </w:tr>
+      <w:tr>
+        <w:tc>
+          <w:tcPr/>
+          <w:p>
+            <w:pPr>
+              <w:pStyle w:val="Compact"/>
+              <w:jc w:val="left"/>
+            </w:pPr>
+            <w:r>
+              <w:t xml:space="preserve">Halsua (naapuri)</w:t>
+            </w:r>
+          </w:p>
+        </w:tc>
+        <w:tc>
+          <w:tcPr/>
+          <w:p>
+            <w:pPr>
+              <w:pStyle w:val="Compact"/>
+              <w:jc w:val="right"/>
+            </w:pPr>
+            <w:r>
+              <w:t xml:space="preserve">88.7</w:t>
+            </w:r>
+          </w:p>
+        </w:tc>
+        <w:tc>
+          <w:tcPr/>
+          <w:p>
+            <w:pPr>
+              <w:pStyle w:val="Compact"/>
+              <w:jc w:val="right"/>
+            </w:pPr>
+            <w:r>
+              <w:t xml:space="preserve">180</w:t>
+            </w:r>
+          </w:p>
+        </w:tc>
+      </w:tr>
+      <w:tr>
+        <w:tc>
+          <w:tcPr/>
+          <w:p>
+            <w:pPr>
+              <w:pStyle w:val="Compact"/>
+              <w:jc w:val="left"/>
+            </w:pPr>
+            <w:r>
+              <w:t xml:space="preserve">Toholampi (naapuri)</w:t>
+            </w:r>
+          </w:p>
+        </w:tc>
+        <w:tc>
+          <w:tcPr/>
+          <w:p>
+            <w:pPr>
+              <w:pStyle w:val="Compact"/>
+              <w:jc w:val="right"/>
+            </w:pPr>
+            <w:r>
+              <w:t xml:space="preserve">88.3</w:t>
+            </w:r>
+          </w:p>
+        </w:tc>
+        <w:tc>
+          <w:tcPr/>
+          <w:p>
+            <w:pPr>
+              <w:pStyle w:val="Compact"/>
+              <w:jc w:val="right"/>
+            </w:pPr>
+            <w:r>
+              <w:t xml:space="preserve">181</w:t>
+            </w:r>
+          </w:p>
+        </w:tc>
+      </w:tr>
+      <w:tr>
+        <w:tc>
+          <w:tcPr/>
+          <w:p>
+            <w:pPr>
+              <w:pStyle w:val="Compact"/>
+              <w:jc w:val="left"/>
+            </w:pPr>
+            <w:r>
+              <w:t xml:space="preserve">Sievi (naapuri)</w:t>
+            </w:r>
+          </w:p>
+        </w:tc>
+        <w:tc>
+          <w:tcPr/>
+          <w:p>
+            <w:pPr>
+              <w:pStyle w:val="Compact"/>
+              <w:jc w:val="right"/>
+            </w:pPr>
+            <w:r>
+              <w:t xml:space="preserve">84.2</w:t>
+            </w:r>
+          </w:p>
+        </w:tc>
+        <w:tc>
+          <w:tcPr/>
+          <w:p>
+            <w:pPr>
+              <w:pStyle w:val="Compact"/>
+              <w:jc w:val="right"/>
+            </w:pPr>
+            <w:r>
+              <w:t xml:space="preserve">195</w:t>
+            </w:r>
+          </w:p>
+        </w:tc>
+      </w:tr>
+      <w:tr>
+        <w:tc>
+          <w:tcPr/>
+          <w:p>
+            <w:pPr>
+              <w:pStyle w:val="Compact"/>
+              <w:jc w:val="left"/>
+            </w:pPr>
+            <w:r>
+              <w:t xml:space="preserve">Reisjärvi (naapuri)</w:t>
+            </w:r>
+          </w:p>
+        </w:tc>
+        <w:tc>
+          <w:tcPr/>
+          <w:p>
+            <w:pPr>
+              <w:pStyle w:val="Compact"/>
+              <w:jc w:val="right"/>
+            </w:pPr>
+            <w:r>
+              <w:t xml:space="preserve">76.1</w:t>
+            </w:r>
+          </w:p>
+        </w:tc>
+        <w:tc>
+          <w:tcPr/>
+          <w:p>
+            <w:pPr>
+              <w:pStyle w:val="Compact"/>
+              <w:jc w:val="right"/>
+            </w:pPr>
+            <w:r>
+              <w:t xml:space="preserve">224</w:t>
+            </w:r>
+          </w:p>
+        </w:tc>
+      </w:tr>
+      <w:tr>
+        <w:tc>
+          <w:tcPr/>
+          <w:p>
+            <w:pPr>
+              <w:pStyle w:val="Compact"/>
+              <w:jc w:val="left"/>
+            </w:pPr>
+            <w:r>
+              <w:t xml:space="preserve">Perho (naapuri)</w:t>
+            </w:r>
+          </w:p>
+        </w:tc>
+        <w:tc>
+          <w:tcPr/>
+          <w:p>
+            <w:pPr>
+              <w:pStyle w:val="Compact"/>
+              <w:jc w:val="right"/>
+            </w:pPr>
+            <w:r>
+              <w:t xml:space="preserve">68.0</w:t>
+            </w:r>
+          </w:p>
+        </w:tc>
+        <w:tc>
+          <w:tcPr/>
+          <w:p>
+            <w:pPr>
+              <w:pStyle w:val="Compact"/>
+              <w:jc w:val="right"/>
+            </w:pPr>
+            <w:r>
+              <w:t xml:space="preserve">248</w:t>
+            </w:r>
+          </w:p>
+        </w:tc>
+      </w:tr>
+      <w:tr>
+        <w:tc>
+          <w:tcPr/>
+          <w:p>
+            <w:pPr>
+              <w:pStyle w:val="Compact"/>
+              <w:jc w:val="left"/>
+            </w:pPr>
+            <w:r>
+              <w:t xml:space="preserve">Hailuoto (matalin arvo)</w:t>
+            </w:r>
+          </w:p>
+        </w:tc>
+        <w:tc>
+          <w:tcPr/>
+          <w:p>
+            <w:pPr>
+              <w:pStyle w:val="Compact"/>
+              <w:jc w:val="right"/>
+            </w:pPr>
+            <w:r>
+              <w:t xml:space="preserve">0.0</w:t>
+            </w:r>
+          </w:p>
+        </w:tc>
+        <w:tc>
+          <w:tcPr/>
+          <w:p>
+            <w:pPr>
+              <w:pStyle w:val="Compact"/>
+              <w:jc w:val="right"/>
+            </w:pPr>
+            <w:r>
+              <w:t xml:space="preserve">279</w:t>
+            </w:r>
+          </w:p>
+        </w:tc>
+      </w:tr>
+      <w:tr>
+        <w:tc>
+          <w:tcPr/>
+          <w:p>
+            <w:pPr>
+              <w:pStyle w:val="Compact"/>
+              <w:jc w:val="left"/>
+            </w:pPr>
+            <w:r>
+              <w:t xml:space="preserve">Lestijärvi (valittu)</w:t>
+            </w:r>
+          </w:p>
+        </w:tc>
+        <w:tc>
+          <w:tcPr/>
+          <w:p>
+            <w:pPr>
+              <w:pStyle w:val="Compact"/>
+              <w:jc w:val="right"/>
+            </w:pPr>
+            <w:r>
+              <w:t xml:space="preserve">0.0</w:t>
+            </w:r>
+          </w:p>
+        </w:tc>
+        <w:tc>
+          <w:tcPr/>
+          <w:p>
+            <w:pPr>
+              <w:pStyle w:val="Compact"/>
+              <w:jc w:val="right"/>
+            </w:pPr>
+            <w:r>
+              <w:t xml:space="preserve">283</w:t>
+            </w:r>
+          </w:p>
+        </w:tc>
+      </w:tr>
+    </w:tbl>
+    <w:bookmarkEnd w:id="27"/>
+    <w:bookmarkStart w:id="28" w:name="pitkäaikaistyöttömyys"/>
     <w:p>
       <w:pPr>
         <w:pStyle w:val="Otsikko2"/>
@@ -2164,7 +2439,7 @@
               <w:jc w:val="right"/>
             </w:pPr>
             <w:r>
-              <w:t xml:space="preserve">241.8</w:t>
+              <w:t xml:space="preserve">233.8</w:t>
             </w:r>
           </w:p>
         </w:tc>
@@ -2202,19 +2477,19 @@
               <w:jc w:val="right"/>
             </w:pPr>
             <w:r>
-              <w:t xml:space="preserve">156.7</w:t>
-            </w:r>
-          </w:p>
-        </w:tc>
-        <w:tc>
-          <w:tcPr/>
-          <w:p>
-            <w:pPr>
-              <w:pStyle w:val="Compact"/>
-              <w:jc w:val="right"/>
-            </w:pPr>
-            <w:r>
-              <w:t xml:space="preserve">35</w:t>
+              <w:t xml:space="preserve">133.8</w:t>
+            </w:r>
+          </w:p>
+        </w:tc>
+        <w:tc>
+          <w:tcPr/>
+          <w:p>
+            <w:pPr>
+              <w:pStyle w:val="Compact"/>
+              <w:jc w:val="right"/>
+            </w:pPr>
+            <w:r>
+              <w:t xml:space="preserve">71</w:t>
             </w:r>
           </w:p>
         </w:tc>
@@ -2240,19 +2515,57 @@
               <w:jc w:val="right"/>
             </w:pPr>
             <w:r>
-              <w:t xml:space="preserve">98.5</w:t>
-            </w:r>
-          </w:p>
-        </w:tc>
-        <w:tc>
-          <w:tcPr/>
-          <w:p>
-            <w:pPr>
-              <w:pStyle w:val="Compact"/>
-              <w:jc w:val="right"/>
-            </w:pPr>
-            <w:r>
-              <w:t xml:space="preserve">150</w:t>
+              <w:t xml:space="preserve">101.4</w:t>
+            </w:r>
+          </w:p>
+        </w:tc>
+        <w:tc>
+          <w:tcPr/>
+          <w:p>
+            <w:pPr>
+              <w:pStyle w:val="Compact"/>
+              <w:jc w:val="right"/>
+            </w:pPr>
+            <w:r>
+              <w:t xml:space="preserve">142</w:t>
+            </w:r>
+          </w:p>
+        </w:tc>
+      </w:tr>
+      <w:tr>
+        <w:tc>
+          <w:tcPr/>
+          <w:p>
+            <w:pPr>
+              <w:pStyle w:val="Compact"/>
+              <w:jc w:val="left"/>
+            </w:pPr>
+            <w:r>
+              <w:t xml:space="preserve">Halsua (naapuri)</w:t>
+            </w:r>
+          </w:p>
+        </w:tc>
+        <w:tc>
+          <w:tcPr/>
+          <w:p>
+            <w:pPr>
+              <w:pStyle w:val="Compact"/>
+              <w:jc w:val="right"/>
+            </w:pPr>
+            <w:r>
+              <w:t xml:space="preserve">98.6</w:t>
+            </w:r>
+          </w:p>
+        </w:tc>
+        <w:tc>
+          <w:tcPr/>
+          <w:p>
+            <w:pPr>
+              <w:pStyle w:val="Compact"/>
+              <w:jc w:val="right"/>
+            </w:pPr>
+            <w:r>
+              <w:t xml:space="preserve">151</w:t>
             </w:r>
           </w:p>
         </w:tc>
@@ -2278,57 +2591,19 @@
               <w:jc w:val="right"/>
             </w:pPr>
             <w:r>
-              <w:t xml:space="preserve">83.6</w:t>
-            </w:r>
-          </w:p>
-        </w:tc>
-        <w:tc>
-          <w:tcPr/>
-          <w:p>
-            <w:pPr>
-              <w:pStyle w:val="Compact"/>
-              <w:jc w:val="right"/>
-            </w:pPr>
-            <w:r>
-              <w:t xml:space="preserve">188</w:t>
-            </w:r>
-          </w:p>
-        </w:tc>
-      </w:tr>
-      <w:tr>
-        <w:tc>
-          <w:tcPr/>
-          <w:p>
-            <w:pPr>
-              <w:pStyle w:val="Compact"/>
-              <w:jc w:val="left"/>
-            </w:pPr>
-            <w:r>
-              <w:t xml:space="preserve">Halsua (naapuri)</w:t>
-            </w:r>
-          </w:p>
-        </w:tc>
-        <w:tc>
-          <w:tcPr/>
-          <w:p>
-            <w:pPr>
-              <w:pStyle w:val="Compact"/>
-              <w:jc w:val="right"/>
-            </w:pPr>
-            <w:r>
-              <w:t xml:space="preserve">80.6</w:t>
-            </w:r>
-          </w:p>
-        </w:tc>
-        <w:tc>
-          <w:tcPr/>
-          <w:p>
-            <w:pPr>
-              <w:pStyle w:val="Compact"/>
-              <w:jc w:val="right"/>
-            </w:pPr>
-            <w:r>
-              <w:t xml:space="preserve">191</w:t>
+              <w:t xml:space="preserve">89.2</w:t>
+            </w:r>
+          </w:p>
+        </w:tc>
+        <w:tc>
+          <w:tcPr/>
+          <w:p>
+            <w:pPr>
+              <w:pStyle w:val="Compact"/>
+              <w:jc w:val="right"/>
+            </w:pPr>
+            <w:r>
+              <w:t xml:space="preserve">182</w:t>
             </w:r>
           </w:p>
         </w:tc>
@@ -2354,19 +2629,19 @@
               <w:jc w:val="right"/>
             </w:pPr>
             <w:r>
-              <w:t xml:space="preserve">79.1</w:t>
-            </w:r>
-          </w:p>
-        </w:tc>
-        <w:tc>
-          <w:tcPr/>
-          <w:p>
-            <w:pPr>
-              <w:pStyle w:val="Compact"/>
-              <w:jc w:val="right"/>
-            </w:pPr>
-            <w:r>
-              <w:t xml:space="preserve">200</w:t>
+              <w:t xml:space="preserve">86.5</w:t>
+            </w:r>
+          </w:p>
+        </w:tc>
+        <w:tc>
+          <w:tcPr/>
+          <w:p>
+            <w:pPr>
+              <w:pStyle w:val="Compact"/>
+              <w:jc w:val="right"/>
+            </w:pPr>
+            <w:r>
+              <w:t xml:space="preserve">186</w:t>
             </w:r>
           </w:p>
         </w:tc>
@@ -2392,19 +2667,19 @@
               <w:jc w:val="right"/>
             </w:pPr>
             <w:r>
-              <w:t xml:space="preserve">79.1</w:t>
-            </w:r>
-          </w:p>
-        </w:tc>
-        <w:tc>
-          <w:tcPr/>
-          <w:p>
-            <w:pPr>
-              <w:pStyle w:val="Compact"/>
-              <w:jc w:val="right"/>
-            </w:pPr>
-            <w:r>
-              <w:t xml:space="preserve">202</w:t>
+              <w:t xml:space="preserve">79.7</w:t>
+            </w:r>
+          </w:p>
+        </w:tc>
+        <w:tc>
+          <w:tcPr/>
+          <w:p>
+            <w:pPr>
+              <w:pStyle w:val="Compact"/>
+              <w:jc w:val="right"/>
+            </w:pPr>
+            <w:r>
+              <w:t xml:space="preserve">204</w:t>
             </w:r>
           </w:p>
         </w:tc>
@@ -2430,19 +2705,19 @@
               <w:jc w:val="right"/>
             </w:pPr>
             <w:r>
-              <w:t xml:space="preserve">62.7</w:t>
-            </w:r>
-          </w:p>
-        </w:tc>
-        <w:tc>
-          <w:tcPr/>
-          <w:p>
-            <w:pPr>
-              <w:pStyle w:val="Compact"/>
-              <w:jc w:val="right"/>
-            </w:pPr>
-            <w:r>
-              <w:t xml:space="preserve">245</w:t>
+              <w:t xml:space="preserve">66.2</w:t>
+            </w:r>
+          </w:p>
+        </w:tc>
+        <w:tc>
+          <w:tcPr/>
+          <w:p>
+            <w:pPr>
+              <w:pStyle w:val="Compact"/>
+              <w:jc w:val="right"/>
+            </w:pPr>
+            <w:r>
+              <w:t xml:space="preserve">235</w:t>
             </w:r>
           </w:p>
         </w:tc>
@@ -2468,7 +2743,7 @@
               <w:jc w:val="right"/>
             </w:pPr>
             <w:r>
-              <w:t xml:space="preserve">58.2</w:t>
+              <w:t xml:space="preserve">55.4</w:t>
             </w:r>
           </w:p>
         </w:tc>
@@ -2494,19 +2769,19 @@
               <w:jc w:val="left"/>
             </w:pPr>
             <w:r>
-              <w:t xml:space="preserve">Paimio (matalin arvo)</w:t>
-            </w:r>
-          </w:p>
-        </w:tc>
-        <w:tc>
-          <w:tcPr/>
-          <w:p>
-            <w:pPr>
-              <w:pStyle w:val="Compact"/>
-              <w:jc w:val="right"/>
-            </w:pPr>
-            <w:r>
-              <w:t xml:space="preserve">14.9</w:t>
+              <w:t xml:space="preserve">Närpiö (matalin arvo)</w:t>
+            </w:r>
+          </w:p>
+        </w:tc>
+        <w:tc>
+          <w:tcPr/>
+          <w:p>
+            <w:pPr>
+              <w:pStyle w:val="Compact"/>
+              <w:jc w:val="right"/>
+            </w:pPr>
+            <w:r>
+              <w:t xml:space="preserve">17.6</w:t>
             </w:r>
           </w:p>
         </w:tc>
@@ -2524,8 +2799,8 @@
         </w:tc>
       </w:tr>
     </w:tbl>
-    <w:bookmarkEnd w:id="31"/>
-    <w:bookmarkStart w:id="32" w:name="X166a0b56273aa4fe90be7b820b1b2e40ee86604"/>
+    <w:bookmarkEnd w:id="28"/>
+    <w:bookmarkStart w:id="29" w:name="X166a0b56273aa4fe90be7b820b1b2e40ee86604"/>
     <w:p>
       <w:pPr>
         <w:pStyle w:val="Otsikko2"/>
@@ -2607,7 +2882,7 @@
               <w:jc w:val="right"/>
             </w:pPr>
             <w:r>
-              <w:t xml:space="preserve">328.1</w:t>
+              <w:t xml:space="preserve">325.6</w:t>
             </w:r>
           </w:p>
         </w:tc>
@@ -2633,6 +2908,310 @@
               <w:jc w:val="left"/>
             </w:pPr>
             <w:r>
+              <w:t xml:space="preserve">Kokkola (naapuri)</w:t>
+            </w:r>
+          </w:p>
+        </w:tc>
+        <w:tc>
+          <w:tcPr/>
+          <w:p>
+            <w:pPr>
+              <w:pStyle w:val="Compact"/>
+              <w:jc w:val="right"/>
+            </w:pPr>
+            <w:r>
+              <w:t xml:space="preserve">120.9</w:t>
+            </w:r>
+          </w:p>
+        </w:tc>
+        <w:tc>
+          <w:tcPr/>
+          <w:p>
+            <w:pPr>
+              <w:pStyle w:val="Compact"/>
+              <w:jc w:val="right"/>
+            </w:pPr>
+            <w:r>
+              <w:t xml:space="preserve">99</w:t>
+            </w:r>
+          </w:p>
+        </w:tc>
+      </w:tr>
+      <w:tr>
+        <w:tc>
+          <w:tcPr/>
+          <w:p>
+            <w:pPr>
+              <w:pStyle w:val="Compact"/>
+              <w:jc w:val="left"/>
+            </w:pPr>
+            <w:r>
+              <w:t xml:space="preserve">Kinnula (naapuri)</w:t>
+            </w:r>
+          </w:p>
+        </w:tc>
+        <w:tc>
+          <w:tcPr/>
+          <w:p>
+            <w:pPr>
+              <w:pStyle w:val="Compact"/>
+              <w:jc w:val="right"/>
+            </w:pPr>
+            <w:r>
+              <w:t xml:space="preserve">95.3</w:t>
+            </w:r>
+          </w:p>
+        </w:tc>
+        <w:tc>
+          <w:tcPr/>
+          <w:p>
+            <w:pPr>
+              <w:pStyle w:val="Compact"/>
+              <w:jc w:val="right"/>
+            </w:pPr>
+            <w:r>
+              <w:t xml:space="preserve">154</w:t>
+            </w:r>
+          </w:p>
+        </w:tc>
+      </w:tr>
+      <w:tr>
+        <w:tc>
+          <w:tcPr/>
+          <w:p>
+            <w:pPr>
+              <w:pStyle w:val="Compact"/>
+              <w:jc w:val="left"/>
+            </w:pPr>
+            <w:r>
+              <w:t xml:space="preserve">Toholampi (naapuri)</w:t>
+            </w:r>
+          </w:p>
+        </w:tc>
+        <w:tc>
+          <w:tcPr/>
+          <w:p>
+            <w:pPr>
+              <w:pStyle w:val="Compact"/>
+              <w:jc w:val="right"/>
+            </w:pPr>
+            <w:r>
+              <w:t xml:space="preserve">95.3</w:t>
+            </w:r>
+          </w:p>
+        </w:tc>
+        <w:tc>
+          <w:tcPr/>
+          <w:p>
+            <w:pPr>
+              <w:pStyle w:val="Compact"/>
+              <w:jc w:val="right"/>
+            </w:pPr>
+            <w:r>
+              <w:t xml:space="preserve">159</w:t>
+            </w:r>
+          </w:p>
+        </w:tc>
+      </w:tr>
+      <w:tr>
+        <w:tc>
+          <w:tcPr/>
+          <w:p>
+            <w:pPr>
+              <w:pStyle w:val="Compact"/>
+              <w:jc w:val="left"/>
+            </w:pPr>
+            <w:r>
+              <w:t xml:space="preserve">Halsua (naapuri)</w:t>
+            </w:r>
+          </w:p>
+        </w:tc>
+        <w:tc>
+          <w:tcPr/>
+          <w:p>
+            <w:pPr>
+              <w:pStyle w:val="Compact"/>
+              <w:jc w:val="right"/>
+            </w:pPr>
+            <w:r>
+              <w:t xml:space="preserve">87.2</w:t>
+            </w:r>
+          </w:p>
+        </w:tc>
+        <w:tc>
+          <w:tcPr/>
+          <w:p>
+            <w:pPr>
+              <w:pStyle w:val="Compact"/>
+              <w:jc w:val="right"/>
+            </w:pPr>
+            <w:r>
+              <w:t xml:space="preserve">175</w:t>
+            </w:r>
+          </w:p>
+        </w:tc>
+      </w:tr>
+      <w:tr>
+        <w:tc>
+          <w:tcPr/>
+          <w:p>
+            <w:pPr>
+              <w:pStyle w:val="Compact"/>
+              <w:jc w:val="left"/>
+            </w:pPr>
+            <w:r>
+              <w:t xml:space="preserve">Reisjärvi (naapuri)</w:t>
+            </w:r>
+          </w:p>
+        </w:tc>
+        <w:tc>
+          <w:tcPr/>
+          <w:p>
+            <w:pPr>
+              <w:pStyle w:val="Compact"/>
+              <w:jc w:val="right"/>
+            </w:pPr>
+            <w:r>
+              <w:t xml:space="preserve">79.1</w:t>
+            </w:r>
+          </w:p>
+        </w:tc>
+        <w:tc>
+          <w:tcPr/>
+          <w:p>
+            <w:pPr>
+              <w:pStyle w:val="Compact"/>
+              <w:jc w:val="right"/>
+            </w:pPr>
+            <w:r>
+              <w:t xml:space="preserve">192</w:t>
+            </w:r>
+          </w:p>
+        </w:tc>
+      </w:tr>
+      <w:tr>
+        <w:tc>
+          <w:tcPr/>
+          <w:p>
+            <w:pPr>
+              <w:pStyle w:val="Compact"/>
+              <w:jc w:val="left"/>
+            </w:pPr>
+            <w:r>
+              <w:t xml:space="preserve">Sievi (naapuri)</w:t>
+            </w:r>
+          </w:p>
+        </w:tc>
+        <w:tc>
+          <w:tcPr/>
+          <w:p>
+            <w:pPr>
+              <w:pStyle w:val="Compact"/>
+              <w:jc w:val="right"/>
+            </w:pPr>
+            <w:r>
+              <w:t xml:space="preserve">65.1</w:t>
+            </w:r>
+          </w:p>
+        </w:tc>
+        <w:tc>
+          <w:tcPr/>
+          <w:p>
+            <w:pPr>
+              <w:pStyle w:val="Compact"/>
+              <w:jc w:val="right"/>
+            </w:pPr>
+            <w:r>
+              <w:t xml:space="preserve">225</w:t>
+            </w:r>
+          </w:p>
+        </w:tc>
+      </w:tr>
+      <w:tr>
+        <w:tc>
+          <w:tcPr/>
+          <w:p>
+            <w:pPr>
+              <w:pStyle w:val="Compact"/>
+              <w:jc w:val="left"/>
+            </w:pPr>
+            <w:r>
+              <w:t xml:space="preserve">Perho (naapuri)</w:t>
+            </w:r>
+          </w:p>
+        </w:tc>
+        <w:tc>
+          <w:tcPr/>
+          <w:p>
+            <w:pPr>
+              <w:pStyle w:val="Compact"/>
+              <w:jc w:val="right"/>
+            </w:pPr>
+            <w:r>
+              <w:t xml:space="preserve">45.3</w:t>
+            </w:r>
+          </w:p>
+        </w:tc>
+        <w:tc>
+          <w:tcPr/>
+          <w:p>
+            <w:pPr>
+              <w:pStyle w:val="Compact"/>
+              <w:jc w:val="right"/>
+            </w:pPr>
+            <w:r>
+              <w:t xml:space="preserve">260</w:t>
+            </w:r>
+          </w:p>
+        </w:tc>
+      </w:tr>
+      <w:tr>
+        <w:tc>
+          <w:tcPr/>
+          <w:p>
+            <w:pPr>
+              <w:pStyle w:val="Compact"/>
+              <w:jc w:val="left"/>
+            </w:pPr>
+            <w:r>
+              <w:t xml:space="preserve">Hailuoto (matalin arvo)</w:t>
+            </w:r>
+          </w:p>
+        </w:tc>
+        <w:tc>
+          <w:tcPr/>
+          <w:p>
+            <w:pPr>
+              <w:pStyle w:val="Compact"/>
+              <w:jc w:val="right"/>
+            </w:pPr>
+            <w:r>
+              <w:t xml:space="preserve">0.0</w:t>
+            </w:r>
+          </w:p>
+        </w:tc>
+        <w:tc>
+          <w:tcPr/>
+          <w:p>
+            <w:pPr>
+              <w:pStyle w:val="Compact"/>
+              <w:jc w:val="right"/>
+            </w:pPr>
+            <w:r>
+              <w:t xml:space="preserve">285</w:t>
+            </w:r>
+          </w:p>
+        </w:tc>
+      </w:tr>
+      <w:tr>
+        <w:tc>
+          <w:tcPr/>
+          <w:p>
+            <w:pPr>
+              <w:pStyle w:val="Compact"/>
+              <w:jc w:val="left"/>
+            </w:pPr>
+            <w:r>
               <w:t xml:space="preserve">Lestijärvi (valittu)</w:t>
             </w:r>
           </w:p>
@@ -2645,311 +3224,7 @@
               <w:jc w:val="right"/>
             </w:pPr>
             <w:r>
-              <w:t xml:space="preserve">121.3</w:t>
-            </w:r>
-          </w:p>
-        </w:tc>
-        <w:tc>
-          <w:tcPr/>
-          <w:p>
-            <w:pPr>
-              <w:pStyle w:val="Compact"/>
-              <w:jc w:val="right"/>
-            </w:pPr>
-            <w:r>
-              <w:t xml:space="preserve">93</w:t>
-            </w:r>
-          </w:p>
-        </w:tc>
-      </w:tr>
-      <w:tr>
-        <w:tc>
-          <w:tcPr/>
-          <w:p>
-            <w:pPr>
-              <w:pStyle w:val="Compact"/>
-              <w:jc w:val="left"/>
-            </w:pPr>
-            <w:r>
-              <w:t xml:space="preserve">Kokkola (naapuri)</w:t>
-            </w:r>
-          </w:p>
-        </w:tc>
-        <w:tc>
-          <w:tcPr/>
-          <w:p>
-            <w:pPr>
-              <w:pStyle w:val="Compact"/>
-              <w:jc w:val="right"/>
-            </w:pPr>
-            <w:r>
-              <w:t xml:space="preserve">114.6</w:t>
-            </w:r>
-          </w:p>
-        </w:tc>
-        <w:tc>
-          <w:tcPr/>
-          <w:p>
-            <w:pPr>
-              <w:pStyle w:val="Compact"/>
-              <w:jc w:val="right"/>
-            </w:pPr>
-            <w:r>
-              <w:t xml:space="preserve">106</w:t>
-            </w:r>
-          </w:p>
-        </w:tc>
-      </w:tr>
-      <w:tr>
-        <w:tc>
-          <w:tcPr/>
-          <w:p>
-            <w:pPr>
-              <w:pStyle w:val="Compact"/>
-              <w:jc w:val="left"/>
-            </w:pPr>
-            <w:r>
-              <w:t xml:space="preserve">Reisjärvi (naapuri)</w:t>
-            </w:r>
-          </w:p>
-        </w:tc>
-        <w:tc>
-          <w:tcPr/>
-          <w:p>
-            <w:pPr>
-              <w:pStyle w:val="Compact"/>
-              <w:jc w:val="right"/>
-            </w:pPr>
-            <w:r>
-              <w:t xml:space="preserve">89.9</w:t>
-            </w:r>
-          </w:p>
-        </w:tc>
-        <w:tc>
-          <w:tcPr/>
-          <w:p>
-            <w:pPr>
-              <w:pStyle w:val="Compact"/>
-              <w:jc w:val="right"/>
-            </w:pPr>
-            <w:r>
-              <w:t xml:space="preserve">166</w:t>
-            </w:r>
-          </w:p>
-        </w:tc>
-      </w:tr>
-      <w:tr>
-        <w:tc>
-          <w:tcPr/>
-          <w:p>
-            <w:pPr>
-              <w:pStyle w:val="Compact"/>
-              <w:jc w:val="left"/>
-            </w:pPr>
-            <w:r>
-              <w:t xml:space="preserve">Toholampi (naapuri)</w:t>
-            </w:r>
-          </w:p>
-        </w:tc>
-        <w:tc>
-          <w:tcPr/>
-          <w:p>
-            <w:pPr>
-              <w:pStyle w:val="Compact"/>
-              <w:jc w:val="right"/>
-            </w:pPr>
-            <w:r>
-              <w:t xml:space="preserve">89.9</w:t>
-            </w:r>
-          </w:p>
-        </w:tc>
-        <w:tc>
-          <w:tcPr/>
-          <w:p>
-            <w:pPr>
-              <w:pStyle w:val="Compact"/>
-              <w:jc w:val="right"/>
-            </w:pPr>
-            <w:r>
-              <w:t xml:space="preserve">167</w:t>
-            </w:r>
-          </w:p>
-        </w:tc>
-      </w:tr>
-      <w:tr>
-        <w:tc>
-          <w:tcPr/>
-          <w:p>
-            <w:pPr>
-              <w:pStyle w:val="Compact"/>
-              <w:jc w:val="left"/>
-            </w:pPr>
-            <w:r>
-              <w:t xml:space="preserve">Halsua (naapuri)</w:t>
-            </w:r>
-          </w:p>
-        </w:tc>
-        <w:tc>
-          <w:tcPr/>
-          <w:p>
-            <w:pPr>
-              <w:pStyle w:val="Compact"/>
-              <w:jc w:val="right"/>
-            </w:pPr>
-            <w:r>
-              <w:t xml:space="preserve">84.3</w:t>
-            </w:r>
-          </w:p>
-        </w:tc>
-        <w:tc>
-          <w:tcPr/>
-          <w:p>
-            <w:pPr>
-              <w:pStyle w:val="Compact"/>
-              <w:jc w:val="right"/>
-            </w:pPr>
-            <w:r>
-              <w:t xml:space="preserve">180</w:t>
-            </w:r>
-          </w:p>
-        </w:tc>
-      </w:tr>
-      <w:tr>
-        <w:tc>
-          <w:tcPr/>
-          <w:p>
-            <w:pPr>
-              <w:pStyle w:val="Compact"/>
-              <w:jc w:val="left"/>
-            </w:pPr>
-            <w:r>
-              <w:t xml:space="preserve">Kinnula (naapuri)</w:t>
-            </w:r>
-          </w:p>
-        </w:tc>
-        <w:tc>
-          <w:tcPr/>
-          <w:p>
-            <w:pPr>
-              <w:pStyle w:val="Compact"/>
-              <w:jc w:val="right"/>
-            </w:pPr>
-            <w:r>
-              <w:t xml:space="preserve">83.1</w:t>
-            </w:r>
-          </w:p>
-        </w:tc>
-        <w:tc>
-          <w:tcPr/>
-          <w:p>
-            <w:pPr>
-              <w:pStyle w:val="Compact"/>
-              <w:jc w:val="right"/>
-            </w:pPr>
-            <w:r>
-              <w:t xml:space="preserve">182</w:t>
-            </w:r>
-          </w:p>
-        </w:tc>
-      </w:tr>
-      <w:tr>
-        <w:tc>
-          <w:tcPr/>
-          <w:p>
-            <w:pPr>
-              <w:pStyle w:val="Compact"/>
-              <w:jc w:val="left"/>
-            </w:pPr>
-            <w:r>
-              <w:t xml:space="preserve">Sievi (naapuri)</w:t>
-            </w:r>
-          </w:p>
-        </w:tc>
-        <w:tc>
-          <w:tcPr/>
-          <w:p>
-            <w:pPr>
-              <w:pStyle w:val="Compact"/>
-              <w:jc w:val="right"/>
-            </w:pPr>
-            <w:r>
-              <w:t xml:space="preserve">69.7</w:t>
-            </w:r>
-          </w:p>
-        </w:tc>
-        <w:tc>
-          <w:tcPr/>
-          <w:p>
-            <w:pPr>
-              <w:pStyle w:val="Compact"/>
-              <w:jc w:val="right"/>
-            </w:pPr>
-            <w:r>
-              <w:t xml:space="preserve">217</w:t>
-            </w:r>
-          </w:p>
-        </w:tc>
-      </w:tr>
-      <w:tr>
-        <w:tc>
-          <w:tcPr/>
-          <w:p>
-            <w:pPr>
-              <w:pStyle w:val="Compact"/>
-              <w:jc w:val="left"/>
-            </w:pPr>
-            <w:r>
-              <w:t xml:space="preserve">Perho (naapuri)</w:t>
-            </w:r>
-          </w:p>
-        </w:tc>
-        <w:tc>
-          <w:tcPr/>
-          <w:p>
-            <w:pPr>
-              <w:pStyle w:val="Compact"/>
-              <w:jc w:val="right"/>
-            </w:pPr>
-            <w:r>
-              <w:t xml:space="preserve">60.7</w:t>
-            </w:r>
-          </w:p>
-        </w:tc>
-        <w:tc>
-          <w:tcPr/>
-          <w:p>
-            <w:pPr>
-              <w:pStyle w:val="Compact"/>
-              <w:jc w:val="right"/>
-            </w:pPr>
-            <w:r>
-              <w:t xml:space="preserve">238</w:t>
-            </w:r>
-          </w:p>
-        </w:tc>
-      </w:tr>
-      <w:tr>
-        <w:tc>
-          <w:tcPr/>
-          <w:p>
-            <w:pPr>
-              <w:pStyle w:val="Compact"/>
-              <w:jc w:val="left"/>
-            </w:pPr>
-            <w:r>
-              <w:t xml:space="preserve">Närpiö (matalin arvo)</w:t>
-            </w:r>
-          </w:p>
-        </w:tc>
-        <w:tc>
-          <w:tcPr/>
-          <w:p>
-            <w:pPr>
-              <w:pStyle w:val="Compact"/>
-              <w:jc w:val="right"/>
-            </w:pPr>
-            <w:r>
-              <w:t xml:space="preserve">18.0</w:t>
+              <w:t xml:space="preserve">0.0</w:t>
             </w:r>
           </w:p>
         </w:tc>
@@ -2967,8 +3242,8 @@
         </w:tc>
       </w:tr>
     </w:tbl>
-    <w:bookmarkEnd w:id="32"/>
-    <w:bookmarkStart w:id="34" w:name="kunnan-yleinen-pienituloisuusaste"/>
+    <w:bookmarkEnd w:id="29"/>
+    <w:bookmarkStart w:id="30" w:name="kunnan-yleinen-pienituloisuusaste"/>
     <w:p>
       <w:pPr>
         <w:pStyle w:val="Otsikko2"/>
@@ -3038,19 +3313,19 @@
               <w:jc w:val="left"/>
             </w:pPr>
             <w:r>
-              <w:t xml:space="preserve">Rääkkylä (korkein arvo)</w:t>
-            </w:r>
-          </w:p>
-        </w:tc>
-        <w:tc>
-          <w:tcPr/>
-          <w:p>
-            <w:pPr>
-              <w:pStyle w:val="Compact"/>
-              <w:jc w:val="right"/>
-            </w:pPr>
-            <w:r>
-              <w:t xml:space="preserve">159.3</w:t>
+              <w:t xml:space="preserve">Juuka (korkein arvo)</w:t>
+            </w:r>
+          </w:p>
+        </w:tc>
+        <w:tc>
+          <w:tcPr/>
+          <w:p>
+            <w:pPr>
+              <w:pStyle w:val="Compact"/>
+              <w:jc w:val="right"/>
+            </w:pPr>
+            <w:r>
+              <w:t xml:space="preserve">157.0</w:t>
             </w:r>
           </w:p>
         </w:tc>
@@ -3088,19 +3363,19 @@
               <w:jc w:val="right"/>
             </w:pPr>
             <w:r>
-              <w:t xml:space="preserve">142.4</w:t>
-            </w:r>
-          </w:p>
-        </w:tc>
-        <w:tc>
-          <w:tcPr/>
-          <w:p>
-            <w:pPr>
-              <w:pStyle w:val="Compact"/>
-              <w:jc w:val="right"/>
-            </w:pPr>
-            <w:r>
-              <w:t xml:space="preserve">8</w:t>
+              <w:t xml:space="preserve">140.9</w:t>
+            </w:r>
+          </w:p>
+        </w:tc>
+        <w:tc>
+          <w:tcPr/>
+          <w:p>
+            <w:pPr>
+              <w:pStyle w:val="Compact"/>
+              <w:jc w:val="right"/>
+            </w:pPr>
+            <w:r>
+              <w:t xml:space="preserve">12</w:t>
             </w:r>
           </w:p>
         </w:tc>
@@ -3126,19 +3401,57 @@
               <w:jc w:val="right"/>
             </w:pPr>
             <w:r>
-              <w:t xml:space="preserve">127.8</w:t>
-            </w:r>
-          </w:p>
-        </w:tc>
-        <w:tc>
-          <w:tcPr/>
-          <w:p>
-            <w:pPr>
-              <w:pStyle w:val="Compact"/>
-              <w:jc w:val="right"/>
-            </w:pPr>
-            <w:r>
-              <w:t xml:space="preserve">36</w:t>
+              <w:t xml:space="preserve">128.6</w:t>
+            </w:r>
+          </w:p>
+        </w:tc>
+        <w:tc>
+          <w:tcPr/>
+          <w:p>
+            <w:pPr>
+              <w:pStyle w:val="Compact"/>
+              <w:jc w:val="right"/>
+            </w:pPr>
+            <w:r>
+              <w:t xml:space="preserve">30</w:t>
+            </w:r>
+          </w:p>
+        </w:tc>
+      </w:tr>
+      <w:tr>
+        <w:tc>
+          <w:tcPr/>
+          <w:p>
+            <w:pPr>
+              <w:pStyle w:val="Compact"/>
+              <w:jc w:val="left"/>
+            </w:pPr>
+            <w:r>
+              <w:t xml:space="preserve">Lestijärvi (valittu)</w:t>
+            </w:r>
+          </w:p>
+        </w:tc>
+        <w:tc>
+          <w:tcPr/>
+          <w:p>
+            <w:pPr>
+              <w:pStyle w:val="Compact"/>
+              <w:jc w:val="right"/>
+            </w:pPr>
+            <w:r>
+              <w:t xml:space="preserve">118.5</w:t>
+            </w:r>
+          </w:p>
+        </w:tc>
+        <w:tc>
+          <w:tcPr/>
+          <w:p>
+            <w:pPr>
+              <w:pStyle w:val="Compact"/>
+              <w:jc w:val="right"/>
+            </w:pPr>
+            <w:r>
+              <w:t xml:space="preserve">58</w:t>
             </w:r>
           </w:p>
         </w:tc>
@@ -3164,19 +3477,19 @@
               <w:jc w:val="right"/>
             </w:pPr>
             <w:r>
-              <w:t xml:space="preserve">122.4</w:t>
-            </w:r>
-          </w:p>
-        </w:tc>
-        <w:tc>
-          <w:tcPr/>
-          <w:p>
-            <w:pPr>
-              <w:pStyle w:val="Compact"/>
-              <w:jc w:val="right"/>
-            </w:pPr>
-            <w:r>
-              <w:t xml:space="preserve">48</w:t>
+              <w:t xml:space="preserve">114.8</w:t>
+            </w:r>
+          </w:p>
+        </w:tc>
+        <w:tc>
+          <w:tcPr/>
+          <w:p>
+            <w:pPr>
+              <w:pStyle w:val="Compact"/>
+              <w:jc w:val="right"/>
+            </w:pPr>
+            <w:r>
+              <w:t xml:space="preserve">80</w:t>
             </w:r>
           </w:p>
         </w:tc>
@@ -3202,57 +3515,57 @@
               <w:jc w:val="right"/>
             </w:pPr>
             <w:r>
-              <w:t xml:space="preserve">113.6</w:t>
-            </w:r>
-          </w:p>
-        </w:tc>
-        <w:tc>
-          <w:tcPr/>
-          <w:p>
-            <w:pPr>
-              <w:pStyle w:val="Compact"/>
-              <w:jc w:val="right"/>
-            </w:pPr>
-            <w:r>
-              <w:t xml:space="preserve">88</w:t>
-            </w:r>
-          </w:p>
-        </w:tc>
-      </w:tr>
-      <w:tr>
-        <w:tc>
-          <w:tcPr/>
-          <w:p>
-            <w:pPr>
-              <w:pStyle w:val="Compact"/>
-              <w:jc w:val="left"/>
-            </w:pPr>
-            <w:r>
-              <w:t xml:space="preserve">Lestijärvi (valittu)</w:t>
-            </w:r>
-          </w:p>
-        </w:tc>
-        <w:tc>
-          <w:tcPr/>
-          <w:p>
-            <w:pPr>
-              <w:pStyle w:val="Compact"/>
-              <w:jc w:val="right"/>
-            </w:pPr>
-            <w:r>
-              <w:t xml:space="preserve">111.5</w:t>
-            </w:r>
-          </w:p>
-        </w:tc>
-        <w:tc>
-          <w:tcPr/>
-          <w:p>
-            <w:pPr>
-              <w:pStyle w:val="Compact"/>
-              <w:jc w:val="right"/>
-            </w:pPr>
-            <w:r>
-              <w:t xml:space="preserve">98</w:t>
+              <w:t xml:space="preserve">110.9</w:t>
+            </w:r>
+          </w:p>
+        </w:tc>
+        <w:tc>
+          <w:tcPr/>
+          <w:p>
+            <w:pPr>
+              <w:pStyle w:val="Compact"/>
+              <w:jc w:val="right"/>
+            </w:pPr>
+            <w:r>
+              <w:t xml:space="preserve">101</w:t>
+            </w:r>
+          </w:p>
+        </w:tc>
+      </w:tr>
+      <w:tr>
+        <w:tc>
+          <w:tcPr/>
+          <w:p>
+            <w:pPr>
+              <w:pStyle w:val="Compact"/>
+              <w:jc w:val="left"/>
+            </w:pPr>
+            <w:r>
+              <w:t xml:space="preserve">Halsua (naapuri)</w:t>
+            </w:r>
+          </w:p>
+        </w:tc>
+        <w:tc>
+          <w:tcPr/>
+          <w:p>
+            <w:pPr>
+              <w:pStyle w:val="Compact"/>
+              <w:jc w:val="right"/>
+            </w:pPr>
+            <w:r>
+              <w:t xml:space="preserve">109.5</w:t>
+            </w:r>
+          </w:p>
+        </w:tc>
+        <w:tc>
+          <w:tcPr/>
+          <w:p>
+            <w:pPr>
+              <w:pStyle w:val="Compact"/>
+              <w:jc w:val="right"/>
+            </w:pPr>
+            <w:r>
+              <w:t xml:space="preserve">109</w:t>
             </w:r>
           </w:p>
         </w:tc>
@@ -3278,57 +3591,19 @@
               <w:jc w:val="right"/>
             </w:pPr>
             <w:r>
-              <w:t xml:space="preserve">105.1</w:t>
-            </w:r>
-          </w:p>
-        </w:tc>
-        <w:tc>
-          <w:tcPr/>
-          <w:p>
-            <w:pPr>
-              <w:pStyle w:val="Compact"/>
-              <w:jc w:val="right"/>
-            </w:pPr>
-            <w:r>
-              <w:t xml:space="preserve">128</w:t>
-            </w:r>
-          </w:p>
-        </w:tc>
-      </w:tr>
-      <w:tr>
-        <w:tc>
-          <w:tcPr/>
-          <w:p>
-            <w:pPr>
-              <w:pStyle w:val="Compact"/>
-              <w:jc w:val="left"/>
-            </w:pPr>
-            <w:r>
-              <w:t xml:space="preserve">Halsua (naapuri)</w:t>
-            </w:r>
-          </w:p>
-        </w:tc>
-        <w:tc>
-          <w:tcPr/>
-          <w:p>
-            <w:pPr>
-              <w:pStyle w:val="Compact"/>
-              <w:jc w:val="right"/>
-            </w:pPr>
-            <w:r>
-              <w:t xml:space="preserve">94.2</w:t>
-            </w:r>
-          </w:p>
-        </w:tc>
-        <w:tc>
-          <w:tcPr/>
-          <w:p>
-            <w:pPr>
-              <w:pStyle w:val="Compact"/>
-              <w:jc w:val="right"/>
-            </w:pPr>
-            <w:r>
-              <w:t xml:space="preserve">163</w:t>
+              <w:t xml:space="preserve">105.8</w:t>
+            </w:r>
+          </w:p>
+        </w:tc>
+        <w:tc>
+          <w:tcPr/>
+          <w:p>
+            <w:pPr>
+              <w:pStyle w:val="Compact"/>
+              <w:jc w:val="right"/>
+            </w:pPr>
+            <w:r>
+              <w:t xml:space="preserve">123</w:t>
             </w:r>
           </w:p>
         </w:tc>
@@ -3354,19 +3629,19 @@
               <w:jc w:val="right"/>
             </w:pPr>
             <w:r>
-              <w:t xml:space="preserve">81.7</w:t>
-            </w:r>
-          </w:p>
-        </w:tc>
-        <w:tc>
-          <w:tcPr/>
-          <w:p>
-            <w:pPr>
-              <w:pStyle w:val="Compact"/>
-              <w:jc w:val="right"/>
-            </w:pPr>
-            <w:r>
-              <w:t xml:space="preserve">213</w:t>
+              <w:t xml:space="preserve">80.1</w:t>
+            </w:r>
+          </w:p>
+        </w:tc>
+        <w:tc>
+          <w:tcPr/>
+          <w:p>
+            <w:pPr>
+              <w:pStyle w:val="Compact"/>
+              <w:jc w:val="right"/>
+            </w:pPr>
+            <w:r>
+              <w:t xml:space="preserve">217</w:t>
             </w:r>
           </w:p>
         </w:tc>
@@ -3392,7 +3667,7 @@
               <w:jc w:val="right"/>
             </w:pPr>
             <w:r>
-              <w:t xml:space="preserve">33.6</w:t>
+              <w:t xml:space="preserve">33.9</w:t>
             </w:r>
           </w:p>
         </w:tc>
@@ -3414,52 +3689,10 @@
       <w:pPr>
         <w:pStyle w:val="Leipteksti"/>
       </w:pPr>
-      <w:r>
-        <w:drawing>
-          <wp:inline>
-            <wp:extent cx="6858000" cy="8923662"/>
-            <wp:effectExtent b="0" l="0" r="0" t="0"/>
-            <wp:docPr descr="" title="" id="1" name="Picture"/>
-            <a:graphic>
-              <a:graphicData uri="http://schemas.openxmlformats.org/drawingml/2006/picture">
-                <pic:pic>
-                  <pic:nvPicPr>
-                    <pic:cNvPr descr="alueprofiili_lestijarvi_kunnat_docx_files/figure-docx/inhim_kuva-1.png" id="0" name="Picture"/>
-                    <pic:cNvPicPr>
-                      <a:picLocks noChangeArrowheads="1" noChangeAspect="1"/>
-                    </pic:cNvPicPr>
-                  </pic:nvPicPr>
-                  <pic:blipFill>
-                    <a:blip r:embed="rId33"/>
-                    <a:stretch>
-                      <a:fillRect/>
-                    </a:stretch>
-                  </pic:blipFill>
-                  <pic:spPr bwMode="auto">
-                    <a:xfrm>
-                      <a:off x="0" y="0"/>
-                      <a:ext cx="6858000" cy="8923662"/>
-                    </a:xfrm>
-                    <a:prstGeom prst="rect">
-                      <a:avLst/>
-                    </a:prstGeom>
-                    <a:noFill/>
-                    <a:ln w="9525">
-                      <a:noFill/>
-                      <a:headEnd/>
-                      <a:tailEnd/>
-                    </a:ln>
-                  </pic:spPr>
-                </pic:pic>
-              </a:graphicData>
-            </a:graphic>
-          </wp:inline>
-        </w:drawing>
-      </w:r>
     </w:p>
-    <w:bookmarkEnd w:id="34"/>
-    <w:bookmarkEnd w:id="35"/>
-    <w:bookmarkStart w:id="41" w:name="X157e531b0cfeed453b2a255e2b113696254f39b"/>
+    <w:bookmarkEnd w:id="30"/>
+    <w:bookmarkEnd w:id="31"/>
+    <w:bookmarkStart w:id="36" w:name="X157e531b0cfeed453b2a255e2b113696254f39b"/>
     <w:p>
       <w:pPr>
         <w:pStyle w:val="Otsikko1"/>
@@ -3472,50 +3705,451 @@
       <w:pPr>
         <w:pStyle w:val="FirstParagraph"/>
       </w:pPr>
+    </w:p>
+    <w:bookmarkStart w:id="32" w:name="X109cdc768f15a80785854739d48b7d53ed7c4f5"/>
+    <w:p>
+      <w:pPr>
+        <w:pStyle w:val="Otsikko2"/>
+      </w:pPr>
       <w:r>
-        <w:drawing>
-          <wp:inline>
-            <wp:extent cx="6858000" cy="8923662"/>
-            <wp:effectExtent b="0" l="0" r="0" t="0"/>
-            <wp:docPr descr="" title="" id="1" name="Picture"/>
-            <a:graphic>
-              <a:graphicData uri="http://schemas.openxmlformats.org/drawingml/2006/picture">
-                <pic:pic>
-                  <pic:nvPicPr>
-                    <pic:cNvPr descr="alueprofiili_lestijarvi_kunnat_docx_files/figure-docx/sosial_kartta-1.png" id="0" name="Picture"/>
-                    <pic:cNvPicPr>
-                      <a:picLocks noChangeArrowheads="1" noChangeAspect="1"/>
-                    </pic:cNvPicPr>
-                  </pic:nvPicPr>
-                  <pic:blipFill>
-                    <a:blip r:embed="rId36"/>
-                    <a:stretch>
-                      <a:fillRect/>
-                    </a:stretch>
-                  </pic:blipFill>
-                  <pic:spPr bwMode="auto">
-                    <a:xfrm>
-                      <a:off x="0" y="0"/>
-                      <a:ext cx="6858000" cy="8923662"/>
-                    </a:xfrm>
-                    <a:prstGeom prst="rect">
-                      <a:avLst/>
-                    </a:prstGeom>
-                    <a:noFill/>
-                    <a:ln w="9525">
-                      <a:noFill/>
-                      <a:headEnd/>
-                      <a:tailEnd/>
-                    </a:ln>
-                  </pic:spPr>
-                </pic:pic>
-              </a:graphicData>
-            </a:graphic>
-          </wp:inline>
-        </w:drawing>
+        <w:t xml:space="preserve">Kodin ulkopuolelle sijoitetut 0 – 17-vuotiaat</w:t>
       </w:r>
     </w:p>
-    <w:bookmarkStart w:id="37" w:name="X0aca12aa757b1e818027cfbc4612f84b810d973"/>
+    <w:tbl>
+      <w:tblPr>
+        <w:tblStyle w:val="Table"/>
+        <w:tblW w:type="auto" w:w="0"/>
+        <w:tblLook w:firstRow="1" w:lastRow="0" w:firstColumn="0" w:lastColumn="0" w:noHBand="0" w:noVBand="0" w:val="0020"/>
+      </w:tblPr>
+      <w:tblGrid>
+        <w:gridCol w:w="2640"/>
+        <w:gridCol w:w="2640"/>
+        <w:gridCol w:w="2640"/>
+      </w:tblGrid>
+      <w:tr>
+        <w:trPr>
+          <w:tblHeader w:val="true"/>
+        </w:trPr>
+        <w:tc>
+          <w:tcPr/>
+          <w:p>
+            <w:pPr>
+              <w:pStyle w:val="Compact"/>
+              <w:jc w:val="left"/>
+            </w:pPr>
+            <w:r>
+              <w:t xml:space="preserve">aluenimi</w:t>
+            </w:r>
+          </w:p>
+        </w:tc>
+        <w:tc>
+          <w:tcPr/>
+          <w:p>
+            <w:pPr>
+              <w:pStyle w:val="Compact"/>
+              <w:jc w:val="right"/>
+            </w:pPr>
+            <w:r>
+              <w:t xml:space="preserve">arvo</w:t>
+            </w:r>
+          </w:p>
+        </w:tc>
+        <w:tc>
+          <w:tcPr/>
+          <w:p>
+            <w:pPr>
+              <w:pStyle w:val="Compact"/>
+              <w:jc w:val="right"/>
+            </w:pPr>
+            <w:r>
+              <w:t xml:space="preserve">asema</w:t>
+            </w:r>
+          </w:p>
+        </w:tc>
+      </w:tr>
+      <w:tr>
+        <w:tc>
+          <w:tcPr/>
+          <w:p>
+            <w:pPr>
+              <w:pStyle w:val="Compact"/>
+              <w:jc w:val="left"/>
+            </w:pPr>
+            <w:r>
+              <w:t xml:space="preserve">Tuusniemi (korkein arvo)</w:t>
+            </w:r>
+          </w:p>
+        </w:tc>
+        <w:tc>
+          <w:tcPr/>
+          <w:p>
+            <w:pPr>
+              <w:pStyle w:val="Compact"/>
+              <w:jc w:val="right"/>
+            </w:pPr>
+            <w:r>
+              <w:t xml:space="preserve">463.6</w:t>
+            </w:r>
+          </w:p>
+        </w:tc>
+        <w:tc>
+          <w:tcPr/>
+          <w:p>
+            <w:pPr>
+              <w:pStyle w:val="Compact"/>
+              <w:jc w:val="right"/>
+            </w:pPr>
+            <w:r>
+              <w:t xml:space="preserve">1</w:t>
+            </w:r>
+          </w:p>
+        </w:tc>
+      </w:tr>
+      <w:tr>
+        <w:tc>
+          <w:tcPr/>
+          <w:p>
+            <w:pPr>
+              <w:pStyle w:val="Compact"/>
+              <w:jc w:val="left"/>
+            </w:pPr>
+            <w:r>
+              <w:t xml:space="preserve">Kinnula (naapuri)</w:t>
+            </w:r>
+          </w:p>
+        </w:tc>
+        <w:tc>
+          <w:tcPr/>
+          <w:p>
+            <w:pPr>
+              <w:pStyle w:val="Compact"/>
+              <w:jc w:val="right"/>
+            </w:pPr>
+            <w:r>
+              <w:t xml:space="preserve">122.7</w:t>
+            </w:r>
+          </w:p>
+        </w:tc>
+        <w:tc>
+          <w:tcPr/>
+          <w:p>
+            <w:pPr>
+              <w:pStyle w:val="Compact"/>
+              <w:jc w:val="right"/>
+            </w:pPr>
+            <w:r>
+              <w:t xml:space="preserve">86</w:t>
+            </w:r>
+          </w:p>
+        </w:tc>
+      </w:tr>
+      <w:tr>
+        <w:tc>
+          <w:tcPr/>
+          <w:p>
+            <w:pPr>
+              <w:pStyle w:val="Compact"/>
+              <w:jc w:val="left"/>
+            </w:pPr>
+            <w:r>
+              <w:t xml:space="preserve">Kokkola (naapuri)</w:t>
+            </w:r>
+          </w:p>
+        </w:tc>
+        <w:tc>
+          <w:tcPr/>
+          <w:p>
+            <w:pPr>
+              <w:pStyle w:val="Compact"/>
+              <w:jc w:val="right"/>
+            </w:pPr>
+            <w:r>
+              <w:t xml:space="preserve">77.3</w:t>
+            </w:r>
+          </w:p>
+        </w:tc>
+        <w:tc>
+          <w:tcPr/>
+          <w:p>
+            <w:pPr>
+              <w:pStyle w:val="Compact"/>
+              <w:jc w:val="right"/>
+            </w:pPr>
+            <w:r>
+              <w:t xml:space="preserve">175</w:t>
+            </w:r>
+          </w:p>
+        </w:tc>
+      </w:tr>
+      <w:tr>
+        <w:tc>
+          <w:tcPr/>
+          <w:p>
+            <w:pPr>
+              <w:pStyle w:val="Compact"/>
+              <w:jc w:val="left"/>
+            </w:pPr>
+            <w:r>
+              <w:t xml:space="preserve">Reisjärvi (naapuri)</w:t>
+            </w:r>
+          </w:p>
+        </w:tc>
+        <w:tc>
+          <w:tcPr/>
+          <w:p>
+            <w:pPr>
+              <w:pStyle w:val="Compact"/>
+              <w:jc w:val="right"/>
+            </w:pPr>
+            <w:r>
+              <w:t xml:space="preserve">59.1</w:t>
+            </w:r>
+          </w:p>
+        </w:tc>
+        <w:tc>
+          <w:tcPr/>
+          <w:p>
+            <w:pPr>
+              <w:pStyle w:val="Compact"/>
+              <w:jc w:val="right"/>
+            </w:pPr>
+            <w:r>
+              <w:t xml:space="preserve">226</w:t>
+            </w:r>
+          </w:p>
+        </w:tc>
+      </w:tr>
+      <w:tr>
+        <w:tc>
+          <w:tcPr/>
+          <w:p>
+            <w:pPr>
+              <w:pStyle w:val="Compact"/>
+              <w:jc w:val="left"/>
+            </w:pPr>
+            <w:r>
+              <w:t xml:space="preserve">Sievi (naapuri)</w:t>
+            </w:r>
+          </w:p>
+        </w:tc>
+        <w:tc>
+          <w:tcPr/>
+          <w:p>
+            <w:pPr>
+              <w:pStyle w:val="Compact"/>
+              <w:jc w:val="right"/>
+            </w:pPr>
+            <w:r>
+              <w:t xml:space="preserve">40.9</w:t>
+            </w:r>
+          </w:p>
+        </w:tc>
+        <w:tc>
+          <w:tcPr/>
+          <w:p>
+            <w:pPr>
+              <w:pStyle w:val="Compact"/>
+              <w:jc w:val="right"/>
+            </w:pPr>
+            <w:r>
+              <w:t xml:space="preserve">244</w:t>
+            </w:r>
+          </w:p>
+        </w:tc>
+      </w:tr>
+      <w:tr>
+        <w:tc>
+          <w:tcPr/>
+          <w:p>
+            <w:pPr>
+              <w:pStyle w:val="Compact"/>
+              <w:jc w:val="left"/>
+            </w:pPr>
+            <w:r>
+              <w:t xml:space="preserve">Enonkoski (matalin arvo)</w:t>
+            </w:r>
+          </w:p>
+        </w:tc>
+        <w:tc>
+          <w:tcPr/>
+          <w:p>
+            <w:pPr>
+              <w:pStyle w:val="Compact"/>
+              <w:jc w:val="right"/>
+            </w:pPr>
+            <w:r>
+              <w:t xml:space="preserve">0.0</w:t>
+            </w:r>
+          </w:p>
+        </w:tc>
+        <w:tc>
+          <w:tcPr/>
+          <w:p>
+            <w:pPr>
+              <w:pStyle w:val="Compact"/>
+              <w:jc w:val="right"/>
+            </w:pPr>
+            <w:r>
+              <w:t xml:space="preserve">257</w:t>
+            </w:r>
+          </w:p>
+        </w:tc>
+      </w:tr>
+      <w:tr>
+        <w:tc>
+          <w:tcPr/>
+          <w:p>
+            <w:pPr>
+              <w:pStyle w:val="Compact"/>
+              <w:jc w:val="left"/>
+            </w:pPr>
+            <w:r>
+              <w:t xml:space="preserve">Halsua (naapuri)</w:t>
+            </w:r>
+          </w:p>
+        </w:tc>
+        <w:tc>
+          <w:tcPr/>
+          <w:p>
+            <w:pPr>
+              <w:pStyle w:val="Compact"/>
+              <w:jc w:val="right"/>
+            </w:pPr>
+            <w:r>
+              <w:t xml:space="preserve">0.0</w:t>
+            </w:r>
+          </w:p>
+        </w:tc>
+        <w:tc>
+          <w:tcPr/>
+          <w:p>
+            <w:pPr>
+              <w:pStyle w:val="Compact"/>
+              <w:jc w:val="right"/>
+            </w:pPr>
+            <w:r>
+              <w:t xml:space="preserve">260</w:t>
+            </w:r>
+          </w:p>
+        </w:tc>
+      </w:tr>
+      <w:tr>
+        <w:tc>
+          <w:tcPr/>
+          <w:p>
+            <w:pPr>
+              <w:pStyle w:val="Compact"/>
+              <w:jc w:val="left"/>
+            </w:pPr>
+            <w:r>
+              <w:t xml:space="preserve">Lestijärvi (valittu)</w:t>
+            </w:r>
+          </w:p>
+        </w:tc>
+        <w:tc>
+          <w:tcPr/>
+          <w:p>
+            <w:pPr>
+              <w:pStyle w:val="Compact"/>
+              <w:jc w:val="right"/>
+            </w:pPr>
+            <w:r>
+              <w:t xml:space="preserve">0.0</w:t>
+            </w:r>
+          </w:p>
+        </w:tc>
+        <w:tc>
+          <w:tcPr/>
+          <w:p>
+            <w:pPr>
+              <w:pStyle w:val="Compact"/>
+              <w:jc w:val="right"/>
+            </w:pPr>
+            <w:r>
+              <w:t xml:space="preserve">273</w:t>
+            </w:r>
+          </w:p>
+        </w:tc>
+      </w:tr>
+      <w:tr>
+        <w:tc>
+          <w:tcPr/>
+          <w:p>
+            <w:pPr>
+              <w:pStyle w:val="Compact"/>
+              <w:jc w:val="left"/>
+            </w:pPr>
+            <w:r>
+              <w:t xml:space="preserve">Perho (naapuri)</w:t>
+            </w:r>
+          </w:p>
+        </w:tc>
+        <w:tc>
+          <w:tcPr/>
+          <w:p>
+            <w:pPr>
+              <w:pStyle w:val="Compact"/>
+              <w:jc w:val="right"/>
+            </w:pPr>
+            <w:r>
+              <w:t xml:space="preserve">0.0</w:t>
+            </w:r>
+          </w:p>
+        </w:tc>
+        <w:tc>
+          <w:tcPr/>
+          <w:p>
+            <w:pPr>
+              <w:pStyle w:val="Compact"/>
+              <w:jc w:val="right"/>
+            </w:pPr>
+            <w:r>
+              <w:t xml:space="preserve">282</w:t>
+            </w:r>
+          </w:p>
+        </w:tc>
+      </w:tr>
+      <w:tr>
+        <w:tc>
+          <w:tcPr/>
+          <w:p>
+            <w:pPr>
+              <w:pStyle w:val="Compact"/>
+              <w:jc w:val="left"/>
+            </w:pPr>
+            <w:r>
+              <w:t xml:space="preserve">Toholampi (naapuri)</w:t>
+            </w:r>
+          </w:p>
+        </w:tc>
+        <w:tc>
+          <w:tcPr/>
+          <w:p>
+            <w:pPr>
+              <w:pStyle w:val="Compact"/>
+              <w:jc w:val="right"/>
+            </w:pPr>
+            <w:r>
+              <w:t xml:space="preserve">0.0</w:t>
+            </w:r>
+          </w:p>
+        </w:tc>
+        <w:tc>
+          <w:tcPr/>
+          <w:p>
+            <w:pPr>
+              <w:pStyle w:val="Compact"/>
+              <w:jc w:val="right"/>
+            </w:pPr>
+            <w:r>
+              <w:t xml:space="preserve">291</w:t>
+            </w:r>
+          </w:p>
+        </w:tc>
+      </w:tr>
+    </w:tbl>
+    <w:bookmarkEnd w:id="32"/>
+    <w:bookmarkStart w:id="33" w:name="X0aca12aa757b1e818027cfbc4612f84b810d973"/>
     <w:p>
       <w:pPr>
         <w:pStyle w:val="Otsikko2"/>
@@ -3585,19 +4219,19 @@
               <w:jc w:val="left"/>
             </w:pPr>
             <w:r>
-              <w:t xml:space="preserve">Kiuruvesi (korkein arvo)</w:t>
-            </w:r>
-          </w:p>
-        </w:tc>
-        <w:tc>
-          <w:tcPr/>
-          <w:p>
-            <w:pPr>
-              <w:pStyle w:val="Compact"/>
-              <w:jc w:val="right"/>
-            </w:pPr>
-            <w:r>
-              <w:t xml:space="preserve">211.6</w:t>
+              <w:t xml:space="preserve">Puolanka (korkein arvo)</w:t>
+            </w:r>
+          </w:p>
+        </w:tc>
+        <w:tc>
+          <w:tcPr/>
+          <w:p>
+            <w:pPr>
+              <w:pStyle w:val="Compact"/>
+              <w:jc w:val="right"/>
+            </w:pPr>
+            <w:r>
+              <w:t xml:space="preserve">227.3</w:t>
             </w:r>
           </w:p>
         </w:tc>
@@ -3623,6 +4257,310 @@
               <w:jc w:val="left"/>
             </w:pPr>
             <w:r>
+              <w:t xml:space="preserve">Kokkola (naapuri)</w:t>
+            </w:r>
+          </w:p>
+        </w:tc>
+        <w:tc>
+          <w:tcPr/>
+          <w:p>
+            <w:pPr>
+              <w:pStyle w:val="Compact"/>
+              <w:jc w:val="right"/>
+            </w:pPr>
+            <w:r>
+              <w:t xml:space="preserve">139.3</w:t>
+            </w:r>
+          </w:p>
+        </w:tc>
+        <w:tc>
+          <w:tcPr/>
+          <w:p>
+            <w:pPr>
+              <w:pStyle w:val="Compact"/>
+              <w:jc w:val="right"/>
+            </w:pPr>
+            <w:r>
+              <w:t xml:space="preserve">51</w:t>
+            </w:r>
+          </w:p>
+        </w:tc>
+      </w:tr>
+      <w:tr>
+        <w:tc>
+          <w:tcPr/>
+          <w:p>
+            <w:pPr>
+              <w:pStyle w:val="Compact"/>
+              <w:jc w:val="left"/>
+            </w:pPr>
+            <w:r>
+              <w:t xml:space="preserve">Kinnula (naapuri)</w:t>
+            </w:r>
+          </w:p>
+        </w:tc>
+        <w:tc>
+          <w:tcPr/>
+          <w:p>
+            <w:pPr>
+              <w:pStyle w:val="Compact"/>
+              <w:jc w:val="right"/>
+            </w:pPr>
+            <w:r>
+              <w:t xml:space="preserve">133.3</w:t>
+            </w:r>
+          </w:p>
+        </w:tc>
+        <w:tc>
+          <w:tcPr/>
+          <w:p>
+            <w:pPr>
+              <w:pStyle w:val="Compact"/>
+              <w:jc w:val="right"/>
+            </w:pPr>
+            <w:r>
+              <w:t xml:space="preserve">62</w:t>
+            </w:r>
+          </w:p>
+        </w:tc>
+      </w:tr>
+      <w:tr>
+        <w:tc>
+          <w:tcPr/>
+          <w:p>
+            <w:pPr>
+              <w:pStyle w:val="Compact"/>
+              <w:jc w:val="left"/>
+            </w:pPr>
+            <w:r>
+              <w:t xml:space="preserve">Halsua (naapuri)</w:t>
+            </w:r>
+          </w:p>
+        </w:tc>
+        <w:tc>
+          <w:tcPr/>
+          <w:p>
+            <w:pPr>
+              <w:pStyle w:val="Compact"/>
+              <w:jc w:val="right"/>
+            </w:pPr>
+            <w:r>
+              <w:t xml:space="preserve">116.0</w:t>
+            </w:r>
+          </w:p>
+        </w:tc>
+        <w:tc>
+          <w:tcPr/>
+          <w:p>
+            <w:pPr>
+              <w:pStyle w:val="Compact"/>
+              <w:jc w:val="right"/>
+            </w:pPr>
+            <w:r>
+              <w:t xml:space="preserve">99</w:t>
+            </w:r>
+          </w:p>
+        </w:tc>
+      </w:tr>
+      <w:tr>
+        <w:tc>
+          <w:tcPr/>
+          <w:p>
+            <w:pPr>
+              <w:pStyle w:val="Compact"/>
+              <w:jc w:val="left"/>
+            </w:pPr>
+            <w:r>
+              <w:t xml:space="preserve">Sievi (naapuri)</w:t>
+            </w:r>
+          </w:p>
+        </w:tc>
+        <w:tc>
+          <w:tcPr/>
+          <w:p>
+            <w:pPr>
+              <w:pStyle w:val="Compact"/>
+              <w:jc w:val="right"/>
+            </w:pPr>
+            <w:r>
+              <w:t xml:space="preserve">94.0</w:t>
+            </w:r>
+          </w:p>
+        </w:tc>
+        <w:tc>
+          <w:tcPr/>
+          <w:p>
+            <w:pPr>
+              <w:pStyle w:val="Compact"/>
+              <w:jc w:val="right"/>
+            </w:pPr>
+            <w:r>
+              <w:t xml:space="preserve">162</w:t>
+            </w:r>
+          </w:p>
+        </w:tc>
+      </w:tr>
+      <w:tr>
+        <w:tc>
+          <w:tcPr/>
+          <w:p>
+            <w:pPr>
+              <w:pStyle w:val="Compact"/>
+              <w:jc w:val="left"/>
+            </w:pPr>
+            <w:r>
+              <w:t xml:space="preserve">Reisjärvi (naapuri)</w:t>
+            </w:r>
+          </w:p>
+        </w:tc>
+        <w:tc>
+          <w:tcPr/>
+          <w:p>
+            <w:pPr>
+              <w:pStyle w:val="Compact"/>
+              <w:jc w:val="right"/>
+            </w:pPr>
+            <w:r>
+              <w:t xml:space="preserve">84.0</w:t>
+            </w:r>
+          </w:p>
+        </w:tc>
+        <w:tc>
+          <w:tcPr/>
+          <w:p>
+            <w:pPr>
+              <w:pStyle w:val="Compact"/>
+              <w:jc w:val="right"/>
+            </w:pPr>
+            <w:r>
+              <w:t xml:space="preserve">203</w:t>
+            </w:r>
+          </w:p>
+        </w:tc>
+      </w:tr>
+      <w:tr>
+        <w:tc>
+          <w:tcPr/>
+          <w:p>
+            <w:pPr>
+              <w:pStyle w:val="Compact"/>
+              <w:jc w:val="left"/>
+            </w:pPr>
+            <w:r>
+              <w:t xml:space="preserve">Perho (naapuri)</w:t>
+            </w:r>
+          </w:p>
+        </w:tc>
+        <w:tc>
+          <w:tcPr/>
+          <w:p>
+            <w:pPr>
+              <w:pStyle w:val="Compact"/>
+              <w:jc w:val="right"/>
+            </w:pPr>
+            <w:r>
+              <w:t xml:space="preserve">82.7</w:t>
+            </w:r>
+          </w:p>
+        </w:tc>
+        <w:tc>
+          <w:tcPr/>
+          <w:p>
+            <w:pPr>
+              <w:pStyle w:val="Compact"/>
+              <w:jc w:val="right"/>
+            </w:pPr>
+            <w:r>
+              <w:t xml:space="preserve">211</w:t>
+            </w:r>
+          </w:p>
+        </w:tc>
+      </w:tr>
+      <w:tr>
+        <w:tc>
+          <w:tcPr/>
+          <w:p>
+            <w:pPr>
+              <w:pStyle w:val="Compact"/>
+              <w:jc w:val="left"/>
+            </w:pPr>
+            <w:r>
+              <w:t xml:space="preserve">Toholampi (naapuri)</w:t>
+            </w:r>
+          </w:p>
+        </w:tc>
+        <w:tc>
+          <w:tcPr/>
+          <w:p>
+            <w:pPr>
+              <w:pStyle w:val="Compact"/>
+              <w:jc w:val="right"/>
+            </w:pPr>
+            <w:r>
+              <w:t xml:space="preserve">52.0</w:t>
+            </w:r>
+          </w:p>
+        </w:tc>
+        <w:tc>
+          <w:tcPr/>
+          <w:p>
+            <w:pPr>
+              <w:pStyle w:val="Compact"/>
+              <w:jc w:val="right"/>
+            </w:pPr>
+            <w:r>
+              <w:t xml:space="preserve">276</w:t>
+            </w:r>
+          </w:p>
+        </w:tc>
+      </w:tr>
+      <w:tr>
+        <w:tc>
+          <w:tcPr/>
+          <w:p>
+            <w:pPr>
+              <w:pStyle w:val="Compact"/>
+              <w:jc w:val="left"/>
+            </w:pPr>
+            <w:r>
+              <w:t xml:space="preserve">Hailuoto (matalin arvo)</w:t>
+            </w:r>
+          </w:p>
+        </w:tc>
+        <w:tc>
+          <w:tcPr/>
+          <w:p>
+            <w:pPr>
+              <w:pStyle w:val="Compact"/>
+              <w:jc w:val="right"/>
+            </w:pPr>
+            <w:r>
+              <w:t xml:space="preserve">0.0</w:t>
+            </w:r>
+          </w:p>
+        </w:tc>
+        <w:tc>
+          <w:tcPr/>
+          <w:p>
+            <w:pPr>
+              <w:pStyle w:val="Compact"/>
+              <w:jc w:val="right"/>
+            </w:pPr>
+            <w:r>
+              <w:t xml:space="preserve">287</w:t>
+            </w:r>
+          </w:p>
+        </w:tc>
+      </w:tr>
+      <w:tr>
+        <w:tc>
+          <w:tcPr/>
+          <w:p>
+            <w:pPr>
+              <w:pStyle w:val="Compact"/>
+              <w:jc w:val="left"/>
+            </w:pPr>
+            <w:r>
               <w:t xml:space="preserve">Lestijärvi (valittu)</w:t>
             </w:r>
           </w:p>
@@ -3635,330 +4573,26 @@
               <w:jc w:val="right"/>
             </w:pPr>
             <w:r>
-              <w:t xml:space="preserve">210.3</w:t>
-            </w:r>
-          </w:p>
-        </w:tc>
-        <w:tc>
-          <w:tcPr/>
-          <w:p>
-            <w:pPr>
-              <w:pStyle w:val="Compact"/>
-              <w:jc w:val="right"/>
-            </w:pPr>
-            <w:r>
-              <w:t xml:space="preserve">2</w:t>
-            </w:r>
-          </w:p>
-        </w:tc>
-      </w:tr>
-      <w:tr>
-        <w:tc>
-          <w:tcPr/>
-          <w:p>
-            <w:pPr>
-              <w:pStyle w:val="Compact"/>
-              <w:jc w:val="left"/>
-            </w:pPr>
-            <w:r>
-              <w:t xml:space="preserve">Kokkola (naapuri)</w:t>
-            </w:r>
-          </w:p>
-        </w:tc>
-        <w:tc>
-          <w:tcPr/>
-          <w:p>
-            <w:pPr>
-              <w:pStyle w:val="Compact"/>
-              <w:jc w:val="right"/>
-            </w:pPr>
-            <w:r>
-              <w:t xml:space="preserve">140.2</w:t>
-            </w:r>
-          </w:p>
-        </w:tc>
-        <w:tc>
-          <w:tcPr/>
-          <w:p>
-            <w:pPr>
-              <w:pStyle w:val="Compact"/>
-              <w:jc w:val="right"/>
-            </w:pPr>
-            <w:r>
-              <w:t xml:space="preserve">44</w:t>
-            </w:r>
-          </w:p>
-        </w:tc>
-      </w:tr>
-      <w:tr>
-        <w:tc>
-          <w:tcPr/>
-          <w:p>
-            <w:pPr>
-              <w:pStyle w:val="Compact"/>
-              <w:jc w:val="left"/>
-            </w:pPr>
-            <w:r>
-              <w:t xml:space="preserve">Kinnula (naapuri)</w:t>
-            </w:r>
-          </w:p>
-        </w:tc>
-        <w:tc>
-          <w:tcPr/>
-          <w:p>
-            <w:pPr>
-              <w:pStyle w:val="Compact"/>
-              <w:jc w:val="right"/>
-            </w:pPr>
-            <w:r>
-              <w:t xml:space="preserve">136.3</w:t>
-            </w:r>
-          </w:p>
-        </w:tc>
-        <w:tc>
-          <w:tcPr/>
-          <w:p>
-            <w:pPr>
-              <w:pStyle w:val="Compact"/>
-              <w:jc w:val="right"/>
-            </w:pPr>
-            <w:r>
-              <w:t xml:space="preserve">52</w:t>
-            </w:r>
-          </w:p>
-        </w:tc>
-      </w:tr>
-      <w:tr>
-        <w:tc>
-          <w:tcPr/>
-          <w:p>
-            <w:pPr>
-              <w:pStyle w:val="Compact"/>
-              <w:jc w:val="left"/>
-            </w:pPr>
-            <w:r>
-              <w:t xml:space="preserve">Halsua (naapuri)</w:t>
-            </w:r>
-          </w:p>
-        </w:tc>
-        <w:tc>
-          <w:tcPr/>
-          <w:p>
-            <w:pPr>
-              <w:pStyle w:val="Compact"/>
-              <w:jc w:val="right"/>
-            </w:pPr>
-            <w:r>
-              <w:t xml:space="preserve">129.9</w:t>
-            </w:r>
-          </w:p>
-        </w:tc>
-        <w:tc>
-          <w:tcPr/>
-          <w:p>
-            <w:pPr>
-              <w:pStyle w:val="Compact"/>
-              <w:jc w:val="right"/>
-            </w:pPr>
-            <w:r>
-              <w:t xml:space="preserve">67</w:t>
-            </w:r>
-          </w:p>
-        </w:tc>
-      </w:tr>
-      <w:tr>
-        <w:tc>
-          <w:tcPr/>
-          <w:p>
-            <w:pPr>
-              <w:pStyle w:val="Compact"/>
-              <w:jc w:val="left"/>
-            </w:pPr>
-            <w:r>
-              <w:t xml:space="preserve">Perho (naapuri)</w:t>
-            </w:r>
-          </w:p>
-        </w:tc>
-        <w:tc>
-          <w:tcPr/>
-          <w:p>
-            <w:pPr>
-              <w:pStyle w:val="Compact"/>
-              <w:jc w:val="right"/>
-            </w:pPr>
-            <w:r>
-              <w:t xml:space="preserve">102.3</w:t>
-            </w:r>
-          </w:p>
-        </w:tc>
-        <w:tc>
-          <w:tcPr/>
-          <w:p>
-            <w:pPr>
-              <w:pStyle w:val="Compact"/>
-              <w:jc w:val="right"/>
-            </w:pPr>
-            <w:r>
-              <w:t xml:space="preserve">132</w:t>
-            </w:r>
-          </w:p>
-        </w:tc>
-      </w:tr>
-      <w:tr>
-        <w:tc>
-          <w:tcPr/>
-          <w:p>
-            <w:pPr>
-              <w:pStyle w:val="Compact"/>
-              <w:jc w:val="left"/>
-            </w:pPr>
-            <w:r>
-              <w:t xml:space="preserve">Reisjärvi (naapuri)</w:t>
-            </w:r>
-          </w:p>
-        </w:tc>
-        <w:tc>
-          <w:tcPr/>
-          <w:p>
-            <w:pPr>
-              <w:pStyle w:val="Compact"/>
-              <w:jc w:val="right"/>
-            </w:pPr>
-            <w:r>
-              <w:t xml:space="preserve">96.5</w:t>
-            </w:r>
-          </w:p>
-        </w:tc>
-        <w:tc>
-          <w:tcPr/>
-          <w:p>
-            <w:pPr>
-              <w:pStyle w:val="Compact"/>
-              <w:jc w:val="right"/>
-            </w:pPr>
-            <w:r>
-              <w:t xml:space="preserve">156</w:t>
-            </w:r>
-          </w:p>
-        </w:tc>
-      </w:tr>
-      <w:tr>
-        <w:tc>
-          <w:tcPr/>
-          <w:p>
-            <w:pPr>
-              <w:pStyle w:val="Compact"/>
-              <w:jc w:val="left"/>
-            </w:pPr>
-            <w:r>
-              <w:t xml:space="preserve">Sievi (naapuri)</w:t>
-            </w:r>
-          </w:p>
-        </w:tc>
-        <w:tc>
-          <w:tcPr/>
-          <w:p>
-            <w:pPr>
-              <w:pStyle w:val="Compact"/>
-              <w:jc w:val="right"/>
-            </w:pPr>
-            <w:r>
-              <w:t xml:space="preserve">68.8</w:t>
-            </w:r>
-          </w:p>
-        </w:tc>
-        <w:tc>
-          <w:tcPr/>
-          <w:p>
-            <w:pPr>
-              <w:pStyle w:val="Compact"/>
-              <w:jc w:val="right"/>
-            </w:pPr>
-            <w:r>
-              <w:t xml:space="preserve">236</w:t>
-            </w:r>
-          </w:p>
-        </w:tc>
-      </w:tr>
-      <w:tr>
-        <w:tc>
-          <w:tcPr/>
-          <w:p>
-            <w:pPr>
-              <w:pStyle w:val="Compact"/>
-              <w:jc w:val="left"/>
-            </w:pPr>
-            <w:r>
-              <w:t xml:space="preserve">Toholampi (naapuri)</w:t>
-            </w:r>
-          </w:p>
-        </w:tc>
-        <w:tc>
-          <w:tcPr/>
-          <w:p>
-            <w:pPr>
-              <w:pStyle w:val="Compact"/>
-              <w:jc w:val="right"/>
-            </w:pPr>
-            <w:r>
-              <w:t xml:space="preserve">65.6</w:t>
-            </w:r>
-          </w:p>
-        </w:tc>
-        <w:tc>
-          <w:tcPr/>
-          <w:p>
-            <w:pPr>
-              <w:pStyle w:val="Compact"/>
-              <w:jc w:val="right"/>
-            </w:pPr>
-            <w:r>
-              <w:t xml:space="preserve">244</w:t>
-            </w:r>
-          </w:p>
-        </w:tc>
-      </w:tr>
-      <w:tr>
-        <w:tc>
-          <w:tcPr/>
-          <w:p>
-            <w:pPr>
-              <w:pStyle w:val="Compact"/>
-              <w:jc w:val="left"/>
-            </w:pPr>
-            <w:r>
-              <w:t xml:space="preserve">Kuortane (matalin arvo)</w:t>
-            </w:r>
-          </w:p>
-        </w:tc>
-        <w:tc>
-          <w:tcPr/>
-          <w:p>
-            <w:pPr>
-              <w:pStyle w:val="Compact"/>
-              <w:jc w:val="right"/>
-            </w:pPr>
-            <w:r>
-              <w:t xml:space="preserve">32.8</w:t>
-            </w:r>
-          </w:p>
-        </w:tc>
-        <w:tc>
-          <w:tcPr/>
-          <w:p>
-            <w:pPr>
-              <w:pStyle w:val="Compact"/>
-              <w:jc w:val="right"/>
-            </w:pPr>
-            <w:r>
-              <w:t xml:space="preserve">286</w:t>
+              <w:t xml:space="preserve">0.0</w:t>
+            </w:r>
+          </w:p>
+        </w:tc>
+        <w:tc>
+          <w:tcPr/>
+          <w:p>
+            <w:pPr>
+              <w:pStyle w:val="Compact"/>
+              <w:jc w:val="right"/>
+            </w:pPr>
+            <w:r>
+              <w:t xml:space="preserve">288</w:t>
             </w:r>
           </w:p>
         </w:tc>
       </w:tr>
     </w:tbl>
-    <w:bookmarkEnd w:id="37"/>
-    <w:bookmarkStart w:id="38" w:name="X2e25ea1f0834f8c33161bcb6a7fca7f5f13ceca"/>
+    <w:bookmarkEnd w:id="33"/>
+    <w:bookmarkStart w:id="34" w:name="X2e25ea1f0834f8c33161bcb6a7fca7f5f13ceca"/>
     <w:p>
       <w:pPr>
         <w:pStyle w:val="Otsikko2"/>
@@ -4040,7 +4674,7 @@
               <w:jc w:val="right"/>
             </w:pPr>
             <w:r>
-              <w:t xml:space="preserve">317.3</w:t>
+              <w:t xml:space="preserve">347.6</w:t>
             </w:r>
           </w:p>
         </w:tc>
@@ -4078,19 +4712,57 @@
               <w:jc w:val="right"/>
             </w:pPr>
             <w:r>
-              <w:t xml:space="preserve">138.5</w:t>
-            </w:r>
-          </w:p>
-        </w:tc>
-        <w:tc>
-          <w:tcPr/>
-          <w:p>
-            <w:pPr>
-              <w:pStyle w:val="Compact"/>
-              <w:jc w:val="right"/>
-            </w:pPr>
-            <w:r>
-              <w:t xml:space="preserve">47</w:t>
+              <w:t xml:space="preserve">154.6</w:t>
+            </w:r>
+          </w:p>
+        </w:tc>
+        <w:tc>
+          <w:tcPr/>
+          <w:p>
+            <w:pPr>
+              <w:pStyle w:val="Compact"/>
+              <w:jc w:val="right"/>
+            </w:pPr>
+            <w:r>
+              <w:t xml:space="preserve">38</w:t>
+            </w:r>
+          </w:p>
+        </w:tc>
+      </w:tr>
+      <w:tr>
+        <w:tc>
+          <w:tcPr/>
+          <w:p>
+            <w:pPr>
+              <w:pStyle w:val="Compact"/>
+              <w:jc w:val="left"/>
+            </w:pPr>
+            <w:r>
+              <w:t xml:space="preserve">Lestijärvi (valittu)</w:t>
+            </w:r>
+          </w:p>
+        </w:tc>
+        <w:tc>
+          <w:tcPr/>
+          <w:p>
+            <w:pPr>
+              <w:pStyle w:val="Compact"/>
+              <w:jc w:val="right"/>
+            </w:pPr>
+            <w:r>
+              <w:t xml:space="preserve">124.0</w:t>
+            </w:r>
+          </w:p>
+        </w:tc>
+        <w:tc>
+          <w:tcPr/>
+          <w:p>
+            <w:pPr>
+              <w:pStyle w:val="Compact"/>
+              <w:jc w:val="right"/>
+            </w:pPr>
+            <w:r>
+              <w:t xml:space="preserve">82</w:t>
             </w:r>
           </w:p>
         </w:tc>
@@ -4116,57 +4788,19 @@
               <w:jc w:val="right"/>
             </w:pPr>
             <w:r>
-              <w:t xml:space="preserve">125.4</w:t>
-            </w:r>
-          </w:p>
-        </w:tc>
-        <w:tc>
-          <w:tcPr/>
-          <w:p>
-            <w:pPr>
-              <w:pStyle w:val="Compact"/>
-              <w:jc w:val="right"/>
-            </w:pPr>
-            <w:r>
-              <w:t xml:space="preserve">66</w:t>
-            </w:r>
-          </w:p>
-        </w:tc>
-      </w:tr>
-      <w:tr>
-        <w:tc>
-          <w:tcPr/>
-          <w:p>
-            <w:pPr>
-              <w:pStyle w:val="Compact"/>
-              <w:jc w:val="left"/>
-            </w:pPr>
-            <w:r>
-              <w:t xml:space="preserve">Lestijärvi (valittu)</w:t>
-            </w:r>
-          </w:p>
-        </w:tc>
-        <w:tc>
-          <w:tcPr/>
-          <w:p>
-            <w:pPr>
-              <w:pStyle w:val="Compact"/>
-              <w:jc w:val="right"/>
-            </w:pPr>
-            <w:r>
-              <w:t xml:space="preserve">111.5</w:t>
-            </w:r>
-          </w:p>
-        </w:tc>
-        <w:tc>
-          <w:tcPr/>
-          <w:p>
-            <w:pPr>
-              <w:pStyle w:val="Compact"/>
-              <w:jc w:val="right"/>
-            </w:pPr>
-            <w:r>
-              <w:t xml:space="preserve">103</w:t>
+              <w:t xml:space="preserve">122.4</w:t>
+            </w:r>
+          </w:p>
+        </w:tc>
+        <w:tc>
+          <w:tcPr/>
+          <w:p>
+            <w:pPr>
+              <w:pStyle w:val="Compact"/>
+              <w:jc w:val="right"/>
+            </w:pPr>
+            <w:r>
+              <w:t xml:space="preserve">89</w:t>
             </w:r>
           </w:p>
         </w:tc>
@@ -4192,19 +4826,19 @@
               <w:jc w:val="right"/>
             </w:pPr>
             <w:r>
-              <w:t xml:space="preserve">110.7</w:t>
-            </w:r>
-          </w:p>
-        </w:tc>
-        <w:tc>
-          <w:tcPr/>
-          <w:p>
-            <w:pPr>
-              <w:pStyle w:val="Compact"/>
-              <w:jc w:val="right"/>
-            </w:pPr>
-            <w:r>
-              <w:t xml:space="preserve">106</w:t>
+              <w:t xml:space="preserve">106.7</w:t>
+            </w:r>
+          </w:p>
+        </w:tc>
+        <w:tc>
+          <w:tcPr/>
+          <w:p>
+            <w:pPr>
+              <w:pStyle w:val="Compact"/>
+              <w:jc w:val="right"/>
+            </w:pPr>
+            <w:r>
+              <w:t xml:space="preserve">124</w:t>
             </w:r>
           </w:p>
         </w:tc>
@@ -4230,19 +4864,95 @@
               <w:jc w:val="right"/>
             </w:pPr>
             <w:r>
-              <w:t xml:space="preserve">88.7</w:t>
-            </w:r>
-          </w:p>
-        </w:tc>
-        <w:tc>
-          <w:tcPr/>
-          <w:p>
-            <w:pPr>
-              <w:pStyle w:val="Compact"/>
-              <w:jc w:val="right"/>
-            </w:pPr>
-            <w:r>
-              <w:t xml:space="preserve">175</w:t>
+              <w:t xml:space="preserve">93.9</w:t>
+            </w:r>
+          </w:p>
+        </w:tc>
+        <w:tc>
+          <w:tcPr/>
+          <w:p>
+            <w:pPr>
+              <w:pStyle w:val="Compact"/>
+              <w:jc w:val="right"/>
+            </w:pPr>
+            <w:r>
+              <w:t xml:space="preserve">164</w:t>
+            </w:r>
+          </w:p>
+        </w:tc>
+      </w:tr>
+      <w:tr>
+        <w:tc>
+          <w:tcPr/>
+          <w:p>
+            <w:pPr>
+              <w:pStyle w:val="Compact"/>
+              <w:jc w:val="left"/>
+            </w:pPr>
+            <w:r>
+              <w:t xml:space="preserve">Sievi (naapuri)</w:t>
+            </w:r>
+          </w:p>
+        </w:tc>
+        <w:tc>
+          <w:tcPr/>
+          <w:p>
+            <w:pPr>
+              <w:pStyle w:val="Compact"/>
+              <w:jc w:val="right"/>
+            </w:pPr>
+            <w:r>
+              <w:t xml:space="preserve">76.0</w:t>
+            </w:r>
+          </w:p>
+        </w:tc>
+        <w:tc>
+          <w:tcPr/>
+          <w:p>
+            <w:pPr>
+              <w:pStyle w:val="Compact"/>
+              <w:jc w:val="right"/>
+            </w:pPr>
+            <w:r>
+              <w:t xml:space="preserve">224</w:t>
+            </w:r>
+          </w:p>
+        </w:tc>
+      </w:tr>
+      <w:tr>
+        <w:tc>
+          <w:tcPr/>
+          <w:p>
+            <w:pPr>
+              <w:pStyle w:val="Compact"/>
+              <w:jc w:val="left"/>
+            </w:pPr>
+            <w:r>
+              <w:t xml:space="preserve">Reisjärvi (naapuri)</w:t>
+            </w:r>
+          </w:p>
+        </w:tc>
+        <w:tc>
+          <w:tcPr/>
+          <w:p>
+            <w:pPr>
+              <w:pStyle w:val="Compact"/>
+              <w:jc w:val="right"/>
+            </w:pPr>
+            <w:r>
+              <w:t xml:space="preserve">69.6</w:t>
+            </w:r>
+          </w:p>
+        </w:tc>
+        <w:tc>
+          <w:tcPr/>
+          <w:p>
+            <w:pPr>
+              <w:pStyle w:val="Compact"/>
+              <w:jc w:val="right"/>
+            </w:pPr>
+            <w:r>
+              <w:t xml:space="preserve">243</w:t>
             </w:r>
           </w:p>
         </w:tc>
@@ -4268,95 +4978,19 @@
               <w:jc w:val="right"/>
             </w:pPr>
             <w:r>
-              <w:t xml:space="preserve">63.0</w:t>
-            </w:r>
-          </w:p>
-        </w:tc>
-        <w:tc>
-          <w:tcPr/>
-          <w:p>
-            <w:pPr>
-              <w:pStyle w:val="Compact"/>
-              <w:jc w:val="right"/>
-            </w:pPr>
-            <w:r>
-              <w:t xml:space="preserve">243</w:t>
-            </w:r>
-          </w:p>
-        </w:tc>
-      </w:tr>
-      <w:tr>
-        <w:tc>
-          <w:tcPr/>
-          <w:p>
-            <w:pPr>
-              <w:pStyle w:val="Compact"/>
-              <w:jc w:val="left"/>
-            </w:pPr>
-            <w:r>
-              <w:t xml:space="preserve">Reisjärvi (naapuri)</w:t>
-            </w:r>
-          </w:p>
-        </w:tc>
-        <w:tc>
-          <w:tcPr/>
-          <w:p>
-            <w:pPr>
-              <w:pStyle w:val="Compact"/>
-              <w:jc w:val="right"/>
-            </w:pPr>
-            <w:r>
-              <w:t xml:space="preserve">59.1</w:t>
-            </w:r>
-          </w:p>
-        </w:tc>
-        <w:tc>
-          <w:tcPr/>
-          <w:p>
-            <w:pPr>
-              <w:pStyle w:val="Compact"/>
-              <w:jc w:val="right"/>
-            </w:pPr>
-            <w:r>
-              <w:t xml:space="preserve">249</w:t>
-            </w:r>
-          </w:p>
-        </w:tc>
-      </w:tr>
-      <w:tr>
-        <w:tc>
-          <w:tcPr/>
-          <w:p>
-            <w:pPr>
-              <w:pStyle w:val="Compact"/>
-              <w:jc w:val="left"/>
-            </w:pPr>
-            <w:r>
-              <w:t xml:space="preserve">Sievi (naapuri)</w:t>
-            </w:r>
-          </w:p>
-        </w:tc>
-        <w:tc>
-          <w:tcPr/>
-          <w:p>
-            <w:pPr>
-              <w:pStyle w:val="Compact"/>
-              <w:jc w:val="right"/>
-            </w:pPr>
-            <w:r>
-              <w:t xml:space="preserve">53.7</w:t>
-            </w:r>
-          </w:p>
-        </w:tc>
-        <w:tc>
-          <w:tcPr/>
-          <w:p>
-            <w:pPr>
-              <w:pStyle w:val="Compact"/>
-              <w:jc w:val="right"/>
-            </w:pPr>
-            <w:r>
-              <w:t xml:space="preserve">263</w:t>
+              <w:t xml:space="preserve">60.1</w:t>
+            </w:r>
+          </w:p>
+        </w:tc>
+        <w:tc>
+          <w:tcPr/>
+          <w:p>
+            <w:pPr>
+              <w:pStyle w:val="Compact"/>
+              <w:jc w:val="right"/>
+            </w:pPr>
+            <w:r>
+              <w:t xml:space="preserve">254</w:t>
             </w:r>
           </w:p>
         </w:tc>
@@ -4382,7 +5016,7 @@
               <w:jc w:val="right"/>
             </w:pPr>
             <w:r>
-              <w:t xml:space="preserve">19.4</w:t>
+              <w:t xml:space="preserve">17.6</w:t>
             </w:r>
           </w:p>
         </w:tc>
@@ -4400,8 +5034,8 @@
         </w:tc>
       </w:tr>
     </w:tbl>
-    <w:bookmarkEnd w:id="38"/>
-    <w:bookmarkStart w:id="40" w:name="X84518bc9329100e6dbc4d69deb87a0e98735fe4"/>
+    <w:bookmarkEnd w:id="34"/>
+    <w:bookmarkStart w:id="35" w:name="X84518bc9329100e6dbc4d69deb87a0e98735fe4"/>
     <w:p>
       <w:pPr>
         <w:pStyle w:val="Otsikko2"/>
@@ -4471,19 +5105,19 @@
               <w:jc w:val="left"/>
             </w:pPr>
             <w:r>
-              <w:t xml:space="preserve">Tervo (korkein arvo)</w:t>
-            </w:r>
-          </w:p>
-        </w:tc>
-        <w:tc>
-          <w:tcPr/>
-          <w:p>
-            <w:pPr>
-              <w:pStyle w:val="Compact"/>
-              <w:jc w:val="right"/>
-            </w:pPr>
-            <w:r>
-              <w:t xml:space="preserve">236.0</w:t>
+              <w:t xml:space="preserve">Vaala (korkein arvo)</w:t>
+            </w:r>
+          </w:p>
+        </w:tc>
+        <w:tc>
+          <w:tcPr/>
+          <w:p>
+            <w:pPr>
+              <w:pStyle w:val="Compact"/>
+              <w:jc w:val="right"/>
+            </w:pPr>
+            <w:r>
+              <w:t xml:space="preserve">189.0</w:t>
             </w:r>
           </w:p>
         </w:tc>
@@ -4521,19 +5155,133 @@
               <w:jc w:val="right"/>
             </w:pPr>
             <w:r>
-              <w:t xml:space="preserve">143.0</w:t>
-            </w:r>
-          </w:p>
-        </w:tc>
-        <w:tc>
-          <w:tcPr/>
-          <w:p>
-            <w:pPr>
-              <w:pStyle w:val="Compact"/>
-              <w:jc w:val="right"/>
-            </w:pPr>
-            <w:r>
-              <w:t xml:space="preserve">25</w:t>
+              <w:t xml:space="preserve">143.2</w:t>
+            </w:r>
+          </w:p>
+        </w:tc>
+        <w:tc>
+          <w:tcPr/>
+          <w:p>
+            <w:pPr>
+              <w:pStyle w:val="Compact"/>
+              <w:jc w:val="right"/>
+            </w:pPr>
+            <w:r>
+              <w:t xml:space="preserve">19</w:t>
+            </w:r>
+          </w:p>
+        </w:tc>
+      </w:tr>
+      <w:tr>
+        <w:tc>
+          <w:tcPr/>
+          <w:p>
+            <w:pPr>
+              <w:pStyle w:val="Compact"/>
+              <w:jc w:val="left"/>
+            </w:pPr>
+            <w:r>
+              <w:t xml:space="preserve">Lestijärvi (valittu)</w:t>
+            </w:r>
+          </w:p>
+        </w:tc>
+        <w:tc>
+          <w:tcPr/>
+          <w:p>
+            <w:pPr>
+              <w:pStyle w:val="Compact"/>
+              <w:jc w:val="right"/>
+            </w:pPr>
+            <w:r>
+              <w:t xml:space="preserve">116.3</w:t>
+            </w:r>
+          </w:p>
+        </w:tc>
+        <w:tc>
+          <w:tcPr/>
+          <w:p>
+            <w:pPr>
+              <w:pStyle w:val="Compact"/>
+              <w:jc w:val="right"/>
+            </w:pPr>
+            <w:r>
+              <w:t xml:space="preserve">83</w:t>
+            </w:r>
+          </w:p>
+        </w:tc>
+      </w:tr>
+      <w:tr>
+        <w:tc>
+          <w:tcPr/>
+          <w:p>
+            <w:pPr>
+              <w:pStyle w:val="Compact"/>
+              <w:jc w:val="left"/>
+            </w:pPr>
+            <w:r>
+              <w:t xml:space="preserve">Kokkola (naapuri)</w:t>
+            </w:r>
+          </w:p>
+        </w:tc>
+        <w:tc>
+          <w:tcPr/>
+          <w:p>
+            <w:pPr>
+              <w:pStyle w:val="Compact"/>
+              <w:jc w:val="right"/>
+            </w:pPr>
+            <w:r>
+              <w:t xml:space="preserve">110.1</w:t>
+            </w:r>
+          </w:p>
+        </w:tc>
+        <w:tc>
+          <w:tcPr/>
+          <w:p>
+            <w:pPr>
+              <w:pStyle w:val="Compact"/>
+              <w:jc w:val="right"/>
+            </w:pPr>
+            <w:r>
+              <w:t xml:space="preserve">103</w:t>
+            </w:r>
+          </w:p>
+        </w:tc>
+      </w:tr>
+      <w:tr>
+        <w:tc>
+          <w:tcPr/>
+          <w:p>
+            <w:pPr>
+              <w:pStyle w:val="Compact"/>
+              <w:jc w:val="left"/>
+            </w:pPr>
+            <w:r>
+              <w:t xml:space="preserve">Halsua (naapuri)</w:t>
+            </w:r>
+          </w:p>
+        </w:tc>
+        <w:tc>
+          <w:tcPr/>
+          <w:p>
+            <w:pPr>
+              <w:pStyle w:val="Compact"/>
+              <w:jc w:val="right"/>
+            </w:pPr>
+            <w:r>
+              <w:t xml:space="preserve">108.4</w:t>
+            </w:r>
+          </w:p>
+        </w:tc>
+        <w:tc>
+          <w:tcPr/>
+          <w:p>
+            <w:pPr>
+              <w:pStyle w:val="Compact"/>
+              <w:jc w:val="right"/>
+            </w:pPr>
+            <w:r>
+              <w:t xml:space="preserve">109</w:t>
             </w:r>
           </w:p>
         </w:tc>
@@ -4559,57 +5307,57 @@
               <w:jc w:val="right"/>
             </w:pPr>
             <w:r>
-              <w:t xml:space="preserve">93.0</w:t>
-            </w:r>
-          </w:p>
-        </w:tc>
-        <w:tc>
-          <w:tcPr/>
-          <w:p>
-            <w:pPr>
-              <w:pStyle w:val="Compact"/>
-              <w:jc w:val="right"/>
-            </w:pPr>
-            <w:r>
-              <w:t xml:space="preserve">179</w:t>
-            </w:r>
-          </w:p>
-        </w:tc>
-      </w:tr>
-      <w:tr>
-        <w:tc>
-          <w:tcPr/>
-          <w:p>
-            <w:pPr>
-              <w:pStyle w:val="Compact"/>
-              <w:jc w:val="left"/>
-            </w:pPr>
-            <w:r>
-              <w:t xml:space="preserve">Lestijärvi (valittu)</w:t>
-            </w:r>
-          </w:p>
-        </w:tc>
-        <w:tc>
-          <w:tcPr/>
-          <w:p>
-            <w:pPr>
-              <w:pStyle w:val="Compact"/>
-              <w:jc w:val="right"/>
-            </w:pPr>
-            <w:r>
-              <w:t xml:space="preserve">91.1</w:t>
-            </w:r>
-          </w:p>
-        </w:tc>
-        <w:tc>
-          <w:tcPr/>
-          <w:p>
-            <w:pPr>
-              <w:pStyle w:val="Compact"/>
-              <w:jc w:val="right"/>
-            </w:pPr>
-            <w:r>
-              <w:t xml:space="preserve">188</w:t>
+              <w:t xml:space="preserve">107.5</w:t>
+            </w:r>
+          </w:p>
+        </w:tc>
+        <w:tc>
+          <w:tcPr/>
+          <w:p>
+            <w:pPr>
+              <w:pStyle w:val="Compact"/>
+              <w:jc w:val="right"/>
+            </w:pPr>
+            <w:r>
+              <w:t xml:space="preserve">113</w:t>
+            </w:r>
+          </w:p>
+        </w:tc>
+      </w:tr>
+      <w:tr>
+        <w:tc>
+          <w:tcPr/>
+          <w:p>
+            <w:pPr>
+              <w:pStyle w:val="Compact"/>
+              <w:jc w:val="left"/>
+            </w:pPr>
+            <w:r>
+              <w:t xml:space="preserve">Toholampi (naapuri)</w:t>
+            </w:r>
+          </w:p>
+        </w:tc>
+        <w:tc>
+          <w:tcPr/>
+          <w:p>
+            <w:pPr>
+              <w:pStyle w:val="Compact"/>
+              <w:jc w:val="right"/>
+            </w:pPr>
+            <w:r>
+              <w:t xml:space="preserve">89.4</w:t>
+            </w:r>
+          </w:p>
+        </w:tc>
+        <w:tc>
+          <w:tcPr/>
+          <w:p>
+            <w:pPr>
+              <w:pStyle w:val="Compact"/>
+              <w:jc w:val="right"/>
+            </w:pPr>
+            <w:r>
+              <w:t xml:space="preserve">204</w:t>
             </w:r>
           </w:p>
         </w:tc>
@@ -4635,45 +5383,7 @@
               <w:jc w:val="right"/>
             </w:pPr>
             <w:r>
-              <w:t xml:space="preserve">89.3</w:t>
-            </w:r>
-          </w:p>
-        </w:tc>
-        <w:tc>
-          <w:tcPr/>
-          <w:p>
-            <w:pPr>
-              <w:pStyle w:val="Compact"/>
-              <w:jc w:val="right"/>
-            </w:pPr>
-            <w:r>
-              <w:t xml:space="preserve">199</w:t>
-            </w:r>
-          </w:p>
-        </w:tc>
-      </w:tr>
-      <w:tr>
-        <w:tc>
-          <w:tcPr/>
-          <w:p>
-            <w:pPr>
-              <w:pStyle w:val="Compact"/>
-              <w:jc w:val="left"/>
-            </w:pPr>
-            <w:r>
-              <w:t xml:space="preserve">Kokkola (naapuri)</w:t>
-            </w:r>
-          </w:p>
-        </w:tc>
-        <w:tc>
-          <w:tcPr/>
-          <w:p>
-            <w:pPr>
-              <w:pStyle w:val="Compact"/>
-              <w:jc w:val="right"/>
-            </w:pPr>
-            <w:r>
-              <w:t xml:space="preserve">80.8</w:t>
+              <w:t xml:space="preserve">81.5</w:t>
             </w:r>
           </w:p>
         </w:tc>
@@ -4699,82 +5409,6 @@
               <w:jc w:val="left"/>
             </w:pPr>
             <w:r>
-              <w:t xml:space="preserve">Toholampi (naapuri)</w:t>
-            </w:r>
-          </w:p>
-        </w:tc>
-        <w:tc>
-          <w:tcPr/>
-          <w:p>
-            <w:pPr>
-              <w:pStyle w:val="Compact"/>
-              <w:jc w:val="right"/>
-            </w:pPr>
-            <w:r>
-              <w:t xml:space="preserve">77.1</w:t>
-            </w:r>
-          </w:p>
-        </w:tc>
-        <w:tc>
-          <w:tcPr/>
-          <w:p>
-            <w:pPr>
-              <w:pStyle w:val="Compact"/>
-              <w:jc w:val="right"/>
-            </w:pPr>
-            <w:r>
-              <w:t xml:space="preserve">239</w:t>
-            </w:r>
-          </w:p>
-        </w:tc>
-      </w:tr>
-      <w:tr>
-        <w:tc>
-          <w:tcPr/>
-          <w:p>
-            <w:pPr>
-              <w:pStyle w:val="Compact"/>
-              <w:jc w:val="left"/>
-            </w:pPr>
-            <w:r>
-              <w:t xml:space="preserve">Halsua (naapuri)</w:t>
-            </w:r>
-          </w:p>
-        </w:tc>
-        <w:tc>
-          <w:tcPr/>
-          <w:p>
-            <w:pPr>
-              <w:pStyle w:val="Compact"/>
-              <w:jc w:val="right"/>
-            </w:pPr>
-            <w:r>
-              <w:t xml:space="preserve">76.2</w:t>
-            </w:r>
-          </w:p>
-        </w:tc>
-        <w:tc>
-          <w:tcPr/>
-          <w:p>
-            <w:pPr>
-              <w:pStyle w:val="Compact"/>
-              <w:jc w:val="right"/>
-            </w:pPr>
-            <w:r>
-              <w:t xml:space="preserve">242</w:t>
-            </w:r>
-          </w:p>
-        </w:tc>
-      </w:tr>
-      <w:tr>
-        <w:tc>
-          <w:tcPr/>
-          <w:p>
-            <w:pPr>
-              <w:pStyle w:val="Compact"/>
-              <w:jc w:val="left"/>
-            </w:pPr>
-            <w:r>
               <w:t xml:space="preserve">Reisjärvi (naapuri)</w:t>
             </w:r>
           </w:p>
@@ -4787,19 +5421,19 @@
               <w:jc w:val="right"/>
             </w:pPr>
             <w:r>
-              <w:t xml:space="preserve">72.9</w:t>
-            </w:r>
-          </w:p>
-        </w:tc>
-        <w:tc>
-          <w:tcPr/>
-          <w:p>
-            <w:pPr>
-              <w:pStyle w:val="Compact"/>
-              <w:jc w:val="right"/>
-            </w:pPr>
-            <w:r>
-              <w:t xml:space="preserve">248</w:t>
+              <w:t xml:space="preserve">76.7</w:t>
+            </w:r>
+          </w:p>
+        </w:tc>
+        <w:tc>
+          <w:tcPr/>
+          <w:p>
+            <w:pPr>
+              <w:pStyle w:val="Compact"/>
+              <w:jc w:val="right"/>
+            </w:pPr>
+            <w:r>
+              <w:t xml:space="preserve">244</w:t>
             </w:r>
           </w:p>
         </w:tc>
@@ -4825,7 +5459,7 @@
               <w:jc w:val="right"/>
             </w:pPr>
             <w:r>
-              <w:t xml:space="preserve">22.9</w:t>
+              <w:t xml:space="preserve">33.0</w:t>
             </w:r>
           </w:p>
         </w:tc>
@@ -4847,52 +5481,10 @@
       <w:pPr>
         <w:pStyle w:val="Leipteksti"/>
       </w:pPr>
-      <w:r>
-        <w:drawing>
-          <wp:inline>
-            <wp:extent cx="6858000" cy="8923662"/>
-            <wp:effectExtent b="0" l="0" r="0" t="0"/>
-            <wp:docPr descr="" title="" id="1" name="Picture"/>
-            <a:graphic>
-              <a:graphicData uri="http://schemas.openxmlformats.org/drawingml/2006/picture">
-                <pic:pic>
-                  <pic:nvPicPr>
-                    <pic:cNvPr descr="alueprofiili_lestijarvi_kunnat_docx_files/figure-docx/sosial_kuva-1.png" id="0" name="Picture"/>
-                    <pic:cNvPicPr>
-                      <a:picLocks noChangeArrowheads="1" noChangeAspect="1"/>
-                    </pic:cNvPicPr>
-                  </pic:nvPicPr>
-                  <pic:blipFill>
-                    <a:blip r:embed="rId39"/>
-                    <a:stretch>
-                      <a:fillRect/>
-                    </a:stretch>
-                  </pic:blipFill>
-                  <pic:spPr bwMode="auto">
-                    <a:xfrm>
-                      <a:off x="0" y="0"/>
-                      <a:ext cx="6858000" cy="8923662"/>
-                    </a:xfrm>
-                    <a:prstGeom prst="rect">
-                      <a:avLst/>
-                    </a:prstGeom>
-                    <a:noFill/>
-                    <a:ln w="9525">
-                      <a:noFill/>
-                      <a:headEnd/>
-                      <a:tailEnd/>
-                    </a:ln>
-                  </pic:spPr>
-                </pic:pic>
-              </a:graphicData>
-            </a:graphic>
-          </wp:inline>
-        </w:drawing>
-      </w:r>
     </w:p>
-    <w:bookmarkEnd w:id="40"/>
-    <w:bookmarkEnd w:id="41"/>
-    <w:bookmarkStart w:id="49" w:name="X7c58bae5c4bd90c75908f1c0a9399416ad96bf2"/>
+    <w:bookmarkEnd w:id="35"/>
+    <w:bookmarkEnd w:id="36"/>
+    <w:bookmarkStart w:id="42" w:name="X7c58bae5c4bd90c75908f1c0a9399416ad96bf2"/>
     <w:p>
       <w:pPr>
         <w:pStyle w:val="Otsikko1"/>
@@ -4905,50 +5497,8 @@
       <w:pPr>
         <w:pStyle w:val="FirstParagraph"/>
       </w:pPr>
-      <w:r>
-        <w:drawing>
-          <wp:inline>
-            <wp:extent cx="6858000" cy="8923662"/>
-            <wp:effectExtent b="0" l="0" r="0" t="0"/>
-            <wp:docPr descr="" title="" id="1" name="Picture"/>
-            <a:graphic>
-              <a:graphicData uri="http://schemas.openxmlformats.org/drawingml/2006/picture">
-                <pic:pic>
-                  <pic:nvPicPr>
-                    <pic:cNvPr descr="alueprofiili_lestijarvi_kunnat_docx_files/figure-docx/talous_kartta-1.png" id="0" name="Picture"/>
-                    <pic:cNvPicPr>
-                      <a:picLocks noChangeArrowheads="1" noChangeAspect="1"/>
-                    </pic:cNvPicPr>
-                  </pic:nvPicPr>
-                  <pic:blipFill>
-                    <a:blip r:embed="rId42"/>
-                    <a:stretch>
-                      <a:fillRect/>
-                    </a:stretch>
-                  </pic:blipFill>
-                  <pic:spPr bwMode="auto">
-                    <a:xfrm>
-                      <a:off x="0" y="0"/>
-                      <a:ext cx="6858000" cy="8923662"/>
-                    </a:xfrm>
-                    <a:prstGeom prst="rect">
-                      <a:avLst/>
-                    </a:prstGeom>
-                    <a:noFill/>
-                    <a:ln w="9525">
-                      <a:noFill/>
-                      <a:headEnd/>
-                      <a:tailEnd/>
-                    </a:ln>
-                  </pic:spPr>
-                </pic:pic>
-              </a:graphicData>
-            </a:graphic>
-          </wp:inline>
-        </w:drawing>
-      </w:r>
     </w:p>
-    <w:bookmarkStart w:id="43" w:name="kunnan-osarahoittama-työmarkkinatuki"/>
+    <w:bookmarkStart w:id="37" w:name="kunnan-osarahoittama-työmarkkinatuki"/>
     <w:p>
       <w:pPr>
         <w:pStyle w:val="Otsikko2"/>
@@ -5030,7 +5580,7 @@
               <w:jc w:val="right"/>
             </w:pPr>
             <w:r>
-              <w:t xml:space="preserve">307.1</w:t>
+              <w:t xml:space="preserve">300.3</w:t>
             </w:r>
           </w:p>
         </w:tc>
@@ -5068,19 +5618,19 @@
               <w:jc w:val="right"/>
             </w:pPr>
             <w:r>
-              <w:t xml:space="preserve">119.0</w:t>
-            </w:r>
-          </w:p>
-        </w:tc>
-        <w:tc>
-          <w:tcPr/>
-          <w:p>
-            <w:pPr>
-              <w:pStyle w:val="Compact"/>
-              <w:jc w:val="right"/>
-            </w:pPr>
-            <w:r>
-              <w:t xml:space="preserve">107</w:t>
+              <w:t xml:space="preserve">119.8</w:t>
+            </w:r>
+          </w:p>
+        </w:tc>
+        <w:tc>
+          <w:tcPr/>
+          <w:p>
+            <w:pPr>
+              <w:pStyle w:val="Compact"/>
+              <w:jc w:val="right"/>
+            </w:pPr>
+            <w:r>
+              <w:t xml:space="preserve">96</w:t>
             </w:r>
           </w:p>
         </w:tc>
@@ -5106,19 +5656,57 @@
               <w:jc w:val="right"/>
             </w:pPr>
             <w:r>
-              <w:t xml:space="preserve">116.2</w:t>
-            </w:r>
-          </w:p>
-        </w:tc>
-        <w:tc>
-          <w:tcPr/>
-          <w:p>
-            <w:pPr>
-              <w:pStyle w:val="Compact"/>
-              <w:jc w:val="right"/>
-            </w:pPr>
-            <w:r>
-              <w:t xml:space="preserve">114</w:t>
+              <w:t xml:space="preserve">97.5</w:t>
+            </w:r>
+          </w:p>
+        </w:tc>
+        <w:tc>
+          <w:tcPr/>
+          <w:p>
+            <w:pPr>
+              <w:pStyle w:val="Compact"/>
+              <w:jc w:val="right"/>
+            </w:pPr>
+            <w:r>
+              <w:t xml:space="preserve">155</w:t>
+            </w:r>
+          </w:p>
+        </w:tc>
+      </w:tr>
+      <w:tr>
+        <w:tc>
+          <w:tcPr/>
+          <w:p>
+            <w:pPr>
+              <w:pStyle w:val="Compact"/>
+              <w:jc w:val="left"/>
+            </w:pPr>
+            <w:r>
+              <w:t xml:space="preserve">Halsua (naapuri)</w:t>
+            </w:r>
+          </w:p>
+        </w:tc>
+        <w:tc>
+          <w:tcPr/>
+          <w:p>
+            <w:pPr>
+              <w:pStyle w:val="Compact"/>
+              <w:jc w:val="right"/>
+            </w:pPr>
+            <w:r>
+              <w:t xml:space="preserve">86.1</w:t>
+            </w:r>
+          </w:p>
+        </w:tc>
+        <w:tc>
+          <w:tcPr/>
+          <w:p>
+            <w:pPr>
+              <w:pStyle w:val="Compact"/>
+              <w:jc w:val="right"/>
+            </w:pPr>
+            <w:r>
+              <w:t xml:space="preserve">182</w:t>
             </w:r>
           </w:p>
         </w:tc>
@@ -5144,19 +5732,19 @@
               <w:jc w:val="right"/>
             </w:pPr>
             <w:r>
-              <w:t xml:space="preserve">78.4</w:t>
-            </w:r>
-          </w:p>
-        </w:tc>
-        <w:tc>
-          <w:tcPr/>
-          <w:p>
-            <w:pPr>
-              <w:pStyle w:val="Compact"/>
-              <w:jc w:val="right"/>
-            </w:pPr>
-            <w:r>
-              <w:t xml:space="preserve">203</w:t>
+              <w:t xml:space="preserve">74.7</w:t>
+            </w:r>
+          </w:p>
+        </w:tc>
+        <w:tc>
+          <w:tcPr/>
+          <w:p>
+            <w:pPr>
+              <w:pStyle w:val="Compact"/>
+              <w:jc w:val="right"/>
+            </w:pPr>
+            <w:r>
+              <w:t xml:space="preserve">213</w:t>
             </w:r>
           </w:p>
         </w:tc>
@@ -5182,57 +5770,57 @@
               <w:jc w:val="right"/>
             </w:pPr>
             <w:r>
-              <w:t xml:space="preserve">78.0</w:t>
-            </w:r>
-          </w:p>
-        </w:tc>
-        <w:tc>
-          <w:tcPr/>
-          <w:p>
-            <w:pPr>
-              <w:pStyle w:val="Compact"/>
-              <w:jc w:val="right"/>
-            </w:pPr>
-            <w:r>
-              <w:t xml:space="preserve">207</w:t>
-            </w:r>
-          </w:p>
-        </w:tc>
-      </w:tr>
-      <w:tr>
-        <w:tc>
-          <w:tcPr/>
-          <w:p>
-            <w:pPr>
-              <w:pStyle w:val="Compact"/>
-              <w:jc w:val="left"/>
-            </w:pPr>
-            <w:r>
-              <w:t xml:space="preserve">Halsua (naapuri)</w:t>
-            </w:r>
-          </w:p>
-        </w:tc>
-        <w:tc>
-          <w:tcPr/>
-          <w:p>
-            <w:pPr>
-              <w:pStyle w:val="Compact"/>
-              <w:jc w:val="right"/>
-            </w:pPr>
-            <w:r>
-              <w:t xml:space="preserve">69.5</w:t>
-            </w:r>
-          </w:p>
-        </w:tc>
-        <w:tc>
-          <w:tcPr/>
-          <w:p>
-            <w:pPr>
-              <w:pStyle w:val="Compact"/>
-              <w:jc w:val="right"/>
-            </w:pPr>
-            <w:r>
-              <w:t xml:space="preserve">225</w:t>
+              <w:t xml:space="preserve">65.7</w:t>
+            </w:r>
+          </w:p>
+        </w:tc>
+        <w:tc>
+          <w:tcPr/>
+          <w:p>
+            <w:pPr>
+              <w:pStyle w:val="Compact"/>
+              <w:jc w:val="right"/>
+            </w:pPr>
+            <w:r>
+              <w:t xml:space="preserve">240</w:t>
+            </w:r>
+          </w:p>
+        </w:tc>
+      </w:tr>
+      <w:tr>
+        <w:tc>
+          <w:tcPr/>
+          <w:p>
+            <w:pPr>
+              <w:pStyle w:val="Compact"/>
+              <w:jc w:val="left"/>
+            </w:pPr>
+            <w:r>
+              <w:t xml:space="preserve">Lestijärvi (valittu)</w:t>
+            </w:r>
+          </w:p>
+        </w:tc>
+        <w:tc>
+          <w:tcPr/>
+          <w:p>
+            <w:pPr>
+              <w:pStyle w:val="Compact"/>
+              <w:jc w:val="right"/>
+            </w:pPr>
+            <w:r>
+              <w:t xml:space="preserve">65.1</w:t>
+            </w:r>
+          </w:p>
+        </w:tc>
+        <w:tc>
+          <w:tcPr/>
+          <w:p>
+            <w:pPr>
+              <w:pStyle w:val="Compact"/>
+              <w:jc w:val="right"/>
+            </w:pPr>
+            <w:r>
+              <w:t xml:space="preserve">241</w:t>
             </w:r>
           </w:p>
         </w:tc>
@@ -5258,57 +5846,19 @@
               <w:jc w:val="right"/>
             </w:pPr>
             <w:r>
-              <w:t xml:space="preserve">59.6</w:t>
-            </w:r>
-          </w:p>
-        </w:tc>
-        <w:tc>
-          <w:tcPr/>
-          <w:p>
-            <w:pPr>
-              <w:pStyle w:val="Compact"/>
-              <w:jc w:val="right"/>
-            </w:pPr>
-            <w:r>
-              <w:t xml:space="preserve">247</w:t>
-            </w:r>
-          </w:p>
-        </w:tc>
-      </w:tr>
-      <w:tr>
-        <w:tc>
-          <w:tcPr/>
-          <w:p>
-            <w:pPr>
-              <w:pStyle w:val="Compact"/>
-              <w:jc w:val="left"/>
-            </w:pPr>
-            <w:r>
-              <w:t xml:space="preserve">Lestijärvi (valittu)</w:t>
-            </w:r>
-          </w:p>
-        </w:tc>
-        <w:tc>
-          <w:tcPr/>
-          <w:p>
-            <w:pPr>
-              <w:pStyle w:val="Compact"/>
-              <w:jc w:val="right"/>
-            </w:pPr>
-            <w:r>
-              <w:t xml:space="preserve">47.8</w:t>
-            </w:r>
-          </w:p>
-        </w:tc>
-        <w:tc>
-          <w:tcPr/>
-          <w:p>
-            <w:pPr>
-              <w:pStyle w:val="Compact"/>
-              <w:jc w:val="right"/>
-            </w:pPr>
-            <w:r>
-              <w:t xml:space="preserve">271</w:t>
+              <w:t xml:space="preserve">60.0</w:t>
+            </w:r>
+          </w:p>
+        </w:tc>
+        <w:tc>
+          <w:tcPr/>
+          <w:p>
+            <w:pPr>
+              <w:pStyle w:val="Compact"/>
+              <w:jc w:val="right"/>
+            </w:pPr>
+            <w:r>
+              <w:t xml:space="preserve">254</w:t>
             </w:r>
           </w:p>
         </w:tc>
@@ -5334,19 +5884,19 @@
               <w:jc w:val="right"/>
             </w:pPr>
             <w:r>
-              <w:t xml:space="preserve">45.1</w:t>
-            </w:r>
-          </w:p>
-        </w:tc>
-        <w:tc>
-          <w:tcPr/>
-          <w:p>
-            <w:pPr>
-              <w:pStyle w:val="Compact"/>
-              <w:jc w:val="right"/>
-            </w:pPr>
-            <w:r>
-              <w:t xml:space="preserve">273</w:t>
+              <w:t xml:space="preserve">54.8</w:t>
+            </w:r>
+          </w:p>
+        </w:tc>
+        <w:tc>
+          <w:tcPr/>
+          <w:p>
+            <w:pPr>
+              <w:pStyle w:val="Compact"/>
+              <w:jc w:val="right"/>
+            </w:pPr>
+            <w:r>
+              <w:t xml:space="preserve">263</w:t>
             </w:r>
           </w:p>
         </w:tc>
@@ -5372,7 +5922,7 @@
               <w:jc w:val="right"/>
             </w:pPr>
             <w:r>
-              <w:t xml:space="preserve">5.7</w:t>
+              <w:t xml:space="preserve">5.9</w:t>
             </w:r>
           </w:p>
         </w:tc>
@@ -5390,8 +5940,8 @@
         </w:tc>
       </w:tr>
     </w:tbl>
-    <w:bookmarkEnd w:id="43"/>
-    <w:bookmarkStart w:id="44" w:name="X06d842d87e671c3e3064a9d743169b5f3af4693"/>
+    <w:bookmarkEnd w:id="37"/>
+    <w:bookmarkStart w:id="38" w:name="X06d842d87e671c3e3064a9d743169b5f3af4693"/>
     <w:p>
       <w:pPr>
         <w:pStyle w:val="Otsikko2"/>
@@ -5461,19 +6011,19 @@
               <w:jc w:val="left"/>
             </w:pPr>
             <w:r>
-              <w:t xml:space="preserve">Soini (korkein arvo)</w:t>
-            </w:r>
-          </w:p>
-        </w:tc>
-        <w:tc>
-          <w:tcPr/>
-          <w:p>
-            <w:pPr>
-              <w:pStyle w:val="Compact"/>
-              <w:jc w:val="right"/>
-            </w:pPr>
-            <w:r>
-              <w:t xml:space="preserve">285.3</w:t>
+              <w:t xml:space="preserve">Tuusniemi (korkein arvo)</w:t>
+            </w:r>
+          </w:p>
+        </w:tc>
+        <w:tc>
+          <w:tcPr/>
+          <w:p>
+            <w:pPr>
+              <w:pStyle w:val="Compact"/>
+              <w:jc w:val="right"/>
+            </w:pPr>
+            <w:r>
+              <w:t xml:space="preserve">304.1</w:t>
             </w:r>
           </w:p>
         </w:tc>
@@ -5511,19 +6061,57 @@
               <w:jc w:val="right"/>
             </w:pPr>
             <w:r>
-              <w:t xml:space="preserve">184.7</w:t>
-            </w:r>
-          </w:p>
-        </w:tc>
-        <w:tc>
-          <w:tcPr/>
-          <w:p>
-            <w:pPr>
-              <w:pStyle w:val="Compact"/>
-              <w:jc w:val="right"/>
-            </w:pPr>
-            <w:r>
-              <w:t xml:space="preserve">18</w:t>
+              <w:t xml:space="preserve">205.5</w:t>
+            </w:r>
+          </w:p>
+        </w:tc>
+        <w:tc>
+          <w:tcPr/>
+          <w:p>
+            <w:pPr>
+              <w:pStyle w:val="Compact"/>
+              <w:jc w:val="right"/>
+            </w:pPr>
+            <w:r>
+              <w:t xml:space="preserve">11</w:t>
+            </w:r>
+          </w:p>
+        </w:tc>
+      </w:tr>
+      <w:tr>
+        <w:tc>
+          <w:tcPr/>
+          <w:p>
+            <w:pPr>
+              <w:pStyle w:val="Compact"/>
+              <w:jc w:val="left"/>
+            </w:pPr>
+            <w:r>
+              <w:t xml:space="preserve">Kinnula (naapuri)</w:t>
+            </w:r>
+          </w:p>
+        </w:tc>
+        <w:tc>
+          <w:tcPr/>
+          <w:p>
+            <w:pPr>
+              <w:pStyle w:val="Compact"/>
+              <w:jc w:val="right"/>
+            </w:pPr>
+            <w:r>
+              <w:t xml:space="preserve">125.1</w:t>
+            </w:r>
+          </w:p>
+        </w:tc>
+        <w:tc>
+          <w:tcPr/>
+          <w:p>
+            <w:pPr>
+              <w:pStyle w:val="Compact"/>
+              <w:jc w:val="right"/>
+            </w:pPr>
+            <w:r>
+              <w:t xml:space="preserve">81</w:t>
             </w:r>
           </w:p>
         </w:tc>
@@ -5549,57 +6137,19 @@
               <w:jc w:val="right"/>
             </w:pPr>
             <w:r>
-              <w:t xml:space="preserve">127.1</w:t>
-            </w:r>
-          </w:p>
-        </w:tc>
-        <w:tc>
-          <w:tcPr/>
-          <w:p>
-            <w:pPr>
-              <w:pStyle w:val="Compact"/>
-              <w:jc w:val="right"/>
-            </w:pPr>
-            <w:r>
-              <w:t xml:space="preserve">83</w:t>
-            </w:r>
-          </w:p>
-        </w:tc>
-      </w:tr>
-      <w:tr>
-        <w:tc>
-          <w:tcPr/>
-          <w:p>
-            <w:pPr>
-              <w:pStyle w:val="Compact"/>
-              <w:jc w:val="left"/>
-            </w:pPr>
-            <w:r>
-              <w:t xml:space="preserve">Kinnula (naapuri)</w:t>
-            </w:r>
-          </w:p>
-        </w:tc>
-        <w:tc>
-          <w:tcPr/>
-          <w:p>
-            <w:pPr>
-              <w:pStyle w:val="Compact"/>
-              <w:jc w:val="right"/>
-            </w:pPr>
-            <w:r>
-              <w:t xml:space="preserve">121.7</w:t>
-            </w:r>
-          </w:p>
-        </w:tc>
-        <w:tc>
-          <w:tcPr/>
-          <w:p>
-            <w:pPr>
-              <w:pStyle w:val="Compact"/>
-              <w:jc w:val="right"/>
-            </w:pPr>
-            <w:r>
-              <w:t xml:space="preserve">98</w:t>
+              <w:t xml:space="preserve">108.8</w:t>
+            </w:r>
+          </w:p>
+        </w:tc>
+        <w:tc>
+          <w:tcPr/>
+          <w:p>
+            <w:pPr>
+              <w:pStyle w:val="Compact"/>
+              <w:jc w:val="right"/>
+            </w:pPr>
+            <w:r>
+              <w:t xml:space="preserve">121</w:t>
             </w:r>
           </w:p>
         </w:tc>
@@ -5625,19 +6175,19 @@
               <w:jc w:val="right"/>
             </w:pPr>
             <w:r>
-              <w:t xml:space="preserve">111.1</w:t>
-            </w:r>
-          </w:p>
-        </w:tc>
-        <w:tc>
-          <w:tcPr/>
-          <w:p>
-            <w:pPr>
-              <w:pStyle w:val="Compact"/>
-              <w:jc w:val="right"/>
-            </w:pPr>
-            <w:r>
-              <w:t xml:space="preserve">125</w:t>
+              <w:t xml:space="preserve">102.1</w:t>
+            </w:r>
+          </w:p>
+        </w:tc>
+        <w:tc>
+          <w:tcPr/>
+          <w:p>
+            <w:pPr>
+              <w:pStyle w:val="Compact"/>
+              <w:jc w:val="right"/>
+            </w:pPr>
+            <w:r>
+              <w:t xml:space="preserve">138</w:t>
             </w:r>
           </w:p>
         </w:tc>
@@ -5663,19 +6213,19 @@
               <w:jc w:val="right"/>
             </w:pPr>
             <w:r>
-              <w:t xml:space="preserve">79.7</w:t>
-            </w:r>
-          </w:p>
-        </w:tc>
-        <w:tc>
-          <w:tcPr/>
-          <w:p>
-            <w:pPr>
-              <w:pStyle w:val="Compact"/>
-              <w:jc w:val="right"/>
-            </w:pPr>
-            <w:r>
-              <w:t xml:space="preserve">190</w:t>
+              <w:t xml:space="preserve">90.3</w:t>
+            </w:r>
+          </w:p>
+        </w:tc>
+        <w:tc>
+          <w:tcPr/>
+          <w:p>
+            <w:pPr>
+              <w:pStyle w:val="Compact"/>
+              <w:jc w:val="right"/>
+            </w:pPr>
+            <w:r>
+              <w:t xml:space="preserve">166</w:t>
             </w:r>
           </w:p>
         </w:tc>
@@ -5701,19 +6251,19 @@
               <w:jc w:val="right"/>
             </w:pPr>
             <w:r>
-              <w:t xml:space="preserve">33.8</w:t>
-            </w:r>
-          </w:p>
-        </w:tc>
-        <w:tc>
-          <w:tcPr/>
-          <w:p>
-            <w:pPr>
-              <w:pStyle w:val="Compact"/>
-              <w:jc w:val="right"/>
-            </w:pPr>
-            <w:r>
-              <w:t xml:space="preserve">258</w:t>
+              <w:t xml:space="preserve">35.2</w:t>
+            </w:r>
+          </w:p>
+        </w:tc>
+        <w:tc>
+          <w:tcPr/>
+          <w:p>
+            <w:pPr>
+              <w:pStyle w:val="Compact"/>
+              <w:jc w:val="right"/>
+            </w:pPr>
+            <w:r>
+              <w:t xml:space="preserve">253</w:t>
             </w:r>
           </w:p>
         </w:tc>
@@ -5739,19 +6289,19 @@
               <w:jc w:val="right"/>
             </w:pPr>
             <w:r>
-              <w:t xml:space="preserve">31.0</w:t>
-            </w:r>
-          </w:p>
-        </w:tc>
-        <w:tc>
-          <w:tcPr/>
-          <w:p>
-            <w:pPr>
-              <w:pStyle w:val="Compact"/>
-              <w:jc w:val="right"/>
-            </w:pPr>
-            <w:r>
-              <w:t xml:space="preserve">264</w:t>
+              <w:t xml:space="preserve">30.4</w:t>
+            </w:r>
+          </w:p>
+        </w:tc>
+        <w:tc>
+          <w:tcPr/>
+          <w:p>
+            <w:pPr>
+              <w:pStyle w:val="Compact"/>
+              <w:jc w:val="right"/>
+            </w:pPr>
+            <w:r>
+              <w:t xml:space="preserve">262</w:t>
             </w:r>
           </w:p>
         </w:tc>
@@ -5777,64 +6327,64 @@
               <w:jc w:val="right"/>
             </w:pPr>
             <w:r>
-              <w:t xml:space="preserve">25.1</w:t>
-            </w:r>
-          </w:p>
-        </w:tc>
-        <w:tc>
-          <w:tcPr/>
-          <w:p>
-            <w:pPr>
-              <w:pStyle w:val="Compact"/>
-              <w:jc w:val="right"/>
-            </w:pPr>
-            <w:r>
-              <w:t xml:space="preserve">270</w:t>
-            </w:r>
-          </w:p>
-        </w:tc>
-      </w:tr>
-      <w:tr>
-        <w:tc>
-          <w:tcPr/>
-          <w:p>
-            <w:pPr>
-              <w:pStyle w:val="Compact"/>
-              <w:jc w:val="left"/>
-            </w:pPr>
-            <w:r>
-              <w:t xml:space="preserve">Isokyrö (matalin arvo)</w:t>
-            </w:r>
-          </w:p>
-        </w:tc>
-        <w:tc>
-          <w:tcPr/>
-          <w:p>
-            <w:pPr>
-              <w:pStyle w:val="Compact"/>
-              <w:jc w:val="right"/>
-            </w:pPr>
-            <w:r>
-              <w:t xml:space="preserve">0.7</w:t>
-            </w:r>
-          </w:p>
-        </w:tc>
-        <w:tc>
-          <w:tcPr/>
-          <w:p>
-            <w:pPr>
-              <w:pStyle w:val="Compact"/>
-              <w:jc w:val="right"/>
-            </w:pPr>
-            <w:r>
-              <w:t xml:space="preserve">288</w:t>
+              <w:t xml:space="preserve">5.6</w:t>
+            </w:r>
+          </w:p>
+        </w:tc>
+        <w:tc>
+          <w:tcPr/>
+          <w:p>
+            <w:pPr>
+              <w:pStyle w:val="Compact"/>
+              <w:jc w:val="right"/>
+            </w:pPr>
+            <w:r>
+              <w:t xml:space="preserve">283</w:t>
+            </w:r>
+          </w:p>
+        </w:tc>
+      </w:tr>
+      <w:tr>
+        <w:tc>
+          <w:tcPr/>
+          <w:p>
+            <w:pPr>
+              <w:pStyle w:val="Compact"/>
+              <w:jc w:val="left"/>
+            </w:pPr>
+            <w:r>
+              <w:t xml:space="preserve">Siikainen (matalin arvo)</w:t>
+            </w:r>
+          </w:p>
+        </w:tc>
+        <w:tc>
+          <w:tcPr/>
+          <w:p>
+            <w:pPr>
+              <w:pStyle w:val="Compact"/>
+              <w:jc w:val="right"/>
+            </w:pPr>
+            <w:r>
+              <w:t xml:space="preserve">-179.0</w:t>
+            </w:r>
+          </w:p>
+        </w:tc>
+        <w:tc>
+          <w:tcPr/>
+          <w:p>
+            <w:pPr>
+              <w:pStyle w:val="Compact"/>
+              <w:jc w:val="right"/>
+            </w:pPr>
+            <w:r>
+              <w:t xml:space="preserve">293</w:t>
             </w:r>
           </w:p>
         </w:tc>
       </w:tr>
     </w:tbl>
-    <w:bookmarkEnd w:id="44"/>
-    <w:bookmarkStart w:id="45" w:name="X8ad941d0973f3484a6611bd238ce2c5e8f9485b"/>
+    <w:bookmarkEnd w:id="38"/>
+    <w:bookmarkStart w:id="39" w:name="X8ad941d0973f3484a6611bd238ce2c5e8f9485b"/>
     <w:p>
       <w:pPr>
         <w:pStyle w:val="Otsikko2"/>
@@ -5904,19 +6454,19 @@
               <w:jc w:val="left"/>
             </w:pPr>
             <w:r>
-              <w:t xml:space="preserve">Haapajärvi (korkein arvo)</w:t>
-            </w:r>
-          </w:p>
-        </w:tc>
-        <w:tc>
-          <w:tcPr/>
-          <w:p>
-            <w:pPr>
-              <w:pStyle w:val="Compact"/>
-              <w:jc w:val="right"/>
-            </w:pPr>
-            <w:r>
-              <w:t xml:space="preserve">510.9</w:t>
+              <w:t xml:space="preserve">Lapinlahti (korkein arvo)</w:t>
+            </w:r>
+          </w:p>
+        </w:tc>
+        <w:tc>
+          <w:tcPr/>
+          <w:p>
+            <w:pPr>
+              <w:pStyle w:val="Compact"/>
+              <w:jc w:val="right"/>
+            </w:pPr>
+            <w:r>
+              <w:t xml:space="preserve">559.0</w:t>
             </w:r>
           </w:p>
         </w:tc>
@@ -5954,19 +6504,19 @@
               <w:jc w:val="right"/>
             </w:pPr>
             <w:r>
-              <w:t xml:space="preserve">208.4</w:t>
-            </w:r>
-          </w:p>
-        </w:tc>
-        <w:tc>
-          <w:tcPr/>
-          <w:p>
-            <w:pPr>
-              <w:pStyle w:val="Compact"/>
-              <w:jc w:val="right"/>
-            </w:pPr>
-            <w:r>
-              <w:t xml:space="preserve">12</w:t>
+              <w:t xml:space="preserve">246.6</w:t>
+            </w:r>
+          </w:p>
+        </w:tc>
+        <w:tc>
+          <w:tcPr/>
+          <w:p>
+            <w:pPr>
+              <w:pStyle w:val="Compact"/>
+              <w:jc w:val="right"/>
+            </w:pPr>
+            <w:r>
+              <w:t xml:space="preserve">10</w:t>
             </w:r>
           </w:p>
         </w:tc>
@@ -5992,19 +6542,19 @@
               <w:jc w:val="right"/>
             </w:pPr>
             <w:r>
-              <w:t xml:space="preserve">168.6</w:t>
-            </w:r>
-          </w:p>
-        </w:tc>
-        <w:tc>
-          <w:tcPr/>
-          <w:p>
-            <w:pPr>
-              <w:pStyle w:val="Compact"/>
-              <w:jc w:val="right"/>
-            </w:pPr>
-            <w:r>
-              <w:t xml:space="preserve">29</w:t>
+              <w:t xml:space="preserve">175.2</w:t>
+            </w:r>
+          </w:p>
+        </w:tc>
+        <w:tc>
+          <w:tcPr/>
+          <w:p>
+            <w:pPr>
+              <w:pStyle w:val="Compact"/>
+              <w:jc w:val="right"/>
+            </w:pPr>
+            <w:r>
+              <w:t xml:space="preserve">24</w:t>
             </w:r>
           </w:p>
         </w:tc>
@@ -6030,19 +6580,19 @@
               <w:jc w:val="right"/>
             </w:pPr>
             <w:r>
-              <w:t xml:space="preserve">142.7</w:t>
-            </w:r>
-          </w:p>
-        </w:tc>
-        <w:tc>
-          <w:tcPr/>
-          <w:p>
-            <w:pPr>
-              <w:pStyle w:val="Compact"/>
-              <w:jc w:val="right"/>
-            </w:pPr>
-            <w:r>
-              <w:t xml:space="preserve">62</w:t>
+              <w:t xml:space="preserve">145.9</w:t>
+            </w:r>
+          </w:p>
+        </w:tc>
+        <w:tc>
+          <w:tcPr/>
+          <w:p>
+            <w:pPr>
+              <w:pStyle w:val="Compact"/>
+              <w:jc w:val="right"/>
+            </w:pPr>
+            <w:r>
+              <w:t xml:space="preserve">61</w:t>
             </w:r>
           </w:p>
         </w:tc>
@@ -6068,19 +6618,57 @@
               <w:jc w:val="right"/>
             </w:pPr>
             <w:r>
-              <w:t xml:space="preserve">104.0</w:t>
-            </w:r>
-          </w:p>
-        </w:tc>
-        <w:tc>
-          <w:tcPr/>
-          <w:p>
-            <w:pPr>
-              <w:pStyle w:val="Compact"/>
-              <w:jc w:val="right"/>
-            </w:pPr>
-            <w:r>
-              <w:t xml:space="preserve">135</w:t>
+              <w:t xml:space="preserve">103.1</w:t>
+            </w:r>
+          </w:p>
+        </w:tc>
+        <w:tc>
+          <w:tcPr/>
+          <w:p>
+            <w:pPr>
+              <w:pStyle w:val="Compact"/>
+              <w:jc w:val="right"/>
+            </w:pPr>
+            <w:r>
+              <w:t xml:space="preserve">137</w:t>
+            </w:r>
+          </w:p>
+        </w:tc>
+      </w:tr>
+      <w:tr>
+        <w:tc>
+          <w:tcPr/>
+          <w:p>
+            <w:pPr>
+              <w:pStyle w:val="Compact"/>
+              <w:jc w:val="left"/>
+            </w:pPr>
+            <w:r>
+              <w:t xml:space="preserve">Toholampi (naapuri)</w:t>
+            </w:r>
+          </w:p>
+        </w:tc>
+        <w:tc>
+          <w:tcPr/>
+          <w:p>
+            <w:pPr>
+              <w:pStyle w:val="Compact"/>
+              <w:jc w:val="right"/>
+            </w:pPr>
+            <w:r>
+              <w:t xml:space="preserve">80.0</w:t>
+            </w:r>
+          </w:p>
+        </w:tc>
+        <w:tc>
+          <w:tcPr/>
+          <w:p>
+            <w:pPr>
+              <w:pStyle w:val="Compact"/>
+              <w:jc w:val="right"/>
+            </w:pPr>
+            <w:r>
+              <w:t xml:space="preserve">210</w:t>
             </w:r>
           </w:p>
         </w:tc>
@@ -6106,57 +6694,19 @@
               <w:jc w:val="right"/>
             </w:pPr>
             <w:r>
-              <w:t xml:space="preserve">78.8</w:t>
-            </w:r>
-          </w:p>
-        </w:tc>
-        <w:tc>
-          <w:tcPr/>
-          <w:p>
-            <w:pPr>
-              <w:pStyle w:val="Compact"/>
-              <w:jc w:val="right"/>
-            </w:pPr>
-            <w:r>
-              <w:t xml:space="preserve">215</w:t>
-            </w:r>
-          </w:p>
-        </w:tc>
-      </w:tr>
-      <w:tr>
-        <w:tc>
-          <w:tcPr/>
-          <w:p>
-            <w:pPr>
-              <w:pStyle w:val="Compact"/>
-              <w:jc w:val="left"/>
-            </w:pPr>
-            <w:r>
-              <w:t xml:space="preserve">Toholampi (naapuri)</w:t>
-            </w:r>
-          </w:p>
-        </w:tc>
-        <w:tc>
-          <w:tcPr/>
-          <w:p>
-            <w:pPr>
-              <w:pStyle w:val="Compact"/>
-              <w:jc w:val="right"/>
-            </w:pPr>
-            <w:r>
-              <w:t xml:space="preserve">78.2</w:t>
-            </w:r>
-          </w:p>
-        </w:tc>
-        <w:tc>
-          <w:tcPr/>
-          <w:p>
-            <w:pPr>
-              <w:pStyle w:val="Compact"/>
-              <w:jc w:val="right"/>
-            </w:pPr>
-            <w:r>
-              <w:t xml:space="preserve">218</w:t>
+              <w:t xml:space="preserve">69.7</w:t>
+            </w:r>
+          </w:p>
+        </w:tc>
+        <w:tc>
+          <w:tcPr/>
+          <w:p>
+            <w:pPr>
+              <w:pStyle w:val="Compact"/>
+              <w:jc w:val="right"/>
+            </w:pPr>
+            <w:r>
+              <w:t xml:space="preserve">234</w:t>
             </w:r>
           </w:p>
         </w:tc>
@@ -6194,7 +6744,7 @@
               <w:jc w:val="right"/>
             </w:pPr>
             <w:r>
-              <w:t xml:space="preserve">247</w:t>
+              <w:t xml:space="preserve">246</w:t>
             </w:r>
           </w:p>
         </w:tc>
@@ -6220,19 +6770,19 @@
               <w:jc w:val="right"/>
             </w:pPr>
             <w:r>
-              <w:t xml:space="preserve">53.6</w:t>
-            </w:r>
-          </w:p>
-        </w:tc>
-        <w:tc>
-          <w:tcPr/>
-          <w:p>
-            <w:pPr>
-              <w:pStyle w:val="Compact"/>
-              <w:jc w:val="right"/>
-            </w:pPr>
-            <w:r>
-              <w:t xml:space="preserve">268</w:t>
+              <w:t xml:space="preserve">49.9</w:t>
+            </w:r>
+          </w:p>
+        </w:tc>
+        <w:tc>
+          <w:tcPr/>
+          <w:p>
+            <w:pPr>
+              <w:pStyle w:val="Compact"/>
+              <w:jc w:val="right"/>
+            </w:pPr>
+            <w:r>
+              <w:t xml:space="preserve">266</w:t>
             </w:r>
           </w:p>
         </w:tc>
@@ -6258,7 +6808,7 @@
               <w:jc w:val="right"/>
             </w:pPr>
             <w:r>
-              <w:t xml:space="preserve">14.9</w:t>
+              <w:t xml:space="preserve">15.9</w:t>
             </w:r>
           </w:p>
         </w:tc>
@@ -6276,8 +6826,8 @@
         </w:tc>
       </w:tr>
     </w:tbl>
-    <w:bookmarkEnd w:id="45"/>
-    <w:bookmarkStart w:id="46" w:name="X786f7c963a22bcb22f2d859afd7d631690cf4d7"/>
+    <w:bookmarkEnd w:id="39"/>
+    <w:bookmarkStart w:id="40" w:name="X786f7c963a22bcb22f2d859afd7d631690cf4d7"/>
     <w:p>
       <w:pPr>
         <w:pStyle w:val="Otsikko2"/>
@@ -6347,19 +6897,19 @@
               <w:jc w:val="left"/>
             </w:pPr>
             <w:r>
-              <w:t xml:space="preserve">Vaala (korkein arvo)</w:t>
-            </w:r>
-          </w:p>
-        </w:tc>
-        <w:tc>
-          <w:tcPr/>
-          <w:p>
-            <w:pPr>
-              <w:pStyle w:val="Compact"/>
-              <w:jc w:val="right"/>
-            </w:pPr>
-            <w:r>
-              <w:t xml:space="preserve">232.3</w:t>
+              <w:t xml:space="preserve">Pelkosenniemi (korkein arvo)</w:t>
+            </w:r>
+          </w:p>
+        </w:tc>
+        <w:tc>
+          <w:tcPr/>
+          <w:p>
+            <w:pPr>
+              <w:pStyle w:val="Compact"/>
+              <w:jc w:val="right"/>
+            </w:pPr>
+            <w:r>
+              <w:t xml:space="preserve">258.6</w:t>
             </w:r>
           </w:p>
         </w:tc>
@@ -6385,6 +6935,310 @@
               <w:jc w:val="left"/>
             </w:pPr>
             <w:r>
+              <w:t xml:space="preserve">Kokkola (naapuri)</w:t>
+            </w:r>
+          </w:p>
+        </w:tc>
+        <w:tc>
+          <w:tcPr/>
+          <w:p>
+            <w:pPr>
+              <w:pStyle w:val="Compact"/>
+              <w:jc w:val="right"/>
+            </w:pPr>
+            <w:r>
+              <w:t xml:space="preserve">183.9</w:t>
+            </w:r>
+          </w:p>
+        </w:tc>
+        <w:tc>
+          <w:tcPr/>
+          <w:p>
+            <w:pPr>
+              <w:pStyle w:val="Compact"/>
+              <w:jc w:val="right"/>
+            </w:pPr>
+            <w:r>
+              <w:t xml:space="preserve">13</w:t>
+            </w:r>
+          </w:p>
+        </w:tc>
+      </w:tr>
+      <w:tr>
+        <w:tc>
+          <w:tcPr/>
+          <w:p>
+            <w:pPr>
+              <w:pStyle w:val="Compact"/>
+              <w:jc w:val="left"/>
+            </w:pPr>
+            <w:r>
+              <w:t xml:space="preserve">Toholampi (naapuri)</w:t>
+            </w:r>
+          </w:p>
+        </w:tc>
+        <w:tc>
+          <w:tcPr/>
+          <w:p>
+            <w:pPr>
+              <w:pStyle w:val="Compact"/>
+              <w:jc w:val="right"/>
+            </w:pPr>
+            <w:r>
+              <w:t xml:space="preserve">134.5</w:t>
+            </w:r>
+          </w:p>
+        </w:tc>
+        <w:tc>
+          <w:tcPr/>
+          <w:p>
+            <w:pPr>
+              <w:pStyle w:val="Compact"/>
+              <w:jc w:val="right"/>
+            </w:pPr>
+            <w:r>
+              <w:t xml:space="preserve">58</w:t>
+            </w:r>
+          </w:p>
+        </w:tc>
+      </w:tr>
+      <w:tr>
+        <w:tc>
+          <w:tcPr/>
+          <w:p>
+            <w:pPr>
+              <w:pStyle w:val="Compact"/>
+              <w:jc w:val="left"/>
+            </w:pPr>
+            <w:r>
+              <w:t xml:space="preserve">Reisjärvi (naapuri)</w:t>
+            </w:r>
+          </w:p>
+        </w:tc>
+        <w:tc>
+          <w:tcPr/>
+          <w:p>
+            <w:pPr>
+              <w:pStyle w:val="Compact"/>
+              <w:jc w:val="right"/>
+            </w:pPr>
+            <w:r>
+              <w:t xml:space="preserve">110.3</w:t>
+            </w:r>
+          </w:p>
+        </w:tc>
+        <w:tc>
+          <w:tcPr/>
+          <w:p>
+            <w:pPr>
+              <w:pStyle w:val="Compact"/>
+              <w:jc w:val="right"/>
+            </w:pPr>
+            <w:r>
+              <w:t xml:space="preserve">111</w:t>
+            </w:r>
+          </w:p>
+        </w:tc>
+      </w:tr>
+      <w:tr>
+        <w:tc>
+          <w:tcPr/>
+          <w:p>
+            <w:pPr>
+              <w:pStyle w:val="Compact"/>
+              <w:jc w:val="left"/>
+            </w:pPr>
+            <w:r>
+              <w:t xml:space="preserve">Perho (naapuri)</w:t>
+            </w:r>
+          </w:p>
+        </w:tc>
+        <w:tc>
+          <w:tcPr/>
+          <w:p>
+            <w:pPr>
+              <w:pStyle w:val="Compact"/>
+              <w:jc w:val="right"/>
+            </w:pPr>
+            <w:r>
+              <w:t xml:space="preserve">105.7</w:t>
+            </w:r>
+          </w:p>
+        </w:tc>
+        <w:tc>
+          <w:tcPr/>
+          <w:p>
+            <w:pPr>
+              <w:pStyle w:val="Compact"/>
+              <w:jc w:val="right"/>
+            </w:pPr>
+            <w:r>
+              <w:t xml:space="preserve">122</w:t>
+            </w:r>
+          </w:p>
+        </w:tc>
+      </w:tr>
+      <w:tr>
+        <w:tc>
+          <w:tcPr/>
+          <w:p>
+            <w:pPr>
+              <w:pStyle w:val="Compact"/>
+              <w:jc w:val="left"/>
+            </w:pPr>
+            <w:r>
+              <w:t xml:space="preserve">Sievi (naapuri)</w:t>
+            </w:r>
+          </w:p>
+        </w:tc>
+        <w:tc>
+          <w:tcPr/>
+          <w:p>
+            <w:pPr>
+              <w:pStyle w:val="Compact"/>
+              <w:jc w:val="right"/>
+            </w:pPr>
+            <w:r>
+              <w:t xml:space="preserve">69.0</w:t>
+            </w:r>
+          </w:p>
+        </w:tc>
+        <w:tc>
+          <w:tcPr/>
+          <w:p>
+            <w:pPr>
+              <w:pStyle w:val="Compact"/>
+              <w:jc w:val="right"/>
+            </w:pPr>
+            <w:r>
+              <w:t xml:space="preserve">218</w:t>
+            </w:r>
+          </w:p>
+        </w:tc>
+      </w:tr>
+      <w:tr>
+        <w:tc>
+          <w:tcPr/>
+          <w:p>
+            <w:pPr>
+              <w:pStyle w:val="Compact"/>
+              <w:jc w:val="left"/>
+            </w:pPr>
+            <w:r>
+              <w:t xml:space="preserve">Enonkoski (matalin arvo)</w:t>
+            </w:r>
+          </w:p>
+        </w:tc>
+        <w:tc>
+          <w:tcPr/>
+          <w:p>
+            <w:pPr>
+              <w:pStyle w:val="Compact"/>
+              <w:jc w:val="right"/>
+            </w:pPr>
+            <w:r>
+              <w:t xml:space="preserve">0.0</w:t>
+            </w:r>
+          </w:p>
+        </w:tc>
+        <w:tc>
+          <w:tcPr/>
+          <w:p>
+            <w:pPr>
+              <w:pStyle w:val="Compact"/>
+              <w:jc w:val="right"/>
+            </w:pPr>
+            <w:r>
+              <w:t xml:space="preserve">273</w:t>
+            </w:r>
+          </w:p>
+        </w:tc>
+      </w:tr>
+      <w:tr>
+        <w:tc>
+          <w:tcPr/>
+          <w:p>
+            <w:pPr>
+              <w:pStyle w:val="Compact"/>
+              <w:jc w:val="left"/>
+            </w:pPr>
+            <w:r>
+              <w:t xml:space="preserve">Halsua (naapuri)</w:t>
+            </w:r>
+          </w:p>
+        </w:tc>
+        <w:tc>
+          <w:tcPr/>
+          <w:p>
+            <w:pPr>
+              <w:pStyle w:val="Compact"/>
+              <w:jc w:val="right"/>
+            </w:pPr>
+            <w:r>
+              <w:t xml:space="preserve">0.0</w:t>
+            </w:r>
+          </w:p>
+        </w:tc>
+        <w:tc>
+          <w:tcPr/>
+          <w:p>
+            <w:pPr>
+              <w:pStyle w:val="Compact"/>
+              <w:jc w:val="right"/>
+            </w:pPr>
+            <w:r>
+              <w:t xml:space="preserve">274</w:t>
+            </w:r>
+          </w:p>
+        </w:tc>
+      </w:tr>
+      <w:tr>
+        <w:tc>
+          <w:tcPr/>
+          <w:p>
+            <w:pPr>
+              <w:pStyle w:val="Compact"/>
+              <w:jc w:val="left"/>
+            </w:pPr>
+            <w:r>
+              <w:t xml:space="preserve">Kinnula (naapuri)</w:t>
+            </w:r>
+          </w:p>
+        </w:tc>
+        <w:tc>
+          <w:tcPr/>
+          <w:p>
+            <w:pPr>
+              <w:pStyle w:val="Compact"/>
+              <w:jc w:val="right"/>
+            </w:pPr>
+            <w:r>
+              <w:t xml:space="preserve">0.0</w:t>
+            </w:r>
+          </w:p>
+        </w:tc>
+        <w:tc>
+          <w:tcPr/>
+          <w:p>
+            <w:pPr>
+              <w:pStyle w:val="Compact"/>
+              <w:jc w:val="right"/>
+            </w:pPr>
+            <w:r>
+              <w:t xml:space="preserve">278</w:t>
+            </w:r>
+          </w:p>
+        </w:tc>
+      </w:tr>
+      <w:tr>
+        <w:tc>
+          <w:tcPr/>
+          <w:p>
+            <w:pPr>
+              <w:pStyle w:val="Compact"/>
+              <w:jc w:val="left"/>
+            </w:pPr>
+            <w:r>
               <w:t xml:space="preserve">Lestijärvi (valittu)</w:t>
             </w:r>
           </w:p>
@@ -6397,292 +7251,26 @@
               <w:jc w:val="right"/>
             </w:pPr>
             <w:r>
-              <w:t xml:space="preserve">219.4</w:t>
-            </w:r>
-          </w:p>
-        </w:tc>
-        <w:tc>
-          <w:tcPr/>
-          <w:p>
-            <w:pPr>
-              <w:pStyle w:val="Compact"/>
-              <w:jc w:val="right"/>
-            </w:pPr>
-            <w:r>
-              <w:t xml:space="preserve">4</w:t>
-            </w:r>
-          </w:p>
-        </w:tc>
-      </w:tr>
-      <w:tr>
-        <w:tc>
-          <w:tcPr/>
-          <w:p>
-            <w:pPr>
-              <w:pStyle w:val="Compact"/>
-              <w:jc w:val="left"/>
-            </w:pPr>
-            <w:r>
-              <w:t xml:space="preserve">Kokkola (naapuri)</w:t>
-            </w:r>
-          </w:p>
-        </w:tc>
-        <w:tc>
-          <w:tcPr/>
-          <w:p>
-            <w:pPr>
-              <w:pStyle w:val="Compact"/>
-              <w:jc w:val="right"/>
-            </w:pPr>
-            <w:r>
-              <w:t xml:space="preserve">175.3</w:t>
-            </w:r>
-          </w:p>
-        </w:tc>
-        <w:tc>
-          <w:tcPr/>
-          <w:p>
-            <w:pPr>
-              <w:pStyle w:val="Compact"/>
-              <w:jc w:val="right"/>
-            </w:pPr>
-            <w:r>
-              <w:t xml:space="preserve">22</w:t>
-            </w:r>
-          </w:p>
-        </w:tc>
-      </w:tr>
-      <w:tr>
-        <w:tc>
-          <w:tcPr/>
-          <w:p>
-            <w:pPr>
-              <w:pStyle w:val="Compact"/>
-              <w:jc w:val="left"/>
-            </w:pPr>
-            <w:r>
-              <w:t xml:space="preserve">Toholampi (naapuri)</w:t>
-            </w:r>
-          </w:p>
-        </w:tc>
-        <w:tc>
-          <w:tcPr/>
-          <w:p>
-            <w:pPr>
-              <w:pStyle w:val="Compact"/>
-              <w:jc w:val="right"/>
-            </w:pPr>
-            <w:r>
-              <w:t xml:space="preserve">137.6</w:t>
-            </w:r>
-          </w:p>
-        </w:tc>
-        <w:tc>
-          <w:tcPr/>
-          <w:p>
-            <w:pPr>
-              <w:pStyle w:val="Compact"/>
-              <w:jc w:val="right"/>
-            </w:pPr>
-            <w:r>
-              <w:t xml:space="preserve">58</w:t>
-            </w:r>
-          </w:p>
-        </w:tc>
-      </w:tr>
-      <w:tr>
-        <w:tc>
-          <w:tcPr/>
-          <w:p>
-            <w:pPr>
-              <w:pStyle w:val="Compact"/>
-              <w:jc w:val="left"/>
-            </w:pPr>
-            <w:r>
-              <w:t xml:space="preserve">Perho (naapuri)</w:t>
-            </w:r>
-          </w:p>
-        </w:tc>
-        <w:tc>
-          <w:tcPr/>
-          <w:p>
-            <w:pPr>
-              <w:pStyle w:val="Compact"/>
-              <w:jc w:val="right"/>
-            </w:pPr>
-            <w:r>
-              <w:t xml:space="preserve">112.9</w:t>
-            </w:r>
-          </w:p>
-        </w:tc>
-        <w:tc>
-          <w:tcPr/>
-          <w:p>
-            <w:pPr>
-              <w:pStyle w:val="Compact"/>
-              <w:jc w:val="right"/>
-            </w:pPr>
-            <w:r>
-              <w:t xml:space="preserve">102</w:t>
-            </w:r>
-          </w:p>
-        </w:tc>
-      </w:tr>
-      <w:tr>
-        <w:tc>
-          <w:tcPr/>
-          <w:p>
-            <w:pPr>
-              <w:pStyle w:val="Compact"/>
-              <w:jc w:val="left"/>
-            </w:pPr>
-            <w:r>
-              <w:t xml:space="preserve">Reisjärvi (naapuri)</w:t>
-            </w:r>
-          </w:p>
-        </w:tc>
-        <w:tc>
-          <w:tcPr/>
-          <w:p>
-            <w:pPr>
-              <w:pStyle w:val="Compact"/>
-              <w:jc w:val="right"/>
-            </w:pPr>
-            <w:r>
-              <w:t xml:space="preserve">106.5</w:t>
-            </w:r>
-          </w:p>
-        </w:tc>
-        <w:tc>
-          <w:tcPr/>
-          <w:p>
-            <w:pPr>
-              <w:pStyle w:val="Compact"/>
-              <w:jc w:val="right"/>
-            </w:pPr>
-            <w:r>
-              <w:t xml:space="preserve">122</w:t>
-            </w:r>
-          </w:p>
-        </w:tc>
-      </w:tr>
-      <w:tr>
-        <w:tc>
-          <w:tcPr/>
-          <w:p>
-            <w:pPr>
-              <w:pStyle w:val="Compact"/>
-              <w:jc w:val="left"/>
-            </w:pPr>
-            <w:r>
-              <w:t xml:space="preserve">Kinnula (naapuri)</w:t>
-            </w:r>
-          </w:p>
-        </w:tc>
-        <w:tc>
-          <w:tcPr/>
-          <w:p>
-            <w:pPr>
-              <w:pStyle w:val="Compact"/>
-              <w:jc w:val="right"/>
-            </w:pPr>
-            <w:r>
-              <w:t xml:space="preserve">100.0</w:t>
-            </w:r>
-          </w:p>
-        </w:tc>
-        <w:tc>
-          <w:tcPr/>
-          <w:p>
-            <w:pPr>
-              <w:pStyle w:val="Compact"/>
-              <w:jc w:val="right"/>
-            </w:pPr>
-            <w:r>
-              <w:t xml:space="preserve">140</w:t>
-            </w:r>
-          </w:p>
-        </w:tc>
-      </w:tr>
-      <w:tr>
-        <w:tc>
-          <w:tcPr/>
-          <w:p>
-            <w:pPr>
-              <w:pStyle w:val="Compact"/>
-              <w:jc w:val="left"/>
-            </w:pPr>
-            <w:r>
-              <w:t xml:space="preserve">Sievi (naapuri)</w:t>
-            </w:r>
-          </w:p>
-        </w:tc>
-        <w:tc>
-          <w:tcPr/>
-          <w:p>
-            <w:pPr>
-              <w:pStyle w:val="Compact"/>
-              <w:jc w:val="right"/>
-            </w:pPr>
-            <w:r>
-              <w:t xml:space="preserve">69.9</w:t>
-            </w:r>
-          </w:p>
-        </w:tc>
-        <w:tc>
-          <w:tcPr/>
-          <w:p>
-            <w:pPr>
-              <w:pStyle w:val="Compact"/>
-              <w:jc w:val="right"/>
-            </w:pPr>
-            <w:r>
-              <w:t xml:space="preserve">213</w:t>
-            </w:r>
-          </w:p>
-        </w:tc>
-      </w:tr>
-      <w:tr>
-        <w:tc>
-          <w:tcPr/>
-          <w:p>
-            <w:pPr>
-              <w:pStyle w:val="Compact"/>
-              <w:jc w:val="left"/>
-            </w:pPr>
-            <w:r>
-              <w:t xml:space="preserve">Närpiö (matalin arvo)</w:t>
-            </w:r>
-          </w:p>
-        </w:tc>
-        <w:tc>
-          <w:tcPr/>
-          <w:p>
-            <w:pPr>
-              <w:pStyle w:val="Compact"/>
-              <w:jc w:val="right"/>
-            </w:pPr>
-            <w:r>
-              <w:t xml:space="preserve">16.1</w:t>
-            </w:r>
-          </w:p>
-        </w:tc>
-        <w:tc>
-          <w:tcPr/>
-          <w:p>
-            <w:pPr>
-              <w:pStyle w:val="Compact"/>
-              <w:jc w:val="right"/>
-            </w:pPr>
-            <w:r>
-              <w:t xml:space="preserve">276</w:t>
+              <w:t xml:space="preserve">0.0</w:t>
+            </w:r>
+          </w:p>
+        </w:tc>
+        <w:tc>
+          <w:tcPr/>
+          <w:p>
+            <w:pPr>
+              <w:pStyle w:val="Compact"/>
+              <w:jc w:val="right"/>
+            </w:pPr>
+            <w:r>
+              <w:t xml:space="preserve">284</w:t>
             </w:r>
           </w:p>
         </w:tc>
       </w:tr>
     </w:tbl>
-    <w:bookmarkEnd w:id="46"/>
-    <w:bookmarkStart w:id="48" w:name="täydentävä-toimeentulotuki"/>
+    <w:bookmarkEnd w:id="40"/>
+    <w:bookmarkStart w:id="41" w:name="täydentävä-toimeentulotuki"/>
     <w:p>
       <w:pPr>
         <w:pStyle w:val="Otsikko2"/>
@@ -6764,7 +7352,7 @@
               <w:jc w:val="right"/>
             </w:pPr>
             <w:r>
-              <w:t xml:space="preserve">1000.0</w:t>
+              <w:t xml:space="preserve">1009.1</w:t>
             </w:r>
           </w:p>
         </w:tc>
@@ -6802,7 +7390,7 @@
               <w:jc w:val="right"/>
             </w:pPr>
             <w:r>
-              <w:t xml:space="preserve">616.7</w:t>
+              <w:t xml:space="preserve">654.5</w:t>
             </w:r>
           </w:p>
         </w:tc>
@@ -6840,19 +7428,19 @@
               <w:jc w:val="right"/>
             </w:pPr>
             <w:r>
-              <w:t xml:space="preserve">183.3</w:t>
-            </w:r>
-          </w:p>
-        </w:tc>
-        <w:tc>
-          <w:tcPr/>
-          <w:p>
-            <w:pPr>
-              <w:pStyle w:val="Compact"/>
-              <w:jc w:val="right"/>
-            </w:pPr>
-            <w:r>
-              <w:t xml:space="preserve">45</w:t>
+              <w:t xml:space="preserve">163.6</w:t>
+            </w:r>
+          </w:p>
+        </w:tc>
+        <w:tc>
+          <w:tcPr/>
+          <w:p>
+            <w:pPr>
+              <w:pStyle w:val="Compact"/>
+              <w:jc w:val="right"/>
+            </w:pPr>
+            <w:r>
+              <w:t xml:space="preserve">56</w:t>
             </w:r>
           </w:p>
         </w:tc>
@@ -6904,6 +7492,44 @@
               <w:jc w:val="left"/>
             </w:pPr>
             <w:r>
+              <w:t xml:space="preserve">Reisjärvi (naapuri)</w:t>
+            </w:r>
+          </w:p>
+        </w:tc>
+        <w:tc>
+          <w:tcPr/>
+          <w:p>
+            <w:pPr>
+              <w:pStyle w:val="Compact"/>
+              <w:jc w:val="right"/>
+            </w:pPr>
+            <w:r>
+              <w:t xml:space="preserve">81.8</w:t>
+            </w:r>
+          </w:p>
+        </w:tc>
+        <w:tc>
+          <w:tcPr/>
+          <w:p>
+            <w:pPr>
+              <w:pStyle w:val="Compact"/>
+              <w:jc w:val="right"/>
+            </w:pPr>
+            <w:r>
+              <w:t xml:space="preserve">190</w:t>
+            </w:r>
+          </w:p>
+        </w:tc>
+      </w:tr>
+      <w:tr>
+        <w:tc>
+          <w:tcPr/>
+          <w:p>
+            <w:pPr>
+              <w:pStyle w:val="Compact"/>
+              <w:jc w:val="left"/>
+            </w:pPr>
+            <w:r>
               <w:t xml:space="preserve">Sievi (naapuri)</w:t>
             </w:r>
           </w:p>
@@ -6916,19 +7542,19 @@
               <w:jc w:val="right"/>
             </w:pPr>
             <w:r>
-              <w:t xml:space="preserve">91.7</w:t>
-            </w:r>
-          </w:p>
-        </w:tc>
-        <w:tc>
-          <w:tcPr/>
-          <w:p>
-            <w:pPr>
-              <w:pStyle w:val="Compact"/>
-              <w:jc w:val="right"/>
-            </w:pPr>
-            <w:r>
-              <w:t xml:space="preserve">181</w:t>
+              <w:t xml:space="preserve">81.8</w:t>
+            </w:r>
+          </w:p>
+        </w:tc>
+        <w:tc>
+          <w:tcPr/>
+          <w:p>
+            <w:pPr>
+              <w:pStyle w:val="Compact"/>
+              <w:jc w:val="right"/>
+            </w:pPr>
+            <w:r>
+              <w:t xml:space="preserve">191</w:t>
             </w:r>
           </w:p>
         </w:tc>
@@ -6954,57 +7580,19 @@
               <w:jc w:val="right"/>
             </w:pPr>
             <w:r>
-              <w:t xml:space="preserve">75.0</w:t>
-            </w:r>
-          </w:p>
-        </w:tc>
-        <w:tc>
-          <w:tcPr/>
-          <w:p>
-            <w:pPr>
-              <w:pStyle w:val="Compact"/>
-              <w:jc w:val="right"/>
-            </w:pPr>
-            <w:r>
-              <w:t xml:space="preserve">209</w:t>
-            </w:r>
-          </w:p>
-        </w:tc>
-      </w:tr>
-      <w:tr>
-        <w:tc>
-          <w:tcPr/>
-          <w:p>
-            <w:pPr>
-              <w:pStyle w:val="Compact"/>
-              <w:jc w:val="left"/>
-            </w:pPr>
-            <w:r>
-              <w:t xml:space="preserve">Reisjärvi (naapuri)</w:t>
-            </w:r>
-          </w:p>
-        </w:tc>
-        <w:tc>
-          <w:tcPr/>
-          <w:p>
-            <w:pPr>
-              <w:pStyle w:val="Compact"/>
-              <w:jc w:val="right"/>
-            </w:pPr>
-            <w:r>
-              <w:t xml:space="preserve">75.0</w:t>
-            </w:r>
-          </w:p>
-        </w:tc>
-        <w:tc>
-          <w:tcPr/>
-          <w:p>
-            <w:pPr>
-              <w:pStyle w:val="Compact"/>
-              <w:jc w:val="right"/>
-            </w:pPr>
-            <w:r>
-              <w:t xml:space="preserve">214</w:t>
+              <w:t xml:space="preserve">72.7</w:t>
+            </w:r>
+          </w:p>
+        </w:tc>
+        <w:tc>
+          <w:tcPr/>
+          <w:p>
+            <w:pPr>
+              <w:pStyle w:val="Compact"/>
+              <w:jc w:val="right"/>
+            </w:pPr>
+            <w:r>
+              <w:t xml:space="preserve">205</w:t>
             </w:r>
           </w:p>
         </w:tc>
@@ -7030,7 +7618,45 @@
               <w:jc w:val="right"/>
             </w:pPr>
             <w:r>
-              <w:t xml:space="preserve">66.7</w:t>
+              <w:t xml:space="preserve">72.7</w:t>
+            </w:r>
+          </w:p>
+        </w:tc>
+        <w:tc>
+          <w:tcPr/>
+          <w:p>
+            <w:pPr>
+              <w:pStyle w:val="Compact"/>
+              <w:jc w:val="right"/>
+            </w:pPr>
+            <w:r>
+              <w:t xml:space="preserve">207</w:t>
+            </w:r>
+          </w:p>
+        </w:tc>
+      </w:tr>
+      <w:tr>
+        <w:tc>
+          <w:tcPr/>
+          <w:p>
+            <w:pPr>
+              <w:pStyle w:val="Compact"/>
+              <w:jc w:val="left"/>
+            </w:pPr>
+            <w:r>
+              <w:t xml:space="preserve">Halsua (naapuri)</w:t>
+            </w:r>
+          </w:p>
+        </w:tc>
+        <w:tc>
+          <w:tcPr/>
+          <w:p>
+            <w:pPr>
+              <w:pStyle w:val="Compact"/>
+              <w:jc w:val="right"/>
+            </w:pPr>
+            <w:r>
+              <w:t xml:space="preserve">54.5</w:t>
             </w:r>
           </w:p>
         </w:tc>
@@ -7056,57 +7682,19 @@
               <w:jc w:val="left"/>
             </w:pPr>
             <w:r>
-              <w:t xml:space="preserve">Halsua (naapuri)</w:t>
-            </w:r>
-          </w:p>
-        </w:tc>
-        <w:tc>
-          <w:tcPr/>
-          <w:p>
-            <w:pPr>
-              <w:pStyle w:val="Compact"/>
-              <w:jc w:val="right"/>
-            </w:pPr>
-            <w:r>
-              <w:t xml:space="preserve">41.7</w:t>
-            </w:r>
-          </w:p>
-        </w:tc>
-        <w:tc>
-          <w:tcPr/>
-          <w:p>
-            <w:pPr>
-              <w:pStyle w:val="Compact"/>
-              <w:jc w:val="right"/>
-            </w:pPr>
-            <w:r>
-              <w:t xml:space="preserve">267</w:t>
-            </w:r>
-          </w:p>
-        </w:tc>
-      </w:tr>
-      <w:tr>
-        <w:tc>
-          <w:tcPr/>
-          <w:p>
-            <w:pPr>
-              <w:pStyle w:val="Compact"/>
-              <w:jc w:val="left"/>
-            </w:pPr>
-            <w:r>
-              <w:t xml:space="preserve">Utsjoki (matalin arvo)</w:t>
-            </w:r>
-          </w:p>
-        </w:tc>
-        <w:tc>
-          <w:tcPr/>
-          <w:p>
-            <w:pPr>
-              <w:pStyle w:val="Compact"/>
-              <w:jc w:val="right"/>
-            </w:pPr>
-            <w:r>
-              <w:t xml:space="preserve">8.3</w:t>
+              <w:t xml:space="preserve">Pukkila (matalin arvo)</w:t>
+            </w:r>
+          </w:p>
+        </w:tc>
+        <w:tc>
+          <w:tcPr/>
+          <w:p>
+            <w:pPr>
+              <w:pStyle w:val="Compact"/>
+              <w:jc w:val="right"/>
+            </w:pPr>
+            <w:r>
+              <w:t xml:space="preserve">9.1</w:t>
             </w:r>
           </w:p>
         </w:tc>
@@ -7128,52 +7716,10 @@
       <w:pPr>
         <w:pStyle w:val="Leipteksti"/>
       </w:pPr>
-      <w:r>
-        <w:drawing>
-          <wp:inline>
-            <wp:extent cx="6858000" cy="8923662"/>
-            <wp:effectExtent b="0" l="0" r="0" t="0"/>
-            <wp:docPr descr="" title="" id="1" name="Picture"/>
-            <a:graphic>
-              <a:graphicData uri="http://schemas.openxmlformats.org/drawingml/2006/picture">
-                <pic:pic>
-                  <pic:nvPicPr>
-                    <pic:cNvPr descr="alueprofiili_lestijarvi_kunnat_docx_files/figure-docx/talous_kuva-1.png" id="0" name="Picture"/>
-                    <pic:cNvPicPr>
-                      <a:picLocks noChangeArrowheads="1" noChangeAspect="1"/>
-                    </pic:cNvPicPr>
-                  </pic:nvPicPr>
-                  <pic:blipFill>
-                    <a:blip r:embed="rId47"/>
-                    <a:stretch>
-                      <a:fillRect/>
-                    </a:stretch>
-                  </pic:blipFill>
-                  <pic:spPr bwMode="auto">
-                    <a:xfrm>
-                      <a:off x="0" y="0"/>
-                      <a:ext cx="6858000" cy="8923662"/>
-                    </a:xfrm>
-                    <a:prstGeom prst="rect">
-                      <a:avLst/>
-                    </a:prstGeom>
-                    <a:noFill/>
-                    <a:ln w="9525">
-                      <a:noFill/>
-                      <a:headEnd/>
-                      <a:tailEnd/>
-                    </a:ln>
-                  </pic:spPr>
-                </pic:pic>
-              </a:graphicData>
-            </a:graphic>
-          </wp:inline>
-        </w:drawing>
-      </w:r>
     </w:p>
-    <w:bookmarkEnd w:id="48"/>
-    <w:bookmarkEnd w:id="49"/>
-    <w:bookmarkStart w:id="54" w:name="postinumeroaluekohtaiset-tiedot"/>
+    <w:bookmarkEnd w:id="41"/>
+    <w:bookmarkEnd w:id="42"/>
+    <w:bookmarkStart w:id="55" w:name="postinumeroaluekohtaiset-tiedot"/>
     <w:p>
       <w:pPr>
         <w:pStyle w:val="Otsikko1"/>
@@ -7319,55 +7865,141 @@
               <w:jc w:val="right"/>
             </w:pPr>
             <w:r>
-              <w:t xml:space="preserve">129.9</w:t>
-            </w:r>
-          </w:p>
-        </w:tc>
-        <w:tc>
-          <w:tcPr/>
-          <w:p>
-            <w:pPr>
-              <w:pStyle w:val="Compact"/>
-              <w:jc w:val="right"/>
-            </w:pPr>
-            <w:r>
-              <w:t xml:space="preserve">136.6</w:t>
-            </w:r>
-          </w:p>
-        </w:tc>
-        <w:tc>
-          <w:tcPr/>
-          <w:p>
-            <w:pPr>
-              <w:pStyle w:val="Compact"/>
-              <w:jc w:val="right"/>
-            </w:pPr>
-            <w:r>
-              <w:t xml:space="preserve">128.9</w:t>
-            </w:r>
-          </w:p>
-        </w:tc>
-        <w:tc>
-          <w:tcPr/>
-          <w:p>
-            <w:pPr>
-              <w:pStyle w:val="Compact"/>
-              <w:jc w:val="right"/>
-            </w:pPr>
-            <w:r>
-              <w:t xml:space="preserve">123.7</w:t>
-            </w:r>
-          </w:p>
-        </w:tc>
-        <w:tc>
-          <w:tcPr/>
-          <w:p>
-            <w:pPr>
-              <w:pStyle w:val="Compact"/>
-              <w:jc w:val="right"/>
-            </w:pPr>
-            <w:r>
-              <w:t xml:space="preserve">130.4</w:t>
+              <w:t xml:space="preserve">116.9</w:t>
+            </w:r>
+          </w:p>
+        </w:tc>
+        <w:tc>
+          <w:tcPr/>
+          <w:p>
+            <w:pPr>
+              <w:pStyle w:val="Compact"/>
+              <w:jc w:val="right"/>
+            </w:pPr>
+            <w:r>
+              <w:t xml:space="preserve">139.5</w:t>
+            </w:r>
+          </w:p>
+        </w:tc>
+        <w:tc>
+          <w:tcPr/>
+          <w:p>
+            <w:pPr>
+              <w:pStyle w:val="Compact"/>
+              <w:jc w:val="right"/>
+            </w:pPr>
+            <w:r>
+              <w:t xml:space="preserve">133.0</w:t>
+            </w:r>
+          </w:p>
+        </w:tc>
+        <w:tc>
+          <w:tcPr/>
+          <w:p>
+            <w:pPr>
+              <w:pStyle w:val="Compact"/>
+              <w:jc w:val="right"/>
+            </w:pPr>
+            <w:r>
+              <w:t xml:space="preserve">74.7</w:t>
+            </w:r>
+          </w:p>
+        </w:tc>
+        <w:tc>
+          <w:tcPr/>
+          <w:p>
+            <w:pPr>
+              <w:pStyle w:val="Compact"/>
+              <w:jc w:val="right"/>
+            </w:pPr>
+            <w:r>
+              <w:t xml:space="preserve">120.5</w:t>
+            </w:r>
+          </w:p>
+        </w:tc>
+      </w:tr>
+      <w:tr>
+        <w:tc>
+          <w:tcPr/>
+          <w:p>
+            <w:pPr>
+              <w:pStyle w:val="Compact"/>
+              <w:jc w:val="left"/>
+            </w:pPr>
+            <w:r>
+              <w:t xml:space="preserve">69420</w:t>
+            </w:r>
+          </w:p>
+        </w:tc>
+        <w:tc>
+          <w:tcPr/>
+          <w:p>
+            <w:pPr>
+              <w:pStyle w:val="Compact"/>
+              <w:jc w:val="left"/>
+            </w:pPr>
+            <w:r>
+              <w:t xml:space="preserve">Syri</w:t>
+            </w:r>
+          </w:p>
+        </w:tc>
+        <w:tc>
+          <w:tcPr/>
+          <w:p>
+            <w:pPr>
+              <w:pStyle w:val="Compact"/>
+              <w:jc w:val="right"/>
+            </w:pPr>
+            <w:r>
+              <w:t xml:space="preserve">110.5</w:t>
+            </w:r>
+          </w:p>
+        </w:tc>
+        <w:tc>
+          <w:tcPr/>
+          <w:p>
+            <w:pPr>
+              <w:pStyle w:val="Compact"/>
+              <w:jc w:val="right"/>
+            </w:pPr>
+            <w:r>
+              <w:t xml:space="preserve">NA</w:t>
+            </w:r>
+          </w:p>
+        </w:tc>
+        <w:tc>
+          <w:tcPr/>
+          <w:p>
+            <w:pPr>
+              <w:pStyle w:val="Compact"/>
+              <w:jc w:val="right"/>
+            </w:pPr>
+            <w:r>
+              <w:t xml:space="preserve">149.6</w:t>
+            </w:r>
+          </w:p>
+        </w:tc>
+        <w:tc>
+          <w:tcPr/>
+          <w:p>
+            <w:pPr>
+              <w:pStyle w:val="Compact"/>
+              <w:jc w:val="right"/>
+            </w:pPr>
+            <w:r>
+              <w:t xml:space="preserve">12.6</w:t>
+            </w:r>
+          </w:p>
+        </w:tc>
+        <w:tc>
+          <w:tcPr/>
+          <w:p>
+            <w:pPr>
+              <w:pStyle w:val="Compact"/>
+              <w:jc w:val="right"/>
+            </w:pPr>
+            <w:r>
+              <w:t xml:space="preserve">169.4</w:t>
             </w:r>
           </w:p>
         </w:tc>
@@ -7405,141 +8037,55 @@
               <w:jc w:val="right"/>
             </w:pPr>
             <w:r>
-              <w:t xml:space="preserve">111.5</w:t>
-            </w:r>
-          </w:p>
-        </w:tc>
-        <w:tc>
-          <w:tcPr/>
-          <w:p>
-            <w:pPr>
-              <w:pStyle w:val="Compact"/>
-              <w:jc w:val="right"/>
-            </w:pPr>
-            <w:r>
-              <w:t xml:space="preserve">119.1</w:t>
-            </w:r>
-          </w:p>
-        </w:tc>
-        <w:tc>
-          <w:tcPr/>
-          <w:p>
-            <w:pPr>
-              <w:pStyle w:val="Compact"/>
-              <w:jc w:val="right"/>
-            </w:pPr>
-            <w:r>
-              <w:t xml:space="preserve">111.4</w:t>
-            </w:r>
-          </w:p>
-        </w:tc>
-        <w:tc>
-          <w:tcPr/>
-          <w:p>
-            <w:pPr>
-              <w:pStyle w:val="Compact"/>
-              <w:jc w:val="right"/>
-            </w:pPr>
-            <w:r>
-              <w:t xml:space="preserve">97.7</w:t>
-            </w:r>
-          </w:p>
-        </w:tc>
-        <w:tc>
-          <w:tcPr/>
-          <w:p>
-            <w:pPr>
-              <w:pStyle w:val="Compact"/>
-              <w:jc w:val="right"/>
-            </w:pPr>
-            <w:r>
-              <w:t xml:space="preserve">117.9</w:t>
-            </w:r>
-          </w:p>
-        </w:tc>
-      </w:tr>
-      <w:tr>
-        <w:tc>
-          <w:tcPr/>
-          <w:p>
-            <w:pPr>
-              <w:pStyle w:val="Compact"/>
-              <w:jc w:val="left"/>
-            </w:pPr>
-            <w:r>
-              <w:t xml:space="preserve">69420</w:t>
-            </w:r>
-          </w:p>
-        </w:tc>
-        <w:tc>
-          <w:tcPr/>
-          <w:p>
-            <w:pPr>
-              <w:pStyle w:val="Compact"/>
-              <w:jc w:val="left"/>
-            </w:pPr>
-            <w:r>
-              <w:t xml:space="preserve">Syri</w:t>
-            </w:r>
-          </w:p>
-        </w:tc>
-        <w:tc>
-          <w:tcPr/>
-          <w:p>
-            <w:pPr>
-              <w:pStyle w:val="Compact"/>
-              <w:jc w:val="right"/>
-            </w:pPr>
-            <w:r>
-              <w:t xml:space="preserve">104.7</w:t>
-            </w:r>
-          </w:p>
-        </w:tc>
-        <w:tc>
-          <w:tcPr/>
-          <w:p>
-            <w:pPr>
-              <w:pStyle w:val="Compact"/>
-              <w:jc w:val="right"/>
-            </w:pPr>
-            <w:r>
-              <w:t xml:space="preserve">NA</w:t>
-            </w:r>
-          </w:p>
-        </w:tc>
-        <w:tc>
-          <w:tcPr/>
-          <w:p>
-            <w:pPr>
-              <w:pStyle w:val="Compact"/>
-              <w:jc w:val="right"/>
-            </w:pPr>
-            <w:r>
-              <w:t xml:space="preserve">132.1</w:t>
-            </w:r>
-          </w:p>
-        </w:tc>
-        <w:tc>
-          <w:tcPr/>
-          <w:p>
-            <w:pPr>
-              <w:pStyle w:val="Compact"/>
-              <w:jc w:val="right"/>
-            </w:pPr>
-            <w:r>
-              <w:t xml:space="preserve">20.2</w:t>
-            </w:r>
-          </w:p>
-        </w:tc>
-        <w:tc>
-          <w:tcPr/>
-          <w:p>
-            <w:pPr>
-              <w:pStyle w:val="Compact"/>
-              <w:jc w:val="right"/>
-            </w:pPr>
-            <w:r>
-              <w:t xml:space="preserve">161.7</w:t>
+              <w:t xml:space="preserve">107.3</w:t>
+            </w:r>
+          </w:p>
+        </w:tc>
+        <w:tc>
+          <w:tcPr/>
+          <w:p>
+            <w:pPr>
+              <w:pStyle w:val="Compact"/>
+              <w:jc w:val="right"/>
+            </w:pPr>
+            <w:r>
+              <w:t xml:space="preserve">122.2</w:t>
+            </w:r>
+          </w:p>
+        </w:tc>
+        <w:tc>
+          <w:tcPr/>
+          <w:p>
+            <w:pPr>
+              <w:pStyle w:val="Compact"/>
+              <w:jc w:val="right"/>
+            </w:pPr>
+            <w:r>
+              <w:t xml:space="preserve">110.4</w:t>
+            </w:r>
+          </w:p>
+        </w:tc>
+        <w:tc>
+          <w:tcPr/>
+          <w:p>
+            <w:pPr>
+              <w:pStyle w:val="Compact"/>
+              <w:jc w:val="right"/>
+            </w:pPr>
+            <w:r>
+              <w:t xml:space="preserve">79.0</w:t>
+            </w:r>
+          </w:p>
+        </w:tc>
+        <w:tc>
+          <w:tcPr/>
+          <w:p>
+            <w:pPr>
+              <w:pStyle w:val="Compact"/>
+              <w:jc w:val="right"/>
+            </w:pPr>
+            <w:r>
+              <w:t xml:space="preserve">117.6</w:t>
             </w:r>
           </w:p>
         </w:tc>
@@ -7554,18 +8100,18 @@
           <wp:inline>
             <wp:extent cx="6858000" cy="8923662"/>
             <wp:effectExtent b="0" l="0" r="0" t="0"/>
-            <wp:docPr descr="" title="" id="1" name="Picture"/>
+            <wp:docPr descr="" title="" id="44" name="Picture"/>
             <a:graphic>
               <a:graphicData uri="http://schemas.openxmlformats.org/drawingml/2006/picture">
                 <pic:pic>
                   <pic:nvPicPr>
-                    <pic:cNvPr descr="alueprofiili_lestijarvi_kunnat_docx_files/figure-docx/zip_kartta-1.png" id="0" name="Picture"/>
+                    <pic:cNvPr descr="alueprofiili_lestijarvi_kunnat_docx_files/figure-docx/zip_kartta-1.png" id="45" name="Picture"/>
                     <pic:cNvPicPr>
                       <a:picLocks noChangeArrowheads="1" noChangeAspect="1"/>
                     </pic:cNvPicPr>
                   </pic:nvPicPr>
                   <pic:blipFill>
-                    <a:blip r:embed="rId50"/>
+                    <a:blip r:embed="rId43"/>
                     <a:stretch>
                       <a:fillRect/>
                     </a:stretch>
@@ -7596,18 +8142,18 @@
           <wp:inline>
             <wp:extent cx="6858000" cy="8923662"/>
             <wp:effectExtent b="0" l="0" r="0" t="0"/>
-            <wp:docPr descr="" title="" id="1" name="Picture"/>
+            <wp:docPr descr="" title="" id="47" name="Picture"/>
             <a:graphic>
               <a:graphicData uri="http://schemas.openxmlformats.org/drawingml/2006/picture">
                 <pic:pic>
                   <pic:nvPicPr>
-                    <pic:cNvPr descr="alueprofiili_lestijarvi_kunnat_docx_files/figure-docx/zip_kartta-2.png" id="0" name="Picture"/>
+                    <pic:cNvPr descr="alueprofiili_lestijarvi_kunnat_docx_files/figure-docx/zip_kartta-2.png" id="48" name="Picture"/>
                     <pic:cNvPicPr>
                       <a:picLocks noChangeArrowheads="1" noChangeAspect="1"/>
                     </pic:cNvPicPr>
                   </pic:nvPicPr>
                   <pic:blipFill>
-                    <a:blip r:embed="rId51"/>
+                    <a:blip r:embed="rId46"/>
                     <a:stretch>
                       <a:fillRect/>
                     </a:stretch>
@@ -7638,12 +8184,54 @@
           <wp:inline>
             <wp:extent cx="6858000" cy="8923662"/>
             <wp:effectExtent b="0" l="0" r="0" t="0"/>
-            <wp:docPr descr="" title="" id="1" name="Picture"/>
+            <wp:docPr descr="" title="" id="50" name="Picture"/>
             <a:graphic>
               <a:graphicData uri="http://schemas.openxmlformats.org/drawingml/2006/picture">
                 <pic:pic>
                   <pic:nvPicPr>
-                    <pic:cNvPr descr="alueprofiili_lestijarvi_kunnat_docx_files/figure-docx/zip_kartta-3.png" id="0" name="Picture"/>
+                    <pic:cNvPr descr="alueprofiili_lestijarvi_kunnat_docx_files/figure-docx/zip_kartta-3.png" id="51" name="Picture"/>
+                    <pic:cNvPicPr>
+                      <a:picLocks noChangeArrowheads="1" noChangeAspect="1"/>
+                    </pic:cNvPicPr>
+                  </pic:nvPicPr>
+                  <pic:blipFill>
+                    <a:blip r:embed="rId49"/>
+                    <a:stretch>
+                      <a:fillRect/>
+                    </a:stretch>
+                  </pic:blipFill>
+                  <pic:spPr bwMode="auto">
+                    <a:xfrm>
+                      <a:off x="0" y="0"/>
+                      <a:ext cx="6858000" cy="8923662"/>
+                    </a:xfrm>
+                    <a:prstGeom prst="rect">
+                      <a:avLst/>
+                    </a:prstGeom>
+                    <a:noFill/>
+                    <a:ln w="9525">
+                      <a:noFill/>
+                      <a:headEnd/>
+                      <a:tailEnd/>
+                    </a:ln>
+                  </pic:spPr>
+                </pic:pic>
+              </a:graphicData>
+            </a:graphic>
+          </wp:inline>
+        </w:drawing>
+      </w:r>
+      <w:r>
+        <w:drawing>
+          <wp:inline>
+            <wp:extent cx="6858000" cy="8923662"/>
+            <wp:effectExtent b="0" l="0" r="0" t="0"/>
+            <wp:docPr descr="" title="" id="53" name="Picture"/>
+            <a:graphic>
+              <a:graphicData uri="http://schemas.openxmlformats.org/drawingml/2006/picture">
+                <pic:pic>
+                  <pic:nvPicPr>
+                    <pic:cNvPr descr="alueprofiili_lestijarvi_kunnat_docx_files/figure-docx/zip_kartta-4.png" id="54" name="Picture"/>
                     <pic:cNvPicPr>
                       <a:picLocks noChangeArrowheads="1" noChangeAspect="1"/>
                     </pic:cNvPicPr>
@@ -7675,50 +8263,8 @@
           </wp:inline>
         </w:drawing>
       </w:r>
-      <w:r>
-        <w:drawing>
-          <wp:inline>
-            <wp:extent cx="6858000" cy="8923662"/>
-            <wp:effectExtent b="0" l="0" r="0" t="0"/>
-            <wp:docPr descr="" title="" id="1" name="Picture"/>
-            <a:graphic>
-              <a:graphicData uri="http://schemas.openxmlformats.org/drawingml/2006/picture">
-                <pic:pic>
-                  <pic:nvPicPr>
-                    <pic:cNvPr descr="alueprofiili_lestijarvi_kunnat_docx_files/figure-docx/zip_kartta-4.png" id="0" name="Picture"/>
-                    <pic:cNvPicPr>
-                      <a:picLocks noChangeArrowheads="1" noChangeAspect="1"/>
-                    </pic:cNvPicPr>
-                  </pic:nvPicPr>
-                  <pic:blipFill>
-                    <a:blip r:embed="rId53"/>
-                    <a:stretch>
-                      <a:fillRect/>
-                    </a:stretch>
-                  </pic:blipFill>
-                  <pic:spPr bwMode="auto">
-                    <a:xfrm>
-                      <a:off x="0" y="0"/>
-                      <a:ext cx="6858000" cy="8923662"/>
-                    </a:xfrm>
-                    <a:prstGeom prst="rect">
-                      <a:avLst/>
-                    </a:prstGeom>
-                    <a:noFill/>
-                    <a:ln w="9525">
-                      <a:noFill/>
-                      <a:headEnd/>
-                      <a:tailEnd/>
-                    </a:ln>
-                  </pic:spPr>
-                </pic:pic>
-              </a:graphicData>
-            </a:graphic>
-          </wp:inline>
-        </w:drawing>
-      </w:r>
     </w:p>
-    <w:bookmarkEnd w:id="54"/>
+    <w:bookmarkEnd w:id="55"/>
     <w:sectPr>
       <w:headerReference r:id="rId9" w:type="default"/>
       <w:footerReference r:id="rId11" w:type="default"/>
